--- a/Deliverables/Bozze/ProblemStatement (1).docx
+++ b/Deliverables/Bozze/ProblemStatement (1).docx
@@ -1,6 +1,6 @@
 
 <file path=word/document.xml><?xml version="1.0" encoding="utf-8"?>
-<w:document xmlns:wpc="http://schemas.microsoft.com/office/word/2010/wordprocessingCanvas" xmlns:cx="http://schemas.microsoft.com/office/drawing/2014/chartex" xmlns:cx1="http://schemas.microsoft.com/office/drawing/2015/9/8/chartex" xmlns:cx2="http://schemas.microsoft.com/office/drawing/2015/10/21/chartex" xmlns:cx3="http://schemas.microsoft.com/office/drawing/2016/5/9/chartex" xmlns:cx4="http://schemas.microsoft.com/office/drawing/2016/5/10/chartex" xmlns:cx5="http://schemas.microsoft.com/office/drawing/2016/5/11/chartex" xmlns:cx6="http://schemas.microsoft.com/office/drawing/2016/5/12/chartex" xmlns:cx7="http://schemas.microsoft.com/office/drawing/2016/5/13/chartex" xmlns:cx8="http://schemas.microsoft.com/office/drawing/2016/5/14/chartex" xmlns:mc="http://schemas.openxmlformats.org/markup-compatibility/2006" xmlns:aink="http://schemas.microsoft.com/office/drawing/2016/ink" xmlns:am3d="http://schemas.microsoft.com/office/drawing/2017/model3d" xmlns:o="urn:schemas-microsoft-com:office:office" xmlns:r="http://schemas.openxmlformats.org/officeDocument/2006/relationships" xmlns:m="http://schemas.openxmlformats.org/officeDocument/2006/math" xmlns:v="urn:schemas-microsoft-com:vml" xmlns:wp14="http://schemas.microsoft.com/office/word/2010/wordprocessingDrawing" xmlns:wp="http://schemas.openxmlformats.org/drawingml/2006/wordprocessingDrawing" xmlns:w10="urn:schemas-microsoft-com:office:word" xmlns:w="http://schemas.openxmlformats.org/wordprocessingml/2006/main" xmlns:w14="http://schemas.microsoft.com/office/word/2010/wordml" xmlns:w15="http://schemas.microsoft.com/office/word/2012/wordml" xmlns:w16cid="http://schemas.microsoft.com/office/word/2016/wordml/cid" xmlns:w16se="http://schemas.microsoft.com/office/word/2015/wordml/symex" xmlns:wpg="http://schemas.microsoft.com/office/word/2010/wordprocessingGroup" xmlns:wpi="http://schemas.microsoft.com/office/word/2010/wordprocessingInk" xmlns:wne="http://schemas.microsoft.com/office/word/2006/wordml" xmlns:wps="http://schemas.microsoft.com/office/word/2010/wordprocessingShape" mc:Ignorable="w14 w15 w16se w16cid wp14">
+<w:document xmlns:wpc="http://schemas.microsoft.com/office/word/2010/wordprocessingCanvas" xmlns:mc="http://schemas.openxmlformats.org/markup-compatibility/2006" xmlns:o="urn:schemas-microsoft-com:office:office" xmlns:r="http://schemas.openxmlformats.org/officeDocument/2006/relationships" xmlns:m="http://schemas.openxmlformats.org/officeDocument/2006/math" xmlns:v="urn:schemas-microsoft-com:vml" xmlns:wp14="http://schemas.microsoft.com/office/word/2010/wordprocessingDrawing" xmlns:wp="http://schemas.openxmlformats.org/drawingml/2006/wordprocessingDrawing" xmlns:w10="urn:schemas-microsoft-com:office:word" xmlns:w="http://schemas.openxmlformats.org/wordprocessingml/2006/main" xmlns:w14="http://schemas.microsoft.com/office/word/2010/wordml" xmlns:w15="http://schemas.microsoft.com/office/word/2012/wordml" xmlns:wpg="http://schemas.microsoft.com/office/word/2010/wordprocessingGroup" xmlns:wpi="http://schemas.microsoft.com/office/word/2010/wordprocessingInk" xmlns:wne="http://schemas.microsoft.com/office/word/2006/wordml" xmlns:wps="http://schemas.microsoft.com/office/word/2010/wordprocessingShape" mc:Ignorable="w14 w15 wp14">
   <w:body>
     <w:p>
       <w:pPr>
@@ -30,15 +30,7 @@
         </w:rPr>
         <w:t>Università degli studi di</w:t>
       </w:r>
-    </w:p>
-    <w:p>
-      <w:pPr>
-        <w:widowControl w:val="0"/>
-        <w:autoSpaceDE w:val="0"/>
-        <w:autoSpaceDN w:val="0"/>
-        <w:adjustRightInd w:val="0"/>
-        <w:spacing w:after="0" w:line="240" w:lineRule="auto"/>
-        <w:jc w:val="center"/>
+      <w:r>
         <w:rPr>
           <w:rFonts w:cstheme="minorHAnsi"/>
           <w:i/>
@@ -47,7 +39,8 @@
           <w:szCs w:val="66"/>
           <w:lang w:val="it"/>
         </w:rPr>
-      </w:pPr>
+        <w:t xml:space="preserve"> </w:t>
+      </w:r>
       <w:r>
         <w:rPr>
           <w:rFonts w:cstheme="minorHAnsi"/>
@@ -70,6 +63,24 @@
         <w:jc w:val="center"/>
         <w:rPr>
           <w:rFonts w:cstheme="minorHAnsi"/>
+          <w:i/>
+          <w:iCs/>
+          <w:sz w:val="66"/>
+          <w:szCs w:val="66"/>
+          <w:lang w:val="it"/>
+        </w:rPr>
+      </w:pPr>
+    </w:p>
+    <w:p>
+      <w:pPr>
+        <w:widowControl w:val="0"/>
+        <w:autoSpaceDE w:val="0"/>
+        <w:autoSpaceDN w:val="0"/>
+        <w:adjustRightInd w:val="0"/>
+        <w:spacing w:after="0" w:line="240" w:lineRule="auto"/>
+        <w:jc w:val="center"/>
+        <w:rPr>
+          <w:rFonts w:cstheme="minorHAnsi"/>
           <w:b/>
           <w:bCs/>
           <w:i/>
@@ -170,7 +181,6 @@
       </w:pPr>
       <w:r>
         <w:rPr>
-          <w:rFonts w:cstheme="minorHAnsi"/>
           <w:noProof/>
         </w:rPr>
         <w:pict>
@@ -193,8 +203,9 @@
             <v:path o:extrusionok="f" gradientshapeok="t" o:connecttype="rect"/>
             <o:lock v:ext="edit" aspectratio="t"/>
           </v:shapetype>
-          <v:shape id="_x0000_i1025" type="#_x0000_t75" style="width:453pt;height:378.75pt">
+          <v:shape id="_x0000_s1030" type="#_x0000_t75" style="position:absolute;left:0;text-align:left;margin-left:0;margin-top:0;width:453pt;height:378.6pt;z-index:251661312;mso-position-horizontal:center;mso-position-horizontal-relative:margin;mso-position-vertical:center;mso-position-vertical-relative:margin">
             <v:imagedata r:id="rId6" o:title="img1"/>
+            <w10:wrap type="square" anchorx="margin" anchory="margin"/>
           </v:shape>
         </w:pict>
       </w:r>
@@ -338,7 +349,15 @@
           <w:lang w:val="it"/>
         </w:rPr>
       </w:pPr>
-      <w:r>
+    </w:p>
+    <w:p>
+      <w:pPr>
+        <w:widowControl w:val="0"/>
+        <w:autoSpaceDE w:val="0"/>
+        <w:autoSpaceDN w:val="0"/>
+        <w:adjustRightInd w:val="0"/>
+        <w:spacing w:after="0" w:line="240" w:lineRule="auto"/>
+        <w:jc w:val="center"/>
         <w:rPr>
           <w:rFonts w:cstheme="minorHAnsi"/>
           <w:b/>
@@ -349,9 +368,7 @@
           <w:szCs w:val="56"/>
           <w:lang w:val="it"/>
         </w:rPr>
-        <w:lastRenderedPageBreak/>
-        <w:t>INGEGNERIA DEL SOFTWARE</w:t>
-      </w:r>
+      </w:pPr>
     </w:p>
     <w:p>
       <w:pPr>
@@ -392,7 +409,15 @@
           <w:lang w:val="it"/>
         </w:rPr>
       </w:pPr>
-      <w:r>
+    </w:p>
+    <w:p>
+      <w:pPr>
+        <w:widowControl w:val="0"/>
+        <w:autoSpaceDE w:val="0"/>
+        <w:autoSpaceDN w:val="0"/>
+        <w:adjustRightInd w:val="0"/>
+        <w:spacing w:after="0" w:line="240" w:lineRule="auto"/>
+        <w:jc w:val="center"/>
         <w:rPr>
           <w:rFonts w:cstheme="minorHAnsi"/>
           <w:b/>
@@ -403,6 +428,211 @@
           <w:szCs w:val="56"/>
           <w:lang w:val="it"/>
         </w:rPr>
+      </w:pPr>
+    </w:p>
+    <w:p>
+      <w:pPr>
+        <w:widowControl w:val="0"/>
+        <w:autoSpaceDE w:val="0"/>
+        <w:autoSpaceDN w:val="0"/>
+        <w:adjustRightInd w:val="0"/>
+        <w:spacing w:after="0" w:line="240" w:lineRule="auto"/>
+        <w:jc w:val="center"/>
+        <w:rPr>
+          <w:rFonts w:cstheme="minorHAnsi"/>
+          <w:b/>
+          <w:bCs/>
+          <w:i/>
+          <w:iCs/>
+          <w:sz w:val="56"/>
+          <w:szCs w:val="56"/>
+          <w:lang w:val="it"/>
+        </w:rPr>
+      </w:pPr>
+    </w:p>
+    <w:p>
+      <w:pPr>
+        <w:widowControl w:val="0"/>
+        <w:autoSpaceDE w:val="0"/>
+        <w:autoSpaceDN w:val="0"/>
+        <w:adjustRightInd w:val="0"/>
+        <w:spacing w:after="0" w:line="240" w:lineRule="auto"/>
+        <w:jc w:val="center"/>
+        <w:rPr>
+          <w:rFonts w:cstheme="minorHAnsi"/>
+          <w:b/>
+          <w:bCs/>
+          <w:i/>
+          <w:iCs/>
+          <w:sz w:val="56"/>
+          <w:szCs w:val="56"/>
+          <w:lang w:val="it"/>
+        </w:rPr>
+      </w:pPr>
+    </w:p>
+    <w:p>
+      <w:pPr>
+        <w:widowControl w:val="0"/>
+        <w:autoSpaceDE w:val="0"/>
+        <w:autoSpaceDN w:val="0"/>
+        <w:adjustRightInd w:val="0"/>
+        <w:spacing w:after="0" w:line="240" w:lineRule="auto"/>
+        <w:jc w:val="center"/>
+        <w:rPr>
+          <w:rFonts w:cstheme="minorHAnsi"/>
+          <w:b/>
+          <w:bCs/>
+          <w:i/>
+          <w:iCs/>
+          <w:sz w:val="56"/>
+          <w:szCs w:val="56"/>
+          <w:lang w:val="it"/>
+        </w:rPr>
+      </w:pPr>
+    </w:p>
+    <w:p>
+      <w:pPr>
+        <w:widowControl w:val="0"/>
+        <w:autoSpaceDE w:val="0"/>
+        <w:autoSpaceDN w:val="0"/>
+        <w:adjustRightInd w:val="0"/>
+        <w:spacing w:after="0" w:line="240" w:lineRule="auto"/>
+        <w:jc w:val="center"/>
+        <w:rPr>
+          <w:rFonts w:cstheme="minorHAnsi"/>
+          <w:b/>
+          <w:bCs/>
+          <w:i/>
+          <w:iCs/>
+          <w:sz w:val="56"/>
+          <w:szCs w:val="56"/>
+          <w:lang w:val="it"/>
+        </w:rPr>
+      </w:pPr>
+    </w:p>
+    <w:p>
+      <w:pPr>
+        <w:widowControl w:val="0"/>
+        <w:autoSpaceDE w:val="0"/>
+        <w:autoSpaceDN w:val="0"/>
+        <w:adjustRightInd w:val="0"/>
+        <w:spacing w:after="0" w:line="240" w:lineRule="auto"/>
+        <w:jc w:val="center"/>
+        <w:rPr>
+          <w:rFonts w:cstheme="minorHAnsi"/>
+          <w:b/>
+          <w:bCs/>
+          <w:i/>
+          <w:iCs/>
+          <w:sz w:val="56"/>
+          <w:szCs w:val="56"/>
+          <w:lang w:val="it"/>
+        </w:rPr>
+      </w:pPr>
+    </w:p>
+    <w:p>
+      <w:pPr>
+        <w:widowControl w:val="0"/>
+        <w:autoSpaceDE w:val="0"/>
+        <w:autoSpaceDN w:val="0"/>
+        <w:adjustRightInd w:val="0"/>
+        <w:spacing w:after="0" w:line="240" w:lineRule="auto"/>
+        <w:jc w:val="center"/>
+        <w:rPr>
+          <w:rFonts w:cstheme="minorHAnsi"/>
+          <w:b/>
+          <w:bCs/>
+          <w:i/>
+          <w:iCs/>
+          <w:sz w:val="56"/>
+          <w:szCs w:val="56"/>
+          <w:lang w:val="it"/>
+        </w:rPr>
+      </w:pPr>
+    </w:p>
+    <w:p>
+      <w:pPr>
+        <w:widowControl w:val="0"/>
+        <w:autoSpaceDE w:val="0"/>
+        <w:autoSpaceDN w:val="0"/>
+        <w:adjustRightInd w:val="0"/>
+        <w:spacing w:after="0" w:line="240" w:lineRule="auto"/>
+        <w:jc w:val="center"/>
+        <w:rPr>
+          <w:rFonts w:cstheme="minorHAnsi"/>
+          <w:b/>
+          <w:bCs/>
+          <w:i/>
+          <w:iCs/>
+          <w:sz w:val="56"/>
+          <w:szCs w:val="56"/>
+          <w:lang w:val="it"/>
+        </w:rPr>
+      </w:pPr>
+      <w:r>
+        <w:rPr>
+          <w:rFonts w:cstheme="minorHAnsi"/>
+          <w:b/>
+          <w:bCs/>
+          <w:i/>
+          <w:iCs/>
+          <w:sz w:val="56"/>
+          <w:szCs w:val="56"/>
+          <w:lang w:val="it"/>
+        </w:rPr>
+        <w:t>INGEGNERIA DEL SOFTWARE</w:t>
+      </w:r>
+    </w:p>
+    <w:p>
+      <w:pPr>
+        <w:widowControl w:val="0"/>
+        <w:autoSpaceDE w:val="0"/>
+        <w:autoSpaceDN w:val="0"/>
+        <w:adjustRightInd w:val="0"/>
+        <w:spacing w:after="0" w:line="240" w:lineRule="auto"/>
+        <w:jc w:val="center"/>
+        <w:rPr>
+          <w:rFonts w:cstheme="minorHAnsi"/>
+          <w:b/>
+          <w:bCs/>
+          <w:i/>
+          <w:iCs/>
+          <w:sz w:val="56"/>
+          <w:szCs w:val="56"/>
+          <w:lang w:val="it"/>
+        </w:rPr>
+      </w:pPr>
+    </w:p>
+    <w:p>
+      <w:pPr>
+        <w:widowControl w:val="0"/>
+        <w:autoSpaceDE w:val="0"/>
+        <w:autoSpaceDN w:val="0"/>
+        <w:adjustRightInd w:val="0"/>
+        <w:spacing w:after="0" w:line="240" w:lineRule="auto"/>
+        <w:jc w:val="center"/>
+        <w:rPr>
+          <w:rFonts w:cstheme="minorHAnsi"/>
+          <w:b/>
+          <w:bCs/>
+          <w:i/>
+          <w:iCs/>
+          <w:sz w:val="56"/>
+          <w:szCs w:val="56"/>
+          <w:lang w:val="it"/>
+        </w:rPr>
+      </w:pPr>
+      <w:r>
+        <w:rPr>
+          <w:rFonts w:cstheme="minorHAnsi"/>
+          <w:b/>
+          <w:bCs/>
+          <w:i/>
+          <w:iCs/>
+          <w:sz w:val="56"/>
+          <w:szCs w:val="56"/>
+          <w:lang w:val="it"/>
+        </w:rPr>
         <w:t>Problem Statement</w:t>
       </w:r>
     </w:p>
@@ -816,7 +1046,20 @@
           <w:szCs w:val="44"/>
           <w:lang w:val="it"/>
         </w:rPr>
-        <w:t>Anno Accademico: 2019/20</w:t>
+        <w:t>Anno Acca</w:t>
+      </w:r>
+      <w:bookmarkStart w:id="0" w:name="_GoBack"/>
+      <w:bookmarkEnd w:id="0"/>
+      <w:r>
+        <w:rPr>
+          <w:rFonts w:cstheme="minorHAnsi"/>
+          <w:i/>
+          <w:iCs/>
+          <w:sz w:val="44"/>
+          <w:szCs w:val="44"/>
+          <w:lang w:val="it"/>
+        </w:rPr>
+        <w:t>demico: 2019/20</w:t>
       </w:r>
     </w:p>
     <w:p>
@@ -1016,17 +1259,7 @@
           <w:lang w:val="it"/>
         </w:rPr>
       </w:pPr>
-    </w:p>
-    <w:p>
-      <w:pPr>
-        <w:widowControl w:val="0"/>
-        <w:suppressAutoHyphens/>
-        <w:autoSpaceDE w:val="0"/>
-        <w:autoSpaceDN w:val="0"/>
-        <w:adjustRightInd w:val="0"/>
-        <w:spacing w:after="0" w:line="240" w:lineRule="auto"/>
-        <w:ind w:left="706"/>
-        <w:jc w:val="both"/>
+      <w:r>
         <w:rPr>
           <w:rFonts w:cstheme="minorHAnsi"/>
           <w:b/>
@@ -1037,7 +1270,8 @@
           <w:szCs w:val="36"/>
           <w:lang w:val="it"/>
         </w:rPr>
-      </w:pPr>
+        <w:t>SOMMARIO</w:t>
+      </w:r>
     </w:p>
     <w:p>
       <w:pPr>
@@ -1055,23 +1289,1464 @@
           <w:bCs/>
           <w:i/>
           <w:iCs/>
-          <w:sz w:val="36"/>
-          <w:szCs w:val="36"/>
-          <w:lang w:val="it"/>
-        </w:rPr>
-      </w:pPr>
-      <w:r>
-        <w:rPr>
-          <w:rFonts w:cstheme="minorHAnsi"/>
-          <w:b/>
-          <w:bCs/>
-          <w:i/>
-          <w:iCs/>
-          <w:sz w:val="36"/>
-          <w:szCs w:val="36"/>
-          <w:lang w:val="it"/>
-        </w:rPr>
-        <w:t>SOMMARIO</w:t>
+          <w:sz w:val="32"/>
+          <w:szCs w:val="32"/>
+          <w:lang w:val="it"/>
+        </w:rPr>
+      </w:pPr>
+    </w:p>
+    <w:p>
+      <w:pPr>
+        <w:keepNext/>
+        <w:widowControl w:val="0"/>
+        <w:autoSpaceDE w:val="0"/>
+        <w:autoSpaceDN w:val="0"/>
+        <w:adjustRightInd w:val="0"/>
+        <w:spacing w:after="0" w:line="240" w:lineRule="auto"/>
+        <w:jc w:val="both"/>
+        <w:rPr>
+          <w:rFonts w:cstheme="minorHAnsi"/>
+          <w:b/>
+          <w:bCs/>
+          <w:sz w:val="28"/>
+          <w:szCs w:val="28"/>
+          <w:lang w:val="it"/>
+        </w:rPr>
+      </w:pPr>
+    </w:p>
+    <w:p>
+      <w:pPr>
+        <w:keepNext/>
+        <w:widowControl w:val="0"/>
+        <w:autoSpaceDE w:val="0"/>
+        <w:autoSpaceDN w:val="0"/>
+        <w:adjustRightInd w:val="0"/>
+        <w:spacing w:after="0" w:line="240" w:lineRule="auto"/>
+        <w:jc w:val="both"/>
+        <w:rPr>
+          <w:rFonts w:cstheme="minorHAnsi"/>
+          <w:b/>
+          <w:bCs/>
+          <w:sz w:val="32"/>
+          <w:szCs w:val="32"/>
+          <w:lang w:val="it"/>
+        </w:rPr>
+      </w:pPr>
+      <w:r>
+        <w:rPr>
+          <w:rFonts w:cstheme="minorHAnsi"/>
+          <w:b/>
+          <w:bCs/>
+          <w:sz w:val="32"/>
+          <w:szCs w:val="32"/>
+          <w:lang w:val="it"/>
+        </w:rPr>
+        <w:t>1. THE PROBLEM..................................................</w:t>
+      </w:r>
+      <w:r>
+        <w:rPr>
+          <w:rFonts w:cstheme="minorHAnsi"/>
+          <w:b/>
+          <w:bCs/>
+          <w:sz w:val="32"/>
+          <w:szCs w:val="32"/>
+          <w:lang w:val="it"/>
+        </w:rPr>
+        <w:t>.........................</w:t>
+      </w:r>
+      <w:r>
+        <w:rPr>
+          <w:rFonts w:cstheme="minorHAnsi"/>
+          <w:b/>
+          <w:bCs/>
+          <w:sz w:val="32"/>
+          <w:szCs w:val="32"/>
+          <w:lang w:val="it"/>
+        </w:rPr>
+        <w:t>..</w:t>
+      </w:r>
+      <w:r>
+        <w:rPr>
+          <w:rFonts w:cstheme="minorHAnsi"/>
+          <w:b/>
+          <w:bCs/>
+          <w:sz w:val="32"/>
+          <w:szCs w:val="32"/>
+          <w:lang w:val="it"/>
+        </w:rPr>
+        <w:t xml:space="preserve"> 4</w:t>
+      </w:r>
+    </w:p>
+    <w:p>
+      <w:pPr>
+        <w:keepNext/>
+        <w:widowControl w:val="0"/>
+        <w:autoSpaceDE w:val="0"/>
+        <w:autoSpaceDN w:val="0"/>
+        <w:adjustRightInd w:val="0"/>
+        <w:spacing w:after="0" w:line="240" w:lineRule="auto"/>
+        <w:jc w:val="both"/>
+        <w:rPr>
+          <w:rFonts w:cstheme="minorHAnsi"/>
+          <w:b/>
+          <w:bCs/>
+          <w:sz w:val="32"/>
+          <w:szCs w:val="32"/>
+          <w:lang w:val="it"/>
+        </w:rPr>
+      </w:pPr>
+    </w:p>
+    <w:p>
+      <w:pPr>
+        <w:keepNext/>
+        <w:widowControl w:val="0"/>
+        <w:autoSpaceDE w:val="0"/>
+        <w:autoSpaceDN w:val="0"/>
+        <w:adjustRightInd w:val="0"/>
+        <w:spacing w:after="0" w:line="240" w:lineRule="auto"/>
+        <w:jc w:val="both"/>
+        <w:rPr>
+          <w:rFonts w:cstheme="minorHAnsi"/>
+          <w:b/>
+          <w:bCs/>
+          <w:sz w:val="32"/>
+          <w:szCs w:val="32"/>
+          <w:lang w:val="it"/>
+        </w:rPr>
+      </w:pPr>
+      <w:r>
+        <w:rPr>
+          <w:rFonts w:cstheme="minorHAnsi"/>
+          <w:b/>
+          <w:bCs/>
+          <w:sz w:val="32"/>
+          <w:szCs w:val="32"/>
+          <w:lang w:val="it"/>
+        </w:rPr>
+        <w:tab/>
+      </w:r>
+      <w:r>
+        <w:rPr>
+          <w:rFonts w:cstheme="minorHAnsi"/>
+          <w:b/>
+          <w:bCs/>
+          <w:sz w:val="28"/>
+          <w:szCs w:val="32"/>
+          <w:lang w:val="it"/>
+        </w:rPr>
+        <w:t>1.1</w:t>
+      </w:r>
+      <w:r>
+        <w:rPr>
+          <w:rFonts w:cstheme="minorHAnsi"/>
+          <w:b/>
+          <w:bCs/>
+          <w:sz w:val="28"/>
+          <w:szCs w:val="32"/>
+          <w:lang w:val="it"/>
+        </w:rPr>
+        <w:t xml:space="preserve"> </w:t>
+      </w:r>
+      <w:r>
+        <w:rPr>
+          <w:rFonts w:cstheme="minorHAnsi"/>
+          <w:b/>
+          <w:bCs/>
+          <w:sz w:val="28"/>
+          <w:szCs w:val="32"/>
+          <w:lang w:val="it"/>
+        </w:rPr>
+        <w:t>PURPOSE OF T</w:t>
+      </w:r>
+      <w:r>
+        <w:rPr>
+          <w:rFonts w:cstheme="minorHAnsi"/>
+          <w:b/>
+          <w:bCs/>
+          <w:sz w:val="28"/>
+          <w:szCs w:val="32"/>
+          <w:lang w:val="it"/>
+        </w:rPr>
+        <w:t>HE</w:t>
+      </w:r>
+      <w:r>
+        <w:rPr>
+          <w:rFonts w:cstheme="minorHAnsi"/>
+          <w:b/>
+          <w:bCs/>
+          <w:sz w:val="28"/>
+          <w:szCs w:val="32"/>
+          <w:lang w:val="it"/>
+        </w:rPr>
+        <w:t xml:space="preserve"> </w:t>
+      </w:r>
+      <w:r>
+        <w:rPr>
+          <w:rFonts w:cstheme="minorHAnsi"/>
+          <w:b/>
+          <w:bCs/>
+          <w:sz w:val="28"/>
+          <w:szCs w:val="32"/>
+          <w:lang w:val="it"/>
+        </w:rPr>
+        <w:t>SYSTEM</w:t>
+      </w:r>
+      <w:r>
+        <w:rPr>
+          <w:rFonts w:cstheme="minorHAnsi"/>
+          <w:b/>
+          <w:bCs/>
+          <w:sz w:val="32"/>
+          <w:szCs w:val="32"/>
+          <w:lang w:val="it"/>
+        </w:rPr>
+        <w:t>...........................</w:t>
+      </w:r>
+      <w:r>
+        <w:rPr>
+          <w:rFonts w:cstheme="minorHAnsi"/>
+          <w:b/>
+          <w:bCs/>
+          <w:sz w:val="32"/>
+          <w:szCs w:val="32"/>
+          <w:lang w:val="it"/>
+        </w:rPr>
+        <w:t>...........................</w:t>
+      </w:r>
+      <w:r>
+        <w:rPr>
+          <w:rFonts w:cstheme="minorHAnsi"/>
+          <w:b/>
+          <w:bCs/>
+          <w:sz w:val="32"/>
+          <w:szCs w:val="32"/>
+          <w:lang w:val="it"/>
+        </w:rPr>
+        <w:t>.</w:t>
+      </w:r>
+      <w:r>
+        <w:rPr>
+          <w:rFonts w:cstheme="minorHAnsi"/>
+          <w:b/>
+          <w:bCs/>
+          <w:sz w:val="32"/>
+          <w:szCs w:val="32"/>
+          <w:lang w:val="it"/>
+        </w:rPr>
+        <w:t xml:space="preserve"> 4</w:t>
+      </w:r>
+    </w:p>
+    <w:p>
+      <w:pPr>
+        <w:keepNext/>
+        <w:widowControl w:val="0"/>
+        <w:autoSpaceDE w:val="0"/>
+        <w:autoSpaceDN w:val="0"/>
+        <w:adjustRightInd w:val="0"/>
+        <w:spacing w:after="0" w:line="240" w:lineRule="auto"/>
+        <w:jc w:val="both"/>
+        <w:rPr>
+          <w:rFonts w:cstheme="minorHAnsi"/>
+          <w:b/>
+          <w:bCs/>
+          <w:sz w:val="32"/>
+          <w:szCs w:val="32"/>
+          <w:lang w:val="it"/>
+        </w:rPr>
+      </w:pPr>
+    </w:p>
+    <w:p>
+      <w:pPr>
+        <w:keepNext/>
+        <w:widowControl w:val="0"/>
+        <w:autoSpaceDE w:val="0"/>
+        <w:autoSpaceDN w:val="0"/>
+        <w:adjustRightInd w:val="0"/>
+        <w:spacing w:after="0" w:line="240" w:lineRule="auto"/>
+        <w:jc w:val="both"/>
+        <w:rPr>
+          <w:rFonts w:cstheme="minorHAnsi"/>
+          <w:b/>
+          <w:bCs/>
+          <w:sz w:val="32"/>
+          <w:szCs w:val="32"/>
+          <w:lang w:val="it"/>
+        </w:rPr>
+      </w:pPr>
+      <w:r>
+        <w:rPr>
+          <w:rFonts w:cstheme="minorHAnsi"/>
+          <w:b/>
+          <w:bCs/>
+          <w:sz w:val="32"/>
+          <w:szCs w:val="32"/>
+          <w:lang w:val="it"/>
+        </w:rPr>
+        <w:t>2. SCENARIOUS</w:t>
+      </w:r>
+      <w:r>
+        <w:rPr>
+          <w:rFonts w:cstheme="minorHAnsi"/>
+          <w:b/>
+          <w:bCs/>
+          <w:sz w:val="32"/>
+          <w:szCs w:val="32"/>
+          <w:lang w:val="it"/>
+        </w:rPr>
+        <w:t>...........................................</w:t>
+      </w:r>
+      <w:r>
+        <w:rPr>
+          <w:rFonts w:cstheme="minorHAnsi"/>
+          <w:b/>
+          <w:bCs/>
+          <w:sz w:val="32"/>
+          <w:szCs w:val="32"/>
+          <w:lang w:val="it"/>
+        </w:rPr>
+        <w:t>....................................</w:t>
+      </w:r>
+      <w:r>
+        <w:rPr>
+          <w:rFonts w:cstheme="minorHAnsi"/>
+          <w:b/>
+          <w:bCs/>
+          <w:sz w:val="32"/>
+          <w:szCs w:val="32"/>
+          <w:lang w:val="it"/>
+        </w:rPr>
+        <w:t>.</w:t>
+      </w:r>
+      <w:r>
+        <w:rPr>
+          <w:rFonts w:cstheme="minorHAnsi"/>
+          <w:b/>
+          <w:bCs/>
+          <w:sz w:val="32"/>
+          <w:szCs w:val="32"/>
+          <w:lang w:val="it"/>
+        </w:rPr>
+        <w:t xml:space="preserve"> 5</w:t>
+      </w:r>
+    </w:p>
+    <w:p>
+      <w:pPr>
+        <w:keepNext/>
+        <w:widowControl w:val="0"/>
+        <w:autoSpaceDE w:val="0"/>
+        <w:autoSpaceDN w:val="0"/>
+        <w:adjustRightInd w:val="0"/>
+        <w:spacing w:after="0" w:line="240" w:lineRule="auto"/>
+        <w:jc w:val="both"/>
+        <w:rPr>
+          <w:rFonts w:cstheme="minorHAnsi"/>
+          <w:b/>
+          <w:bCs/>
+          <w:sz w:val="32"/>
+          <w:szCs w:val="32"/>
+          <w:lang w:val="it"/>
+        </w:rPr>
+      </w:pPr>
+    </w:p>
+    <w:p>
+      <w:pPr>
+        <w:keepNext/>
+        <w:widowControl w:val="0"/>
+        <w:autoSpaceDE w:val="0"/>
+        <w:autoSpaceDN w:val="0"/>
+        <w:adjustRightInd w:val="0"/>
+        <w:spacing w:after="0" w:line="240" w:lineRule="auto"/>
+        <w:ind w:firstLine="720"/>
+        <w:jc w:val="both"/>
+        <w:rPr>
+          <w:rFonts w:cstheme="minorHAnsi"/>
+          <w:b/>
+          <w:bCs/>
+          <w:sz w:val="32"/>
+          <w:szCs w:val="32"/>
+          <w:lang w:val="it"/>
+        </w:rPr>
+      </w:pPr>
+      <w:r>
+        <w:rPr>
+          <w:rFonts w:cstheme="minorHAnsi"/>
+          <w:b/>
+          <w:bCs/>
+          <w:sz w:val="28"/>
+          <w:szCs w:val="32"/>
+          <w:lang w:val="it"/>
+        </w:rPr>
+        <w:t>2</w:t>
+      </w:r>
+      <w:r>
+        <w:rPr>
+          <w:rFonts w:cstheme="minorHAnsi"/>
+          <w:b/>
+          <w:bCs/>
+          <w:sz w:val="28"/>
+          <w:szCs w:val="32"/>
+          <w:lang w:val="it"/>
+        </w:rPr>
+        <w:t xml:space="preserve">.1 </w:t>
+      </w:r>
+      <w:r>
+        <w:rPr>
+          <w:rFonts w:cstheme="minorHAnsi"/>
+          <w:b/>
+          <w:bCs/>
+          <w:sz w:val="28"/>
+          <w:szCs w:val="32"/>
+          <w:lang w:val="it"/>
+        </w:rPr>
+        <w:t>ACQUISTO DI UN BIGLIETTO</w:t>
+      </w:r>
+      <w:r>
+        <w:rPr>
+          <w:rFonts w:cstheme="minorHAnsi"/>
+          <w:b/>
+          <w:bCs/>
+          <w:sz w:val="32"/>
+          <w:szCs w:val="32"/>
+          <w:lang w:val="it"/>
+        </w:rPr>
+        <w:t>...............</w:t>
+      </w:r>
+      <w:r>
+        <w:rPr>
+          <w:rFonts w:cstheme="minorHAnsi"/>
+          <w:b/>
+          <w:bCs/>
+          <w:sz w:val="32"/>
+          <w:szCs w:val="32"/>
+          <w:lang w:val="it"/>
+        </w:rPr>
+        <w:t>....................................</w:t>
+      </w:r>
+      <w:r>
+        <w:rPr>
+          <w:rFonts w:cstheme="minorHAnsi"/>
+          <w:b/>
+          <w:bCs/>
+          <w:sz w:val="32"/>
+          <w:szCs w:val="32"/>
+          <w:lang w:val="it"/>
+        </w:rPr>
+        <w:t>.</w:t>
+      </w:r>
+      <w:r>
+        <w:rPr>
+          <w:rFonts w:cstheme="minorHAnsi"/>
+          <w:b/>
+          <w:bCs/>
+          <w:sz w:val="32"/>
+          <w:szCs w:val="32"/>
+          <w:lang w:val="it"/>
+        </w:rPr>
+        <w:t>. 5</w:t>
+      </w:r>
+    </w:p>
+    <w:p>
+      <w:pPr>
+        <w:keepNext/>
+        <w:widowControl w:val="0"/>
+        <w:autoSpaceDE w:val="0"/>
+        <w:autoSpaceDN w:val="0"/>
+        <w:adjustRightInd w:val="0"/>
+        <w:spacing w:after="0" w:line="240" w:lineRule="auto"/>
+        <w:jc w:val="both"/>
+        <w:rPr>
+          <w:rFonts w:cstheme="minorHAnsi"/>
+          <w:b/>
+          <w:bCs/>
+          <w:sz w:val="32"/>
+          <w:szCs w:val="32"/>
+          <w:lang w:val="it"/>
+        </w:rPr>
+      </w:pPr>
+    </w:p>
+    <w:p>
+      <w:pPr>
+        <w:keepNext/>
+        <w:widowControl w:val="0"/>
+        <w:autoSpaceDE w:val="0"/>
+        <w:autoSpaceDN w:val="0"/>
+        <w:adjustRightInd w:val="0"/>
+        <w:spacing w:after="0" w:line="240" w:lineRule="auto"/>
+        <w:jc w:val="both"/>
+        <w:rPr>
+          <w:rFonts w:cstheme="minorHAnsi"/>
+          <w:b/>
+          <w:bCs/>
+          <w:sz w:val="32"/>
+          <w:szCs w:val="32"/>
+          <w:lang w:val="it"/>
+        </w:rPr>
+      </w:pPr>
+      <w:r>
+        <w:rPr>
+          <w:rFonts w:cstheme="minorHAnsi"/>
+          <w:b/>
+          <w:bCs/>
+          <w:sz w:val="32"/>
+          <w:szCs w:val="32"/>
+          <w:lang w:val="it"/>
+        </w:rPr>
+        <w:t xml:space="preserve">3. </w:t>
+      </w:r>
+      <w:r>
+        <w:rPr>
+          <w:rFonts w:cstheme="minorHAnsi"/>
+          <w:b/>
+          <w:bCs/>
+          <w:sz w:val="32"/>
+          <w:szCs w:val="32"/>
+          <w:lang w:val="it"/>
+        </w:rPr>
+        <w:t>FUNCTIONAL REQUIREMENTS</w:t>
+      </w:r>
+      <w:r>
+        <w:rPr>
+          <w:rFonts w:cstheme="minorHAnsi"/>
+          <w:b/>
+          <w:bCs/>
+          <w:sz w:val="32"/>
+          <w:szCs w:val="32"/>
+          <w:lang w:val="it"/>
+        </w:rPr>
+        <w:t>............................................</w:t>
+      </w:r>
+      <w:r>
+        <w:rPr>
+          <w:rFonts w:cstheme="minorHAnsi"/>
+          <w:b/>
+          <w:bCs/>
+          <w:sz w:val="32"/>
+          <w:szCs w:val="32"/>
+          <w:lang w:val="it"/>
+        </w:rPr>
+        <w:t>.......... 6</w:t>
+      </w:r>
+    </w:p>
+    <w:p>
+      <w:pPr>
+        <w:keepNext/>
+        <w:widowControl w:val="0"/>
+        <w:autoSpaceDE w:val="0"/>
+        <w:autoSpaceDN w:val="0"/>
+        <w:adjustRightInd w:val="0"/>
+        <w:spacing w:after="0" w:line="240" w:lineRule="auto"/>
+        <w:jc w:val="both"/>
+        <w:rPr>
+          <w:rFonts w:cstheme="minorHAnsi"/>
+          <w:b/>
+          <w:bCs/>
+          <w:sz w:val="32"/>
+          <w:szCs w:val="32"/>
+          <w:lang w:val="it"/>
+        </w:rPr>
+      </w:pPr>
+    </w:p>
+    <w:p>
+      <w:pPr>
+        <w:keepNext/>
+        <w:widowControl w:val="0"/>
+        <w:autoSpaceDE w:val="0"/>
+        <w:autoSpaceDN w:val="0"/>
+        <w:adjustRightInd w:val="0"/>
+        <w:spacing w:after="0" w:line="240" w:lineRule="auto"/>
+        <w:jc w:val="both"/>
+        <w:rPr>
+          <w:rFonts w:cstheme="minorHAnsi"/>
+          <w:b/>
+          <w:bCs/>
+          <w:sz w:val="32"/>
+          <w:szCs w:val="32"/>
+          <w:lang w:val="it"/>
+        </w:rPr>
+      </w:pPr>
+      <w:r>
+        <w:rPr>
+          <w:rFonts w:cstheme="minorHAnsi"/>
+          <w:b/>
+          <w:bCs/>
+          <w:sz w:val="32"/>
+          <w:szCs w:val="32"/>
+          <w:lang w:val="it"/>
+        </w:rPr>
+        <w:t>4</w:t>
+      </w:r>
+      <w:r>
+        <w:rPr>
+          <w:rFonts w:cstheme="minorHAnsi"/>
+          <w:b/>
+          <w:bCs/>
+          <w:sz w:val="32"/>
+          <w:szCs w:val="32"/>
+          <w:lang w:val="it"/>
+        </w:rPr>
+        <w:t xml:space="preserve">. </w:t>
+      </w:r>
+      <w:r>
+        <w:rPr>
+          <w:rFonts w:cstheme="minorHAnsi"/>
+          <w:b/>
+          <w:bCs/>
+          <w:sz w:val="32"/>
+          <w:szCs w:val="32"/>
+          <w:lang w:val="it"/>
+        </w:rPr>
+        <w:t xml:space="preserve">NON </w:t>
+      </w:r>
+      <w:r>
+        <w:rPr>
+          <w:rFonts w:cstheme="minorHAnsi"/>
+          <w:b/>
+          <w:bCs/>
+          <w:sz w:val="32"/>
+          <w:szCs w:val="32"/>
+          <w:lang w:val="it"/>
+        </w:rPr>
+        <w:t>FUNCTIONAL REQUIREMENTS............................................</w:t>
+      </w:r>
+      <w:r>
+        <w:rPr>
+          <w:rFonts w:cstheme="minorHAnsi"/>
+          <w:b/>
+          <w:bCs/>
+          <w:sz w:val="32"/>
+          <w:szCs w:val="32"/>
+          <w:lang w:val="it"/>
+        </w:rPr>
+        <w:t>.</w:t>
+      </w:r>
+      <w:r>
+        <w:rPr>
+          <w:rFonts w:cstheme="minorHAnsi"/>
+          <w:b/>
+          <w:bCs/>
+          <w:sz w:val="32"/>
+          <w:szCs w:val="32"/>
+          <w:lang w:val="it"/>
+        </w:rPr>
+        <w:t>. 6</w:t>
+      </w:r>
+    </w:p>
+    <w:p>
+      <w:pPr>
+        <w:keepNext/>
+        <w:widowControl w:val="0"/>
+        <w:autoSpaceDE w:val="0"/>
+        <w:autoSpaceDN w:val="0"/>
+        <w:adjustRightInd w:val="0"/>
+        <w:spacing w:after="0" w:line="240" w:lineRule="auto"/>
+        <w:jc w:val="both"/>
+        <w:rPr>
+          <w:rFonts w:cstheme="minorHAnsi"/>
+          <w:b/>
+          <w:bCs/>
+          <w:sz w:val="32"/>
+          <w:szCs w:val="32"/>
+          <w:lang w:val="it"/>
+        </w:rPr>
+      </w:pPr>
+    </w:p>
+    <w:p>
+      <w:pPr>
+        <w:keepNext/>
+        <w:widowControl w:val="0"/>
+        <w:autoSpaceDE w:val="0"/>
+        <w:autoSpaceDN w:val="0"/>
+        <w:adjustRightInd w:val="0"/>
+        <w:spacing w:after="0" w:line="240" w:lineRule="auto"/>
+        <w:jc w:val="both"/>
+        <w:rPr>
+          <w:rFonts w:cstheme="minorHAnsi"/>
+          <w:b/>
+          <w:bCs/>
+          <w:sz w:val="32"/>
+          <w:szCs w:val="32"/>
+          <w:lang w:val="it"/>
+        </w:rPr>
+      </w:pPr>
+      <w:r>
+        <w:rPr>
+          <w:rFonts w:cstheme="minorHAnsi"/>
+          <w:b/>
+          <w:bCs/>
+          <w:sz w:val="32"/>
+          <w:szCs w:val="32"/>
+          <w:lang w:val="it"/>
+        </w:rPr>
+        <w:tab/>
+      </w:r>
+      <w:r>
+        <w:rPr>
+          <w:rFonts w:cstheme="minorHAnsi"/>
+          <w:b/>
+          <w:bCs/>
+          <w:sz w:val="28"/>
+          <w:szCs w:val="32"/>
+          <w:lang w:val="it"/>
+        </w:rPr>
+        <w:t>4.1</w:t>
+      </w:r>
+      <w:r>
+        <w:rPr>
+          <w:rFonts w:cstheme="minorHAnsi"/>
+          <w:b/>
+          <w:bCs/>
+          <w:sz w:val="28"/>
+          <w:szCs w:val="32"/>
+          <w:lang w:val="it"/>
+        </w:rPr>
+        <w:t xml:space="preserve"> </w:t>
+      </w:r>
+      <w:r>
+        <w:rPr>
+          <w:rFonts w:cstheme="minorHAnsi"/>
+          <w:b/>
+          <w:bCs/>
+          <w:sz w:val="28"/>
+          <w:szCs w:val="32"/>
+          <w:lang w:val="it"/>
+        </w:rPr>
+        <w:t>USABILITY</w:t>
+      </w:r>
+      <w:r>
+        <w:rPr>
+          <w:rFonts w:cstheme="minorHAnsi"/>
+          <w:b/>
+          <w:bCs/>
+          <w:sz w:val="32"/>
+          <w:szCs w:val="32"/>
+          <w:lang w:val="it"/>
+        </w:rPr>
+        <w:t>.............</w:t>
+      </w:r>
+      <w:r>
+        <w:rPr>
+          <w:rFonts w:cstheme="minorHAnsi"/>
+          <w:b/>
+          <w:bCs/>
+          <w:sz w:val="32"/>
+          <w:szCs w:val="32"/>
+          <w:lang w:val="it"/>
+        </w:rPr>
+        <w:t>..............................................................</w:t>
+      </w:r>
+      <w:r>
+        <w:rPr>
+          <w:rFonts w:cstheme="minorHAnsi"/>
+          <w:b/>
+          <w:bCs/>
+          <w:sz w:val="32"/>
+          <w:szCs w:val="32"/>
+          <w:lang w:val="it"/>
+        </w:rPr>
+        <w:t>..</w:t>
+      </w:r>
+      <w:r>
+        <w:rPr>
+          <w:rFonts w:cstheme="minorHAnsi"/>
+          <w:b/>
+          <w:bCs/>
+          <w:sz w:val="32"/>
+          <w:szCs w:val="32"/>
+          <w:lang w:val="it"/>
+        </w:rPr>
+        <w:t xml:space="preserve"> </w:t>
+      </w:r>
+      <w:r>
+        <w:rPr>
+          <w:rFonts w:cstheme="minorHAnsi"/>
+          <w:b/>
+          <w:bCs/>
+          <w:sz w:val="32"/>
+          <w:szCs w:val="32"/>
+          <w:lang w:val="it"/>
+        </w:rPr>
+        <w:t>6</w:t>
+      </w:r>
+    </w:p>
+    <w:p>
+      <w:pPr>
+        <w:keepNext/>
+        <w:widowControl w:val="0"/>
+        <w:autoSpaceDE w:val="0"/>
+        <w:autoSpaceDN w:val="0"/>
+        <w:adjustRightInd w:val="0"/>
+        <w:spacing w:after="0" w:line="240" w:lineRule="auto"/>
+        <w:jc w:val="both"/>
+        <w:rPr>
+          <w:rFonts w:cstheme="minorHAnsi"/>
+          <w:b/>
+          <w:bCs/>
+          <w:sz w:val="32"/>
+          <w:szCs w:val="32"/>
+          <w:lang w:val="it"/>
+        </w:rPr>
+      </w:pPr>
+    </w:p>
+    <w:p>
+      <w:pPr>
+        <w:keepNext/>
+        <w:widowControl w:val="0"/>
+        <w:autoSpaceDE w:val="0"/>
+        <w:autoSpaceDN w:val="0"/>
+        <w:adjustRightInd w:val="0"/>
+        <w:spacing w:after="0" w:line="240" w:lineRule="auto"/>
+        <w:jc w:val="both"/>
+        <w:rPr>
+          <w:rFonts w:cstheme="minorHAnsi"/>
+          <w:b/>
+          <w:bCs/>
+          <w:sz w:val="32"/>
+          <w:szCs w:val="32"/>
+          <w:lang w:val="it"/>
+        </w:rPr>
+      </w:pPr>
+      <w:r>
+        <w:rPr>
+          <w:rFonts w:cstheme="minorHAnsi"/>
+          <w:b/>
+          <w:bCs/>
+          <w:sz w:val="32"/>
+          <w:szCs w:val="32"/>
+          <w:lang w:val="it"/>
+        </w:rPr>
+        <w:tab/>
+      </w:r>
+      <w:r>
+        <w:rPr>
+          <w:rFonts w:cstheme="minorHAnsi"/>
+          <w:b/>
+          <w:bCs/>
+          <w:sz w:val="28"/>
+          <w:szCs w:val="32"/>
+          <w:lang w:val="it"/>
+        </w:rPr>
+        <w:t>4</w:t>
+      </w:r>
+      <w:r>
+        <w:rPr>
+          <w:rFonts w:cstheme="minorHAnsi"/>
+          <w:b/>
+          <w:bCs/>
+          <w:sz w:val="28"/>
+          <w:szCs w:val="32"/>
+          <w:lang w:val="it"/>
+        </w:rPr>
+        <w:t>.</w:t>
+      </w:r>
+      <w:r>
+        <w:rPr>
+          <w:rFonts w:cstheme="minorHAnsi"/>
+          <w:b/>
+          <w:bCs/>
+          <w:sz w:val="28"/>
+          <w:szCs w:val="32"/>
+          <w:lang w:val="it"/>
+        </w:rPr>
+        <w:t>2</w:t>
+      </w:r>
+      <w:r>
+        <w:rPr>
+          <w:rFonts w:cstheme="minorHAnsi"/>
+          <w:b/>
+          <w:bCs/>
+          <w:sz w:val="28"/>
+          <w:szCs w:val="32"/>
+          <w:lang w:val="it"/>
+        </w:rPr>
+        <w:t xml:space="preserve"> </w:t>
+      </w:r>
+      <w:r>
+        <w:rPr>
+          <w:rFonts w:cstheme="minorHAnsi"/>
+          <w:b/>
+          <w:bCs/>
+          <w:sz w:val="28"/>
+          <w:szCs w:val="32"/>
+          <w:lang w:val="it"/>
+        </w:rPr>
+        <w:t>RELIABILITY</w:t>
+      </w:r>
+      <w:r>
+        <w:rPr>
+          <w:rFonts w:cstheme="minorHAnsi"/>
+          <w:b/>
+          <w:bCs/>
+          <w:sz w:val="32"/>
+          <w:szCs w:val="32"/>
+          <w:lang w:val="it"/>
+        </w:rPr>
+        <w:t>.......</w:t>
+      </w:r>
+      <w:r>
+        <w:rPr>
+          <w:rFonts w:cstheme="minorHAnsi"/>
+          <w:b/>
+          <w:bCs/>
+          <w:sz w:val="32"/>
+          <w:szCs w:val="32"/>
+          <w:lang w:val="it"/>
+        </w:rPr>
+        <w:t xml:space="preserve">.................................................................... </w:t>
+      </w:r>
+      <w:r>
+        <w:rPr>
+          <w:rFonts w:cstheme="minorHAnsi"/>
+          <w:b/>
+          <w:bCs/>
+          <w:sz w:val="32"/>
+          <w:szCs w:val="32"/>
+          <w:lang w:val="it"/>
+        </w:rPr>
+        <w:t>7</w:t>
+      </w:r>
+    </w:p>
+    <w:p>
+      <w:pPr>
+        <w:keepNext/>
+        <w:widowControl w:val="0"/>
+        <w:autoSpaceDE w:val="0"/>
+        <w:autoSpaceDN w:val="0"/>
+        <w:adjustRightInd w:val="0"/>
+        <w:spacing w:after="0" w:line="240" w:lineRule="auto"/>
+        <w:jc w:val="both"/>
+        <w:rPr>
+          <w:rFonts w:cstheme="minorHAnsi"/>
+          <w:b/>
+          <w:bCs/>
+          <w:sz w:val="32"/>
+          <w:szCs w:val="32"/>
+          <w:lang w:val="it"/>
+        </w:rPr>
+      </w:pPr>
+    </w:p>
+    <w:p>
+      <w:pPr>
+        <w:keepNext/>
+        <w:widowControl w:val="0"/>
+        <w:autoSpaceDE w:val="0"/>
+        <w:autoSpaceDN w:val="0"/>
+        <w:adjustRightInd w:val="0"/>
+        <w:spacing w:after="0" w:line="240" w:lineRule="auto"/>
+        <w:ind w:firstLine="720"/>
+        <w:jc w:val="both"/>
+        <w:rPr>
+          <w:rFonts w:cstheme="minorHAnsi"/>
+          <w:b/>
+          <w:bCs/>
+          <w:sz w:val="32"/>
+          <w:szCs w:val="32"/>
+          <w:lang w:val="it"/>
+        </w:rPr>
+      </w:pPr>
+      <w:r>
+        <w:rPr>
+          <w:rFonts w:cstheme="minorHAnsi"/>
+          <w:b/>
+          <w:bCs/>
+          <w:sz w:val="28"/>
+          <w:szCs w:val="32"/>
+          <w:lang w:val="it"/>
+        </w:rPr>
+        <w:t>4.</w:t>
+      </w:r>
+      <w:r>
+        <w:rPr>
+          <w:rFonts w:cstheme="minorHAnsi"/>
+          <w:b/>
+          <w:bCs/>
+          <w:sz w:val="28"/>
+          <w:szCs w:val="32"/>
+          <w:lang w:val="it"/>
+        </w:rPr>
+        <w:t>3</w:t>
+      </w:r>
+      <w:r>
+        <w:rPr>
+          <w:rFonts w:cstheme="minorHAnsi"/>
+          <w:b/>
+          <w:bCs/>
+          <w:sz w:val="28"/>
+          <w:szCs w:val="32"/>
+          <w:lang w:val="it"/>
+        </w:rPr>
+        <w:t xml:space="preserve"> PERFORMANCE</w:t>
+      </w:r>
+      <w:r>
+        <w:rPr>
+          <w:rFonts w:cstheme="minorHAnsi"/>
+          <w:b/>
+          <w:bCs/>
+          <w:sz w:val="32"/>
+          <w:szCs w:val="32"/>
+          <w:lang w:val="it"/>
+        </w:rPr>
+        <w:t>....</w:t>
+      </w:r>
+      <w:r>
+        <w:rPr>
+          <w:rFonts w:cstheme="minorHAnsi"/>
+          <w:b/>
+          <w:bCs/>
+          <w:sz w:val="32"/>
+          <w:szCs w:val="32"/>
+          <w:lang w:val="it"/>
+        </w:rPr>
+        <w:t>.................................................................</w:t>
+      </w:r>
+      <w:r>
+        <w:rPr>
+          <w:rFonts w:cstheme="minorHAnsi"/>
+          <w:b/>
+          <w:bCs/>
+          <w:sz w:val="32"/>
+          <w:szCs w:val="32"/>
+          <w:lang w:val="it"/>
+        </w:rPr>
+        <w:t>.</w:t>
+      </w:r>
+      <w:r>
+        <w:rPr>
+          <w:rFonts w:cstheme="minorHAnsi"/>
+          <w:b/>
+          <w:bCs/>
+          <w:sz w:val="32"/>
+          <w:szCs w:val="32"/>
+          <w:lang w:val="it"/>
+        </w:rPr>
+        <w:t xml:space="preserve"> </w:t>
+      </w:r>
+      <w:r>
+        <w:rPr>
+          <w:rFonts w:cstheme="minorHAnsi"/>
+          <w:b/>
+          <w:bCs/>
+          <w:sz w:val="32"/>
+          <w:szCs w:val="32"/>
+          <w:lang w:val="it"/>
+        </w:rPr>
+        <w:t>7</w:t>
+      </w:r>
+    </w:p>
+    <w:p>
+      <w:pPr>
+        <w:keepNext/>
+        <w:widowControl w:val="0"/>
+        <w:autoSpaceDE w:val="0"/>
+        <w:autoSpaceDN w:val="0"/>
+        <w:adjustRightInd w:val="0"/>
+        <w:spacing w:after="0" w:line="240" w:lineRule="auto"/>
+        <w:jc w:val="both"/>
+        <w:rPr>
+          <w:rFonts w:cstheme="minorHAnsi"/>
+          <w:b/>
+          <w:bCs/>
+          <w:sz w:val="32"/>
+          <w:szCs w:val="32"/>
+          <w:lang w:val="it"/>
+        </w:rPr>
+      </w:pPr>
+    </w:p>
+    <w:p>
+      <w:pPr>
+        <w:keepNext/>
+        <w:widowControl w:val="0"/>
+        <w:autoSpaceDE w:val="0"/>
+        <w:autoSpaceDN w:val="0"/>
+        <w:adjustRightInd w:val="0"/>
+        <w:spacing w:after="0" w:line="240" w:lineRule="auto"/>
+        <w:ind w:firstLine="720"/>
+        <w:jc w:val="both"/>
+        <w:rPr>
+          <w:rFonts w:cstheme="minorHAnsi"/>
+          <w:b/>
+          <w:bCs/>
+          <w:sz w:val="32"/>
+          <w:szCs w:val="32"/>
+          <w:lang w:val="it"/>
+        </w:rPr>
+      </w:pPr>
+      <w:r>
+        <w:rPr>
+          <w:rFonts w:cstheme="minorHAnsi"/>
+          <w:b/>
+          <w:bCs/>
+          <w:sz w:val="28"/>
+          <w:szCs w:val="32"/>
+          <w:lang w:val="it"/>
+        </w:rPr>
+        <w:t>4.</w:t>
+      </w:r>
+      <w:r>
+        <w:rPr>
+          <w:rFonts w:cstheme="minorHAnsi"/>
+          <w:b/>
+          <w:bCs/>
+          <w:sz w:val="28"/>
+          <w:szCs w:val="32"/>
+          <w:lang w:val="it"/>
+        </w:rPr>
+        <w:t>4</w:t>
+      </w:r>
+      <w:r>
+        <w:rPr>
+          <w:rFonts w:cstheme="minorHAnsi"/>
+          <w:b/>
+          <w:bCs/>
+          <w:sz w:val="28"/>
+          <w:szCs w:val="32"/>
+          <w:lang w:val="it"/>
+        </w:rPr>
+        <w:t xml:space="preserve"> MAINTAINABILITY</w:t>
+      </w:r>
+      <w:r>
+        <w:rPr>
+          <w:rFonts w:cstheme="minorHAnsi"/>
+          <w:b/>
+          <w:bCs/>
+          <w:sz w:val="32"/>
+          <w:szCs w:val="32"/>
+          <w:lang w:val="it"/>
+        </w:rPr>
+        <w:t>...</w:t>
+      </w:r>
+      <w:r>
+        <w:rPr>
+          <w:rFonts w:cstheme="minorHAnsi"/>
+          <w:b/>
+          <w:bCs/>
+          <w:sz w:val="32"/>
+          <w:szCs w:val="32"/>
+          <w:lang w:val="it"/>
+        </w:rPr>
+        <w:t xml:space="preserve">............................................................... </w:t>
+      </w:r>
+      <w:r>
+        <w:rPr>
+          <w:rFonts w:cstheme="minorHAnsi"/>
+          <w:b/>
+          <w:bCs/>
+          <w:sz w:val="32"/>
+          <w:szCs w:val="32"/>
+          <w:lang w:val="it"/>
+        </w:rPr>
+        <w:t>7</w:t>
+      </w:r>
+    </w:p>
+    <w:p>
+      <w:pPr>
+        <w:keepNext/>
+        <w:widowControl w:val="0"/>
+        <w:autoSpaceDE w:val="0"/>
+        <w:autoSpaceDN w:val="0"/>
+        <w:adjustRightInd w:val="0"/>
+        <w:spacing w:after="0" w:line="240" w:lineRule="auto"/>
+        <w:jc w:val="both"/>
+        <w:rPr>
+          <w:rFonts w:cstheme="minorHAnsi"/>
+          <w:b/>
+          <w:bCs/>
+          <w:sz w:val="32"/>
+          <w:szCs w:val="32"/>
+          <w:lang w:val="it"/>
+        </w:rPr>
+      </w:pPr>
+    </w:p>
+    <w:p>
+      <w:pPr>
+        <w:keepNext/>
+        <w:widowControl w:val="0"/>
+        <w:autoSpaceDE w:val="0"/>
+        <w:autoSpaceDN w:val="0"/>
+        <w:adjustRightInd w:val="0"/>
+        <w:spacing w:after="0" w:line="240" w:lineRule="auto"/>
+        <w:jc w:val="both"/>
+        <w:rPr>
+          <w:rFonts w:cstheme="minorHAnsi"/>
+          <w:b/>
+          <w:bCs/>
+          <w:sz w:val="32"/>
+          <w:szCs w:val="32"/>
+          <w:lang w:val="it"/>
+        </w:rPr>
+      </w:pPr>
+      <w:r>
+        <w:rPr>
+          <w:rFonts w:cstheme="minorHAnsi"/>
+          <w:b/>
+          <w:bCs/>
+          <w:sz w:val="32"/>
+          <w:szCs w:val="32"/>
+          <w:lang w:val="it"/>
+        </w:rPr>
+        <w:tab/>
+      </w:r>
+      <w:r>
+        <w:rPr>
+          <w:rFonts w:cstheme="minorHAnsi"/>
+          <w:b/>
+          <w:bCs/>
+          <w:sz w:val="28"/>
+          <w:szCs w:val="32"/>
+          <w:lang w:val="it"/>
+        </w:rPr>
+        <w:t>4</w:t>
+      </w:r>
+      <w:r>
+        <w:rPr>
+          <w:rFonts w:cstheme="minorHAnsi"/>
+          <w:b/>
+          <w:bCs/>
+          <w:sz w:val="28"/>
+          <w:szCs w:val="32"/>
+          <w:lang w:val="it"/>
+        </w:rPr>
+        <w:t>.5 IMPLEMENTATION</w:t>
+      </w:r>
+      <w:r>
+        <w:rPr>
+          <w:rFonts w:cstheme="minorHAnsi"/>
+          <w:b/>
+          <w:bCs/>
+          <w:sz w:val="32"/>
+          <w:szCs w:val="32"/>
+          <w:lang w:val="it"/>
+        </w:rPr>
+        <w:t>..............</w:t>
+      </w:r>
+      <w:r>
+        <w:rPr>
+          <w:rFonts w:cstheme="minorHAnsi"/>
+          <w:b/>
+          <w:bCs/>
+          <w:sz w:val="32"/>
+          <w:szCs w:val="32"/>
+          <w:lang w:val="it"/>
+        </w:rPr>
+        <w:t>.................................................... 7</w:t>
+      </w:r>
+    </w:p>
+    <w:p>
+      <w:pPr>
+        <w:keepNext/>
+        <w:widowControl w:val="0"/>
+        <w:autoSpaceDE w:val="0"/>
+        <w:autoSpaceDN w:val="0"/>
+        <w:adjustRightInd w:val="0"/>
+        <w:spacing w:after="0" w:line="240" w:lineRule="auto"/>
+        <w:jc w:val="both"/>
+        <w:rPr>
+          <w:rFonts w:cstheme="minorHAnsi"/>
+          <w:b/>
+          <w:bCs/>
+          <w:sz w:val="32"/>
+          <w:szCs w:val="32"/>
+          <w:lang w:val="it"/>
+        </w:rPr>
+      </w:pPr>
+    </w:p>
+    <w:p>
+      <w:pPr>
+        <w:keepNext/>
+        <w:widowControl w:val="0"/>
+        <w:autoSpaceDE w:val="0"/>
+        <w:autoSpaceDN w:val="0"/>
+        <w:adjustRightInd w:val="0"/>
+        <w:spacing w:after="0" w:line="240" w:lineRule="auto"/>
+        <w:jc w:val="both"/>
+        <w:rPr>
+          <w:rFonts w:cstheme="minorHAnsi"/>
+          <w:b/>
+          <w:bCs/>
+          <w:sz w:val="32"/>
+          <w:szCs w:val="32"/>
+          <w:lang w:val="it"/>
+        </w:rPr>
+      </w:pPr>
+      <w:r>
+        <w:rPr>
+          <w:rFonts w:cstheme="minorHAnsi"/>
+          <w:b/>
+          <w:bCs/>
+          <w:sz w:val="32"/>
+          <w:szCs w:val="32"/>
+          <w:lang w:val="it"/>
+        </w:rPr>
+        <w:tab/>
+      </w:r>
+      <w:r>
+        <w:rPr>
+          <w:rFonts w:cstheme="minorHAnsi"/>
+          <w:b/>
+          <w:bCs/>
+          <w:sz w:val="28"/>
+          <w:szCs w:val="32"/>
+          <w:lang w:val="it"/>
+        </w:rPr>
+        <w:t>4</w:t>
+      </w:r>
+      <w:r>
+        <w:rPr>
+          <w:rFonts w:cstheme="minorHAnsi"/>
+          <w:b/>
+          <w:bCs/>
+          <w:sz w:val="28"/>
+          <w:szCs w:val="32"/>
+          <w:lang w:val="it"/>
+        </w:rPr>
+        <w:t>.6 LEGAL</w:t>
+      </w:r>
+      <w:r>
+        <w:rPr>
+          <w:rFonts w:cstheme="minorHAnsi"/>
+          <w:b/>
+          <w:bCs/>
+          <w:sz w:val="32"/>
+          <w:szCs w:val="32"/>
+          <w:lang w:val="it"/>
+        </w:rPr>
+        <w:t>...........................................</w:t>
+      </w:r>
+      <w:r>
+        <w:rPr>
+          <w:rFonts w:cstheme="minorHAnsi"/>
+          <w:b/>
+          <w:bCs/>
+          <w:sz w:val="32"/>
+          <w:szCs w:val="32"/>
+          <w:lang w:val="it"/>
+        </w:rPr>
+        <w:t>...................................</w:t>
+      </w:r>
+      <w:r>
+        <w:rPr>
+          <w:rFonts w:cstheme="minorHAnsi"/>
+          <w:b/>
+          <w:bCs/>
+          <w:sz w:val="32"/>
+          <w:szCs w:val="32"/>
+          <w:lang w:val="it"/>
+        </w:rPr>
+        <w:t>.</w:t>
+      </w:r>
+      <w:r>
+        <w:rPr>
+          <w:rFonts w:cstheme="minorHAnsi"/>
+          <w:b/>
+          <w:bCs/>
+          <w:sz w:val="32"/>
+          <w:szCs w:val="32"/>
+          <w:lang w:val="it"/>
+        </w:rPr>
+        <w:t>.... 7</w:t>
+      </w:r>
+    </w:p>
+    <w:p>
+      <w:pPr>
+        <w:keepNext/>
+        <w:widowControl w:val="0"/>
+        <w:autoSpaceDE w:val="0"/>
+        <w:autoSpaceDN w:val="0"/>
+        <w:adjustRightInd w:val="0"/>
+        <w:spacing w:after="0" w:line="240" w:lineRule="auto"/>
+        <w:jc w:val="both"/>
+        <w:rPr>
+          <w:rFonts w:cstheme="minorHAnsi"/>
+          <w:b/>
+          <w:bCs/>
+          <w:sz w:val="32"/>
+          <w:szCs w:val="32"/>
+          <w:lang w:val="it"/>
+        </w:rPr>
+      </w:pPr>
+    </w:p>
+    <w:p>
+      <w:pPr>
+        <w:keepNext/>
+        <w:widowControl w:val="0"/>
+        <w:autoSpaceDE w:val="0"/>
+        <w:autoSpaceDN w:val="0"/>
+        <w:adjustRightInd w:val="0"/>
+        <w:spacing w:after="0" w:line="240" w:lineRule="auto"/>
+        <w:jc w:val="both"/>
+        <w:rPr>
+          <w:rFonts w:cstheme="minorHAnsi"/>
+          <w:b/>
+          <w:bCs/>
+          <w:sz w:val="32"/>
+          <w:szCs w:val="32"/>
+          <w:lang w:val="it"/>
+        </w:rPr>
+      </w:pPr>
+      <w:r>
+        <w:rPr>
+          <w:rFonts w:cstheme="minorHAnsi"/>
+          <w:b/>
+          <w:bCs/>
+          <w:sz w:val="32"/>
+          <w:szCs w:val="32"/>
+          <w:lang w:val="it"/>
+        </w:rPr>
+        <w:t>5</w:t>
+      </w:r>
+      <w:r>
+        <w:rPr>
+          <w:rFonts w:cstheme="minorHAnsi"/>
+          <w:b/>
+          <w:bCs/>
+          <w:sz w:val="32"/>
+          <w:szCs w:val="32"/>
+          <w:lang w:val="it"/>
+        </w:rPr>
+        <w:t xml:space="preserve">. </w:t>
+      </w:r>
+      <w:r>
+        <w:rPr>
+          <w:rFonts w:cstheme="minorHAnsi"/>
+          <w:b/>
+          <w:bCs/>
+          <w:sz w:val="32"/>
+          <w:szCs w:val="32"/>
+          <w:lang w:val="it"/>
+        </w:rPr>
+        <w:t>TARGET ENVIROMENT</w:t>
+      </w:r>
+      <w:r>
+        <w:rPr>
+          <w:rFonts w:cstheme="minorHAnsi"/>
+          <w:b/>
+          <w:bCs/>
+          <w:sz w:val="32"/>
+          <w:szCs w:val="32"/>
+          <w:lang w:val="it"/>
+        </w:rPr>
+        <w:t>............................................</w:t>
+      </w:r>
+      <w:r>
+        <w:rPr>
+          <w:rFonts w:cstheme="minorHAnsi"/>
+          <w:b/>
+          <w:bCs/>
+          <w:sz w:val="32"/>
+          <w:szCs w:val="32"/>
+          <w:lang w:val="it"/>
+        </w:rPr>
+        <w:t>.</w:t>
+      </w:r>
+      <w:r>
+        <w:rPr>
+          <w:rFonts w:cstheme="minorHAnsi"/>
+          <w:b/>
+          <w:bCs/>
+          <w:sz w:val="32"/>
+          <w:szCs w:val="32"/>
+          <w:lang w:val="it"/>
+        </w:rPr>
+        <w:t>..................... 7</w:t>
       </w:r>
     </w:p>
     <w:p>
@@ -1088,13 +2763,20 @@
           <w:rFonts w:cstheme="minorHAnsi"/>
           <w:b/>
           <w:bCs/>
-          <w:i/>
-          <w:iCs/>
-          <w:sz w:val="32"/>
-          <w:szCs w:val="32"/>
-          <w:lang w:val="it"/>
-        </w:rPr>
-      </w:pPr>
+          <w:sz w:val="28"/>
+          <w:szCs w:val="28"/>
+          <w:lang w:val="it"/>
+        </w:rPr>
+      </w:pPr>
+      <w:r>
+        <w:rPr>
+          <w:rFonts w:cstheme="minorHAnsi"/>
+          <w:sz w:val="32"/>
+          <w:szCs w:val="32"/>
+          <w:lang w:val="it"/>
+        </w:rPr>
+        <w:tab/>
+      </w:r>
     </w:p>
     <w:p>
       <w:pPr>
@@ -1109,6 +2791,80 @@
           <w:rFonts w:cstheme="minorHAnsi"/>
           <w:b/>
           <w:bCs/>
+          <w:sz w:val="32"/>
+          <w:szCs w:val="32"/>
+          <w:lang w:val="it"/>
+        </w:rPr>
+      </w:pPr>
+      <w:r>
+        <w:rPr>
+          <w:rFonts w:cstheme="minorHAnsi"/>
+          <w:b/>
+          <w:bCs/>
+          <w:sz w:val="32"/>
+          <w:szCs w:val="32"/>
+          <w:lang w:val="it"/>
+        </w:rPr>
+        <w:t>6</w:t>
+      </w:r>
+      <w:r>
+        <w:rPr>
+          <w:rFonts w:cstheme="minorHAnsi"/>
+          <w:b/>
+          <w:bCs/>
+          <w:sz w:val="32"/>
+          <w:szCs w:val="32"/>
+          <w:lang w:val="it"/>
+        </w:rPr>
+        <w:t xml:space="preserve">. </w:t>
+      </w:r>
+      <w:r>
+        <w:rPr>
+          <w:rFonts w:cstheme="minorHAnsi"/>
+          <w:b/>
+          <w:bCs/>
+          <w:sz w:val="32"/>
+          <w:szCs w:val="32"/>
+          <w:lang w:val="it"/>
+        </w:rPr>
+        <w:t>DELIVERABLES</w:t>
+      </w:r>
+      <w:r>
+        <w:rPr>
+          <w:rFonts w:cstheme="minorHAnsi"/>
+          <w:b/>
+          <w:bCs/>
+          <w:sz w:val="32"/>
+          <w:szCs w:val="32"/>
+          <w:lang w:val="it"/>
+        </w:rPr>
+        <w:t>.........................................................................</w:t>
+      </w:r>
+      <w:r>
+        <w:rPr>
+          <w:rFonts w:cstheme="minorHAnsi"/>
+          <w:b/>
+          <w:bCs/>
+          <w:sz w:val="32"/>
+          <w:szCs w:val="32"/>
+          <w:lang w:val="it"/>
+        </w:rPr>
+        <w:t>...... 8</w:t>
+      </w:r>
+    </w:p>
+    <w:p>
+      <w:pPr>
+        <w:widowControl w:val="0"/>
+        <w:suppressAutoHyphens/>
+        <w:autoSpaceDE w:val="0"/>
+        <w:autoSpaceDN w:val="0"/>
+        <w:adjustRightInd w:val="0"/>
+        <w:spacing w:after="0" w:line="240" w:lineRule="auto"/>
+        <w:jc w:val="both"/>
+        <w:rPr>
+          <w:rFonts w:cstheme="minorHAnsi"/>
+          <w:b/>
+          <w:bCs/>
           <w:sz w:val="28"/>
           <w:szCs w:val="28"/>
           <w:lang w:val="it"/>
@@ -1142,795 +2898,115 @@
           <w:szCs w:val="32"/>
           <w:lang w:val="it"/>
         </w:rPr>
-        <w:t>1. THE PROBLEM..................................................</w:t>
-      </w:r>
-      <w:r>
-        <w:rPr>
-          <w:rFonts w:cstheme="minorHAnsi"/>
-          <w:b/>
-          <w:bCs/>
-          <w:sz w:val="32"/>
-          <w:szCs w:val="32"/>
-          <w:lang w:val="it"/>
-        </w:rPr>
-        <w:t>.................</w:t>
-      </w:r>
-    </w:p>
-    <w:p>
-      <w:pPr>
-        <w:keepNext/>
-        <w:widowControl w:val="0"/>
-        <w:autoSpaceDE w:val="0"/>
-        <w:autoSpaceDN w:val="0"/>
-        <w:adjustRightInd w:val="0"/>
-        <w:spacing w:after="0" w:line="240" w:lineRule="auto"/>
-        <w:jc w:val="both"/>
-        <w:rPr>
-          <w:rFonts w:cstheme="minorHAnsi"/>
-          <w:b/>
-          <w:bCs/>
-          <w:sz w:val="32"/>
-          <w:szCs w:val="32"/>
-          <w:lang w:val="it"/>
-        </w:rPr>
-      </w:pPr>
-    </w:p>
-    <w:p>
-      <w:pPr>
-        <w:keepNext/>
-        <w:widowControl w:val="0"/>
-        <w:autoSpaceDE w:val="0"/>
-        <w:autoSpaceDN w:val="0"/>
-        <w:adjustRightInd w:val="0"/>
-        <w:spacing w:after="0" w:line="240" w:lineRule="auto"/>
-        <w:jc w:val="both"/>
-        <w:rPr>
-          <w:rFonts w:cstheme="minorHAnsi"/>
-          <w:b/>
-          <w:bCs/>
-          <w:sz w:val="32"/>
-          <w:szCs w:val="32"/>
-          <w:lang w:val="it"/>
-        </w:rPr>
-      </w:pPr>
-      <w:r>
-        <w:rPr>
-          <w:rFonts w:cstheme="minorHAnsi"/>
-          <w:b/>
-          <w:bCs/>
-          <w:sz w:val="32"/>
-          <w:szCs w:val="32"/>
-          <w:lang w:val="it"/>
-        </w:rPr>
-        <w:tab/>
-        <w:t xml:space="preserve">1.2 </w:t>
-      </w:r>
-      <w:r>
-        <w:rPr>
-          <w:rFonts w:cstheme="minorHAnsi"/>
-          <w:b/>
-          <w:bCs/>
-          <w:sz w:val="32"/>
-          <w:szCs w:val="32"/>
-          <w:lang w:val="it"/>
-        </w:rPr>
-        <w:t>SCOPE OF SHESYSTEM...........................</w:t>
-      </w:r>
-    </w:p>
-    <w:p>
-      <w:pPr>
-        <w:keepNext/>
-        <w:widowControl w:val="0"/>
-        <w:autoSpaceDE w:val="0"/>
-        <w:autoSpaceDN w:val="0"/>
-        <w:adjustRightInd w:val="0"/>
-        <w:spacing w:after="0" w:line="240" w:lineRule="auto"/>
-        <w:jc w:val="both"/>
-        <w:rPr>
-          <w:rFonts w:cstheme="minorHAnsi"/>
-          <w:b/>
-          <w:bCs/>
-          <w:sz w:val="32"/>
-          <w:szCs w:val="32"/>
-          <w:lang w:val="it"/>
-        </w:rPr>
-      </w:pPr>
-    </w:p>
-    <w:p>
-      <w:pPr>
-        <w:keepNext/>
-        <w:widowControl w:val="0"/>
-        <w:autoSpaceDE w:val="0"/>
-        <w:autoSpaceDN w:val="0"/>
-        <w:adjustRightInd w:val="0"/>
-        <w:spacing w:after="0" w:line="240" w:lineRule="auto"/>
-        <w:jc w:val="both"/>
-        <w:rPr>
-          <w:rFonts w:cstheme="minorHAnsi"/>
-          <w:b/>
-          <w:bCs/>
-          <w:sz w:val="32"/>
-          <w:szCs w:val="32"/>
-          <w:lang w:val="it"/>
-        </w:rPr>
-      </w:pPr>
-      <w:r>
-        <w:rPr>
-          <w:rFonts w:cstheme="minorHAnsi"/>
-          <w:b/>
-          <w:bCs/>
-          <w:sz w:val="32"/>
-          <w:szCs w:val="32"/>
-          <w:lang w:val="it"/>
-        </w:rPr>
-        <w:tab/>
-        <w:t xml:space="preserve">1.3 </w:t>
-      </w:r>
-      <w:r>
-        <w:rPr>
-          <w:rFonts w:cstheme="minorHAnsi"/>
-          <w:b/>
-          <w:bCs/>
-          <w:sz w:val="32"/>
-          <w:szCs w:val="32"/>
-          <w:lang w:val="it"/>
-        </w:rPr>
-        <w:t>OJECTIVES..............................................</w:t>
-      </w:r>
-    </w:p>
-    <w:p>
-      <w:pPr>
-        <w:keepNext/>
-        <w:widowControl w:val="0"/>
-        <w:autoSpaceDE w:val="0"/>
-        <w:autoSpaceDN w:val="0"/>
-        <w:adjustRightInd w:val="0"/>
-        <w:spacing w:after="0" w:line="240" w:lineRule="auto"/>
-        <w:jc w:val="both"/>
-        <w:rPr>
-          <w:rFonts w:cstheme="minorHAnsi"/>
-          <w:b/>
-          <w:bCs/>
-          <w:sz w:val="32"/>
-          <w:szCs w:val="32"/>
-          <w:lang w:val="it"/>
-        </w:rPr>
-      </w:pPr>
-    </w:p>
-    <w:p>
-      <w:pPr>
-        <w:keepNext/>
-        <w:widowControl w:val="0"/>
-        <w:autoSpaceDE w:val="0"/>
-        <w:autoSpaceDN w:val="0"/>
-        <w:adjustRightInd w:val="0"/>
-        <w:spacing w:after="0" w:line="240" w:lineRule="auto"/>
-        <w:jc w:val="both"/>
-        <w:rPr>
-          <w:rFonts w:cstheme="minorHAnsi"/>
-          <w:b/>
-          <w:bCs/>
-          <w:sz w:val="32"/>
-          <w:szCs w:val="32"/>
-          <w:lang w:val="it"/>
-        </w:rPr>
-      </w:pPr>
-      <w:r>
-        <w:rPr>
-          <w:rFonts w:cstheme="minorHAnsi"/>
-          <w:b/>
-          <w:bCs/>
-          <w:sz w:val="32"/>
-          <w:szCs w:val="32"/>
-          <w:lang w:val="it"/>
-        </w:rPr>
-        <w:t>2. SCENARIOUS</w:t>
-      </w:r>
-      <w:r>
-        <w:rPr>
-          <w:rFonts w:cstheme="minorHAnsi"/>
-          <w:b/>
-          <w:bCs/>
-          <w:sz w:val="32"/>
-          <w:szCs w:val="32"/>
-          <w:lang w:val="it"/>
-        </w:rPr>
-        <w:t>...........................................</w:t>
-      </w:r>
-    </w:p>
-    <w:p>
-      <w:pPr>
-        <w:keepNext/>
-        <w:widowControl w:val="0"/>
-        <w:autoSpaceDE w:val="0"/>
-        <w:autoSpaceDN w:val="0"/>
-        <w:adjustRightInd w:val="0"/>
-        <w:spacing w:after="0" w:line="240" w:lineRule="auto"/>
-        <w:jc w:val="both"/>
-        <w:rPr>
-          <w:rFonts w:cstheme="minorHAnsi"/>
-          <w:b/>
-          <w:bCs/>
-          <w:sz w:val="32"/>
-          <w:szCs w:val="32"/>
-          <w:lang w:val="it"/>
-        </w:rPr>
-      </w:pPr>
-    </w:p>
-    <w:p>
-      <w:pPr>
-        <w:keepNext/>
-        <w:widowControl w:val="0"/>
-        <w:autoSpaceDE w:val="0"/>
-        <w:autoSpaceDN w:val="0"/>
-        <w:adjustRightInd w:val="0"/>
-        <w:spacing w:after="0" w:line="240" w:lineRule="auto"/>
-        <w:jc w:val="both"/>
-        <w:rPr>
-          <w:rFonts w:cstheme="minorHAnsi"/>
-          <w:b/>
-          <w:bCs/>
-          <w:sz w:val="32"/>
-          <w:szCs w:val="32"/>
-          <w:lang w:val="it"/>
-        </w:rPr>
-      </w:pPr>
-      <w:r>
-        <w:rPr>
-          <w:rFonts w:cstheme="minorHAnsi"/>
-          <w:b/>
-          <w:bCs/>
-          <w:sz w:val="32"/>
-          <w:szCs w:val="32"/>
-          <w:lang w:val="it"/>
-        </w:rPr>
-        <w:t>3. PROPESD SYSTEM............................................</w:t>
-      </w:r>
-    </w:p>
-    <w:p>
-      <w:pPr>
-        <w:keepNext/>
-        <w:widowControl w:val="0"/>
-        <w:autoSpaceDE w:val="0"/>
-        <w:autoSpaceDN w:val="0"/>
-        <w:adjustRightInd w:val="0"/>
-        <w:spacing w:after="0" w:line="240" w:lineRule="auto"/>
-        <w:jc w:val="both"/>
-        <w:rPr>
-          <w:rFonts w:cstheme="minorHAnsi"/>
-          <w:b/>
-          <w:bCs/>
-          <w:sz w:val="32"/>
-          <w:szCs w:val="32"/>
-          <w:lang w:val="it"/>
-        </w:rPr>
-      </w:pPr>
-    </w:p>
-    <w:p>
-      <w:pPr>
-        <w:keepNext/>
-        <w:widowControl w:val="0"/>
-        <w:autoSpaceDE w:val="0"/>
-        <w:autoSpaceDN w:val="0"/>
-        <w:adjustRightInd w:val="0"/>
-        <w:spacing w:after="0" w:line="240" w:lineRule="auto"/>
-        <w:jc w:val="both"/>
-        <w:rPr>
-          <w:rFonts w:cstheme="minorHAnsi"/>
-          <w:b/>
-          <w:bCs/>
-          <w:sz w:val="32"/>
-          <w:szCs w:val="32"/>
-          <w:lang w:val="it"/>
-        </w:rPr>
-      </w:pPr>
-      <w:r>
-        <w:rPr>
-          <w:rFonts w:cstheme="minorHAnsi"/>
-          <w:b/>
-          <w:bCs/>
-          <w:sz w:val="32"/>
-          <w:szCs w:val="32"/>
-          <w:lang w:val="it"/>
-        </w:rPr>
-        <w:tab/>
-        <w:t>3.1 OVERVIEW...............................................</w:t>
-      </w:r>
-    </w:p>
-    <w:p>
-      <w:pPr>
-        <w:keepNext/>
-        <w:widowControl w:val="0"/>
-        <w:autoSpaceDE w:val="0"/>
-        <w:autoSpaceDN w:val="0"/>
-        <w:adjustRightInd w:val="0"/>
-        <w:spacing w:after="0" w:line="240" w:lineRule="auto"/>
-        <w:jc w:val="both"/>
-        <w:rPr>
-          <w:rFonts w:cstheme="minorHAnsi"/>
-          <w:b/>
-          <w:bCs/>
-          <w:sz w:val="32"/>
-          <w:szCs w:val="32"/>
-          <w:lang w:val="it"/>
-        </w:rPr>
-      </w:pPr>
-    </w:p>
-    <w:p>
-      <w:pPr>
-        <w:keepNext/>
-        <w:widowControl w:val="0"/>
-        <w:autoSpaceDE w:val="0"/>
-        <w:autoSpaceDN w:val="0"/>
-        <w:adjustRightInd w:val="0"/>
-        <w:spacing w:after="0" w:line="240" w:lineRule="auto"/>
-        <w:jc w:val="both"/>
-        <w:rPr>
-          <w:rFonts w:cstheme="minorHAnsi"/>
-          <w:b/>
-          <w:bCs/>
-          <w:sz w:val="32"/>
-          <w:szCs w:val="32"/>
-          <w:lang w:val="it"/>
-        </w:rPr>
-      </w:pPr>
-      <w:r>
-        <w:rPr>
-          <w:rFonts w:cstheme="minorHAnsi"/>
-          <w:b/>
-          <w:bCs/>
-          <w:sz w:val="32"/>
-          <w:szCs w:val="32"/>
-          <w:lang w:val="it"/>
-        </w:rPr>
-        <w:tab/>
-        <w:t>3.2 FUNCTIONAL REQUIREMENTS...............</w:t>
-      </w:r>
-    </w:p>
-    <w:p>
-      <w:pPr>
-        <w:keepNext/>
-        <w:widowControl w:val="0"/>
-        <w:autoSpaceDE w:val="0"/>
-        <w:autoSpaceDN w:val="0"/>
-        <w:adjustRightInd w:val="0"/>
-        <w:spacing w:after="0" w:line="240" w:lineRule="auto"/>
-        <w:jc w:val="both"/>
-        <w:rPr>
-          <w:rFonts w:cstheme="minorHAnsi"/>
-          <w:b/>
-          <w:bCs/>
-          <w:sz w:val="32"/>
-          <w:szCs w:val="32"/>
-          <w:lang w:val="it"/>
-        </w:rPr>
-      </w:pPr>
-    </w:p>
-    <w:p>
-      <w:pPr>
-        <w:keepNext/>
-        <w:widowControl w:val="0"/>
-        <w:autoSpaceDE w:val="0"/>
-        <w:autoSpaceDN w:val="0"/>
-        <w:adjustRightInd w:val="0"/>
-        <w:spacing w:after="0" w:line="240" w:lineRule="auto"/>
-        <w:jc w:val="both"/>
-        <w:rPr>
-          <w:rFonts w:cstheme="minorHAnsi"/>
-          <w:b/>
-          <w:bCs/>
-          <w:sz w:val="32"/>
-          <w:szCs w:val="32"/>
-          <w:lang w:val="it"/>
-        </w:rPr>
-      </w:pPr>
-      <w:r>
-        <w:rPr>
-          <w:rFonts w:cstheme="minorHAnsi"/>
-          <w:b/>
-          <w:bCs/>
-          <w:sz w:val="32"/>
-          <w:szCs w:val="32"/>
-          <w:lang w:val="it"/>
-        </w:rPr>
-        <w:tab/>
-        <w:t>3.3 NONFUNCTIONAL REQUIREMENTS.......</w:t>
-      </w:r>
-    </w:p>
-    <w:p>
-      <w:pPr>
-        <w:keepNext/>
-        <w:widowControl w:val="0"/>
-        <w:autoSpaceDE w:val="0"/>
-        <w:autoSpaceDN w:val="0"/>
-        <w:adjustRightInd w:val="0"/>
-        <w:spacing w:after="0" w:line="240" w:lineRule="auto"/>
-        <w:jc w:val="both"/>
-        <w:rPr>
-          <w:rFonts w:cstheme="minorHAnsi"/>
-          <w:b/>
-          <w:bCs/>
-          <w:sz w:val="32"/>
-          <w:szCs w:val="32"/>
-          <w:lang w:val="it"/>
-        </w:rPr>
-      </w:pPr>
-    </w:p>
-    <w:p>
-      <w:pPr>
-        <w:keepNext/>
-        <w:widowControl w:val="0"/>
-        <w:autoSpaceDE w:val="0"/>
-        <w:autoSpaceDN w:val="0"/>
-        <w:adjustRightInd w:val="0"/>
-        <w:spacing w:after="0" w:line="240" w:lineRule="auto"/>
-        <w:jc w:val="both"/>
-        <w:rPr>
-          <w:rFonts w:cstheme="minorHAnsi"/>
-          <w:b/>
-          <w:bCs/>
-          <w:sz w:val="32"/>
-          <w:szCs w:val="32"/>
-          <w:lang w:val="it"/>
-        </w:rPr>
-      </w:pPr>
-      <w:r>
-        <w:rPr>
-          <w:rFonts w:cstheme="minorHAnsi"/>
-          <w:b/>
-          <w:bCs/>
-          <w:sz w:val="32"/>
-          <w:szCs w:val="32"/>
-          <w:lang w:val="it"/>
-        </w:rPr>
-        <w:tab/>
-      </w:r>
-      <w:r>
-        <w:rPr>
-          <w:rFonts w:cstheme="minorHAnsi"/>
-          <w:b/>
-          <w:bCs/>
-          <w:sz w:val="32"/>
-          <w:szCs w:val="32"/>
-          <w:lang w:val="it"/>
-        </w:rPr>
-        <w:tab/>
-        <w:t>3.3.1 USABILITY......................................</w:t>
-      </w:r>
-    </w:p>
-    <w:p>
-      <w:pPr>
-        <w:keepNext/>
-        <w:widowControl w:val="0"/>
-        <w:autoSpaceDE w:val="0"/>
-        <w:autoSpaceDN w:val="0"/>
-        <w:adjustRightInd w:val="0"/>
-        <w:spacing w:after="0" w:line="240" w:lineRule="auto"/>
-        <w:jc w:val="both"/>
-        <w:rPr>
-          <w:rFonts w:cstheme="minorHAnsi"/>
-          <w:b/>
-          <w:bCs/>
-          <w:sz w:val="32"/>
-          <w:szCs w:val="32"/>
-          <w:lang w:val="it"/>
-        </w:rPr>
-      </w:pPr>
-    </w:p>
-    <w:p>
-      <w:pPr>
-        <w:keepNext/>
-        <w:widowControl w:val="0"/>
-        <w:autoSpaceDE w:val="0"/>
-        <w:autoSpaceDN w:val="0"/>
-        <w:adjustRightInd w:val="0"/>
-        <w:spacing w:after="0" w:line="240" w:lineRule="auto"/>
-        <w:jc w:val="both"/>
-        <w:rPr>
-          <w:rFonts w:cstheme="minorHAnsi"/>
-          <w:b/>
-          <w:bCs/>
-          <w:sz w:val="32"/>
-          <w:szCs w:val="32"/>
-          <w:lang w:val="it"/>
-        </w:rPr>
-      </w:pPr>
-      <w:r>
-        <w:rPr>
-          <w:rFonts w:cstheme="minorHAnsi"/>
-          <w:b/>
-          <w:bCs/>
-          <w:sz w:val="32"/>
-          <w:szCs w:val="32"/>
-          <w:lang w:val="it"/>
-        </w:rPr>
-        <w:tab/>
-      </w:r>
-      <w:r>
-        <w:rPr>
-          <w:rFonts w:cstheme="minorHAnsi"/>
-          <w:b/>
-          <w:bCs/>
-          <w:sz w:val="32"/>
-          <w:szCs w:val="32"/>
-          <w:lang w:val="it"/>
-        </w:rPr>
-        <w:tab/>
-        <w:t>3.3.2 RELIABILITY..................................</w:t>
-      </w:r>
-    </w:p>
-    <w:p>
-      <w:pPr>
-        <w:keepNext/>
-        <w:widowControl w:val="0"/>
-        <w:autoSpaceDE w:val="0"/>
-        <w:autoSpaceDN w:val="0"/>
-        <w:adjustRightInd w:val="0"/>
-        <w:spacing w:after="0" w:line="240" w:lineRule="auto"/>
-        <w:jc w:val="both"/>
-        <w:rPr>
-          <w:rFonts w:cstheme="minorHAnsi"/>
-          <w:b/>
-          <w:bCs/>
-          <w:sz w:val="32"/>
-          <w:szCs w:val="32"/>
-          <w:lang w:val="it"/>
-        </w:rPr>
-      </w:pPr>
-    </w:p>
-    <w:p>
-      <w:pPr>
-        <w:keepNext/>
-        <w:widowControl w:val="0"/>
-        <w:autoSpaceDE w:val="0"/>
-        <w:autoSpaceDN w:val="0"/>
-        <w:adjustRightInd w:val="0"/>
-        <w:spacing w:after="0" w:line="240" w:lineRule="auto"/>
-        <w:jc w:val="both"/>
-        <w:rPr>
-          <w:rFonts w:cstheme="minorHAnsi"/>
-          <w:b/>
-          <w:bCs/>
-          <w:sz w:val="32"/>
-          <w:szCs w:val="32"/>
-          <w:lang w:val="it"/>
-        </w:rPr>
-      </w:pPr>
-      <w:r>
-        <w:rPr>
-          <w:rFonts w:cstheme="minorHAnsi"/>
-          <w:b/>
-          <w:bCs/>
-          <w:sz w:val="32"/>
-          <w:szCs w:val="32"/>
-          <w:lang w:val="it"/>
-        </w:rPr>
-        <w:tab/>
-      </w:r>
-      <w:r>
-        <w:rPr>
-          <w:rFonts w:cstheme="minorHAnsi"/>
-          <w:b/>
-          <w:bCs/>
-          <w:sz w:val="32"/>
-          <w:szCs w:val="32"/>
-          <w:lang w:val="it"/>
-        </w:rPr>
-        <w:tab/>
-        <w:t>3.3.3 PERFORMANCE..............................</w:t>
-      </w:r>
-    </w:p>
-    <w:p>
-      <w:pPr>
-        <w:keepNext/>
-        <w:widowControl w:val="0"/>
-        <w:autoSpaceDE w:val="0"/>
-        <w:autoSpaceDN w:val="0"/>
-        <w:adjustRightInd w:val="0"/>
-        <w:spacing w:after="0" w:line="240" w:lineRule="auto"/>
-        <w:jc w:val="both"/>
-        <w:rPr>
-          <w:rFonts w:cstheme="minorHAnsi"/>
-          <w:b/>
-          <w:bCs/>
-          <w:sz w:val="32"/>
-          <w:szCs w:val="32"/>
-          <w:lang w:val="it"/>
-        </w:rPr>
-      </w:pPr>
-    </w:p>
-    <w:p>
-      <w:pPr>
-        <w:keepNext/>
-        <w:widowControl w:val="0"/>
-        <w:autoSpaceDE w:val="0"/>
-        <w:autoSpaceDN w:val="0"/>
-        <w:adjustRightInd w:val="0"/>
-        <w:spacing w:after="0" w:line="240" w:lineRule="auto"/>
-        <w:jc w:val="both"/>
-        <w:rPr>
-          <w:rFonts w:cstheme="minorHAnsi"/>
-          <w:b/>
-          <w:bCs/>
-          <w:sz w:val="32"/>
-          <w:szCs w:val="32"/>
-          <w:lang w:val="it"/>
-        </w:rPr>
-      </w:pPr>
-      <w:r>
-        <w:rPr>
-          <w:rFonts w:cstheme="minorHAnsi"/>
-          <w:b/>
-          <w:bCs/>
-          <w:sz w:val="32"/>
-          <w:szCs w:val="32"/>
-          <w:lang w:val="it"/>
-        </w:rPr>
-        <w:tab/>
-      </w:r>
-      <w:r>
-        <w:rPr>
-          <w:rFonts w:cstheme="minorHAnsi"/>
-          <w:b/>
-          <w:bCs/>
-          <w:sz w:val="32"/>
-          <w:szCs w:val="32"/>
-          <w:lang w:val="it"/>
-        </w:rPr>
-        <w:tab/>
-        <w:t>3.3.4 MAINTAINABILITY........................</w:t>
-      </w:r>
-    </w:p>
-    <w:p>
-      <w:pPr>
-        <w:keepNext/>
-        <w:widowControl w:val="0"/>
-        <w:autoSpaceDE w:val="0"/>
-        <w:autoSpaceDN w:val="0"/>
-        <w:adjustRightInd w:val="0"/>
-        <w:spacing w:after="0" w:line="240" w:lineRule="auto"/>
-        <w:jc w:val="both"/>
-        <w:rPr>
-          <w:rFonts w:cstheme="minorHAnsi"/>
-          <w:b/>
-          <w:bCs/>
-          <w:sz w:val="32"/>
-          <w:szCs w:val="32"/>
-          <w:lang w:val="it"/>
-        </w:rPr>
-      </w:pPr>
-    </w:p>
-    <w:p>
-      <w:pPr>
-        <w:keepNext/>
-        <w:widowControl w:val="0"/>
-        <w:autoSpaceDE w:val="0"/>
-        <w:autoSpaceDN w:val="0"/>
-        <w:adjustRightInd w:val="0"/>
-        <w:spacing w:after="0" w:line="240" w:lineRule="auto"/>
-        <w:jc w:val="both"/>
-        <w:rPr>
-          <w:rFonts w:cstheme="minorHAnsi"/>
-          <w:b/>
-          <w:bCs/>
-          <w:sz w:val="32"/>
-          <w:szCs w:val="32"/>
-          <w:lang w:val="it"/>
-        </w:rPr>
-      </w:pPr>
-      <w:r>
-        <w:rPr>
-          <w:rFonts w:cstheme="minorHAnsi"/>
-          <w:b/>
-          <w:bCs/>
-          <w:sz w:val="32"/>
-          <w:szCs w:val="32"/>
-          <w:lang w:val="it"/>
-        </w:rPr>
-        <w:tab/>
-      </w:r>
-      <w:r>
-        <w:rPr>
-          <w:rFonts w:cstheme="minorHAnsi"/>
-          <w:b/>
-          <w:bCs/>
-          <w:sz w:val="32"/>
-          <w:szCs w:val="32"/>
-          <w:lang w:val="it"/>
-        </w:rPr>
-        <w:tab/>
-        <w:t>3.3.5 IMPLEMENTATION........................</w:t>
-      </w:r>
-    </w:p>
-    <w:p>
-      <w:pPr>
-        <w:keepNext/>
-        <w:widowControl w:val="0"/>
-        <w:autoSpaceDE w:val="0"/>
-        <w:autoSpaceDN w:val="0"/>
-        <w:adjustRightInd w:val="0"/>
-        <w:spacing w:after="0" w:line="240" w:lineRule="auto"/>
-        <w:jc w:val="both"/>
-        <w:rPr>
-          <w:rFonts w:cstheme="minorHAnsi"/>
-          <w:b/>
-          <w:bCs/>
-          <w:sz w:val="32"/>
-          <w:szCs w:val="32"/>
-          <w:lang w:val="it"/>
-        </w:rPr>
-      </w:pPr>
-    </w:p>
-    <w:p>
-      <w:pPr>
-        <w:keepNext/>
-        <w:widowControl w:val="0"/>
-        <w:autoSpaceDE w:val="0"/>
-        <w:autoSpaceDN w:val="0"/>
-        <w:adjustRightInd w:val="0"/>
-        <w:spacing w:after="0" w:line="240" w:lineRule="auto"/>
-        <w:jc w:val="both"/>
-        <w:rPr>
-          <w:rFonts w:cstheme="minorHAnsi"/>
-          <w:b/>
-          <w:bCs/>
-          <w:sz w:val="32"/>
-          <w:szCs w:val="32"/>
-          <w:lang w:val="it"/>
-        </w:rPr>
-      </w:pPr>
-      <w:r>
-        <w:rPr>
-          <w:rFonts w:cstheme="minorHAnsi"/>
-          <w:b/>
-          <w:bCs/>
-          <w:sz w:val="32"/>
-          <w:szCs w:val="32"/>
-          <w:lang w:val="it"/>
-        </w:rPr>
-        <w:tab/>
-      </w:r>
-      <w:r>
-        <w:rPr>
-          <w:rFonts w:cstheme="minorHAnsi"/>
-          <w:b/>
-          <w:bCs/>
-          <w:sz w:val="32"/>
-          <w:szCs w:val="32"/>
-          <w:lang w:val="it"/>
-        </w:rPr>
-        <w:tab/>
-        <w:t>3.3.6 LEGAL............................................</w:t>
-      </w:r>
-    </w:p>
-    <w:p>
-      <w:pPr>
-        <w:widowControl w:val="0"/>
-        <w:suppressAutoHyphens/>
-        <w:autoSpaceDE w:val="0"/>
-        <w:autoSpaceDN w:val="0"/>
-        <w:adjustRightInd w:val="0"/>
-        <w:spacing w:after="0" w:line="240" w:lineRule="auto"/>
-        <w:ind w:left="706"/>
-        <w:jc w:val="both"/>
-        <w:rPr>
-          <w:rFonts w:cstheme="minorHAnsi"/>
-          <w:b/>
-          <w:bCs/>
-          <w:sz w:val="28"/>
-          <w:szCs w:val="28"/>
-          <w:lang w:val="it"/>
-        </w:rPr>
-      </w:pPr>
-      <w:r>
-        <w:rPr>
-          <w:rFonts w:cstheme="minorHAnsi"/>
-          <w:sz w:val="32"/>
-          <w:szCs w:val="32"/>
-          <w:lang w:val="it"/>
-        </w:rPr>
-        <w:tab/>
-      </w:r>
+        <w:t>7</w:t>
+      </w:r>
+      <w:r>
+        <w:rPr>
+          <w:rFonts w:cstheme="minorHAnsi"/>
+          <w:b/>
+          <w:bCs/>
+          <w:sz w:val="32"/>
+          <w:szCs w:val="32"/>
+          <w:lang w:val="it"/>
+        </w:rPr>
+        <w:t xml:space="preserve">. </w:t>
+      </w:r>
+      <w:r>
+        <w:rPr>
+          <w:rFonts w:cstheme="minorHAnsi"/>
+          <w:b/>
+          <w:bCs/>
+          <w:sz w:val="32"/>
+          <w:szCs w:val="32"/>
+          <w:lang w:val="it"/>
+        </w:rPr>
+        <w:t>DEADLINE</w:t>
+      </w:r>
+      <w:r>
+        <w:rPr>
+          <w:rFonts w:cstheme="minorHAnsi"/>
+          <w:b/>
+          <w:bCs/>
+          <w:sz w:val="32"/>
+          <w:szCs w:val="32"/>
+          <w:lang w:val="it"/>
+        </w:rPr>
+        <w:t>............................................</w:t>
+      </w:r>
+      <w:r>
+        <w:rPr>
+          <w:rFonts w:cstheme="minorHAnsi"/>
+          <w:b/>
+          <w:bCs/>
+          <w:sz w:val="32"/>
+          <w:szCs w:val="32"/>
+          <w:lang w:val="it"/>
+        </w:rPr>
+        <w:t>.</w:t>
+      </w:r>
+      <w:r>
+        <w:rPr>
+          <w:rFonts w:cstheme="minorHAnsi"/>
+          <w:b/>
+          <w:bCs/>
+          <w:sz w:val="32"/>
+          <w:szCs w:val="32"/>
+          <w:lang w:val="it"/>
+        </w:rPr>
+        <w:t>...............</w:t>
+      </w:r>
+      <w:r>
+        <w:rPr>
+          <w:rFonts w:cstheme="minorHAnsi"/>
+          <w:b/>
+          <w:bCs/>
+          <w:sz w:val="32"/>
+          <w:szCs w:val="32"/>
+          <w:lang w:val="it"/>
+        </w:rPr>
+        <w:t>..................</w:t>
+      </w:r>
+      <w:r>
+        <w:rPr>
+          <w:rFonts w:cstheme="minorHAnsi"/>
+          <w:b/>
+          <w:bCs/>
+          <w:sz w:val="32"/>
+          <w:szCs w:val="32"/>
+          <w:lang w:val="it"/>
+        </w:rPr>
+        <w:t>.......</w:t>
+      </w:r>
+      <w:r>
+        <w:rPr>
+          <w:rFonts w:cstheme="minorHAnsi"/>
+          <w:b/>
+          <w:bCs/>
+          <w:sz w:val="32"/>
+          <w:szCs w:val="32"/>
+          <w:lang w:val="it"/>
+        </w:rPr>
+        <w:t>. 8</w:t>
+      </w:r>
+    </w:p>
+    <w:p>
+      <w:pPr>
+        <w:widowControl w:val="0"/>
+        <w:suppressAutoHyphens/>
+        <w:autoSpaceDE w:val="0"/>
+        <w:autoSpaceDN w:val="0"/>
+        <w:adjustRightInd w:val="0"/>
+        <w:spacing w:after="0" w:line="240" w:lineRule="auto"/>
+        <w:jc w:val="both"/>
+        <w:rPr>
+          <w:rFonts w:cstheme="minorHAnsi"/>
+          <w:b/>
+          <w:bCs/>
+          <w:sz w:val="28"/>
+          <w:szCs w:val="28"/>
+          <w:lang w:val="it"/>
+        </w:rPr>
+      </w:pPr>
     </w:p>
     <w:p>
       <w:pPr>
@@ -2269,26 +3345,35 @@
         <w:autoSpaceDN w:val="0"/>
         <w:adjustRightInd w:val="0"/>
         <w:spacing w:after="0" w:line="240" w:lineRule="auto"/>
-        <w:jc w:val="both"/>
-        <w:rPr>
-          <w:rFonts w:cstheme="minorHAnsi"/>
-          <w:b/>
-          <w:sz w:val="36"/>
-        </w:rPr>
-      </w:pPr>
-      <w:r>
-        <w:rPr>
-          <w:rFonts w:cstheme="minorHAnsi"/>
-          <w:b/>
-          <w:sz w:val="36"/>
-        </w:rPr>
-        <w:t xml:space="preserve">1.2 </w:t>
-      </w:r>
-      <w:r>
-        <w:rPr>
-          <w:rFonts w:cstheme="minorHAnsi"/>
-          <w:b/>
-          <w:sz w:val="36"/>
+        <w:ind w:firstLine="720"/>
+        <w:jc w:val="both"/>
+        <w:rPr>
+          <w:rFonts w:cstheme="minorHAnsi"/>
+          <w:b/>
+          <w:sz w:val="32"/>
+        </w:rPr>
+      </w:pPr>
+      <w:r>
+        <w:rPr>
+          <w:rFonts w:cstheme="minorHAnsi"/>
+          <w:b/>
+          <w:sz w:val="32"/>
+        </w:rPr>
+        <w:t>1.1</w:t>
+      </w:r>
+      <w:r>
+        <w:rPr>
+          <w:rFonts w:cstheme="minorHAnsi"/>
+          <w:b/>
+          <w:sz w:val="32"/>
+        </w:rPr>
+        <w:t xml:space="preserve"> </w:t>
+      </w:r>
+      <w:r>
+        <w:rPr>
+          <w:rFonts w:cstheme="minorHAnsi"/>
+          <w:b/>
+          <w:sz w:val="32"/>
         </w:rPr>
         <w:t>Purpose</w:t>
       </w:r>
@@ -2296,7 +3381,7 @@
         <w:rPr>
           <w:rFonts w:cstheme="minorHAnsi"/>
           <w:b/>
-          <w:sz w:val="36"/>
+          <w:sz w:val="32"/>
         </w:rPr>
         <w:t xml:space="preserve"> of the system</w:t>
       </w:r>
@@ -2743,17 +3828,17 @@
           <w:rFonts w:cstheme="minorHAnsi"/>
           <w:b/>
           <w:bCs/>
-          <w:sz w:val="32"/>
-          <w:szCs w:val="28"/>
-          <w:lang w:val="it"/>
-        </w:rPr>
-      </w:pPr>
-      <w:r>
-        <w:rPr>
-          <w:rFonts w:cstheme="minorHAnsi"/>
-          <w:b/>
-          <w:bCs/>
-          <w:sz w:val="32"/>
+          <w:sz w:val="36"/>
+          <w:szCs w:val="28"/>
+          <w:lang w:val="it"/>
+        </w:rPr>
+      </w:pPr>
+      <w:r>
+        <w:rPr>
+          <w:rFonts w:cstheme="minorHAnsi"/>
+          <w:b/>
+          <w:bCs/>
+          <w:sz w:val="36"/>
           <w:szCs w:val="28"/>
           <w:lang w:val="it"/>
         </w:rPr>
@@ -2765,7 +3850,7 @@
           <w:rFonts w:cstheme="minorHAnsi"/>
           <w:b/>
           <w:bCs/>
-          <w:sz w:val="32"/>
+          <w:sz w:val="36"/>
           <w:szCs w:val="28"/>
           <w:lang w:val="it"/>
         </w:rPr>
@@ -2776,7 +3861,7 @@
           <w:rFonts w:cstheme="minorHAnsi"/>
           <w:b/>
           <w:bCs/>
-          <w:sz w:val="32"/>
+          <w:sz w:val="36"/>
           <w:szCs w:val="28"/>
           <w:lang w:val="it"/>
         </w:rPr>
@@ -2787,7 +3872,7 @@
           <w:rFonts w:cstheme="minorHAnsi"/>
           <w:b/>
           <w:bCs/>
-          <w:sz w:val="32"/>
+          <w:sz w:val="36"/>
           <w:szCs w:val="28"/>
           <w:lang w:val="it"/>
         </w:rPr>
@@ -2821,7 +3906,6 @@
         <w:adjustRightInd w:val="0"/>
         <w:spacing w:line="256" w:lineRule="atLeast"/>
         <w:ind w:firstLine="720"/>
-        <w:jc w:val="both"/>
         <w:rPr>
           <w:rFonts w:cstheme="minorHAnsi"/>
           <w:b/>
@@ -2840,19 +3924,30 @@
           <w:szCs w:val="28"/>
           <w:lang w:val="it"/>
         </w:rPr>
-        <w:t>2.1 Acquisto di un biglietto</w:t>
+        <w:t>2.</w:t>
+      </w:r>
+      <w:r>
+        <w:rPr>
+          <w:rFonts w:cstheme="minorHAnsi"/>
+          <w:b/>
+          <w:bCs/>
+          <w:sz w:val="32"/>
+          <w:szCs w:val="28"/>
+          <w:lang w:val="it"/>
+        </w:rPr>
+        <w:t>1 Acquisto di un biglietto</w:t>
       </w:r>
     </w:p>
     <w:tbl>
       <w:tblPr>
-        <w:tblW w:w="0" w:type="auto"/>
-        <w:tblInd w:w="-77" w:type="dxa"/>
+        <w:tblW w:w="10490" w:type="dxa"/>
+        <w:tblInd w:w="-4" w:type="dxa"/>
         <w:tblLayout w:type="fixed"/>
         <w:tblLook w:val="0000" w:firstRow="0" w:lastRow="0" w:firstColumn="0" w:lastColumn="0" w:noHBand="0" w:noVBand="0"/>
       </w:tblPr>
       <w:tblGrid>
-        <w:gridCol w:w="3015"/>
-        <w:gridCol w:w="6946"/>
+        <w:gridCol w:w="2977"/>
+        <w:gridCol w:w="7513"/>
       </w:tblGrid>
       <w:tr>
         <w:trPr>
@@ -2860,7 +3955,7 @@
         </w:trPr>
         <w:tc>
           <w:tcPr>
-            <w:tcW w:w="3015" w:type="dxa"/>
+            <w:tcW w:w="2977" w:type="dxa"/>
             <w:tcBorders>
               <w:top w:val="single" w:sz="3" w:space="0" w:color="000000"/>
               <w:left w:val="single" w:sz="3" w:space="0" w:color="000000"/>
@@ -2898,7 +3993,7 @@
         </w:tc>
         <w:tc>
           <w:tcPr>
-            <w:tcW w:w="6946" w:type="dxa"/>
+            <w:tcW w:w="7513" w:type="dxa"/>
             <w:tcBorders>
               <w:top w:val="single" w:sz="3" w:space="0" w:color="000000"/>
               <w:left w:val="single" w:sz="3" w:space="0" w:color="000000"/>
@@ -2939,7 +4034,7 @@
         </w:trPr>
         <w:tc>
           <w:tcPr>
-            <w:tcW w:w="3015" w:type="dxa"/>
+            <w:tcW w:w="2977" w:type="dxa"/>
             <w:tcBorders>
               <w:top w:val="single" w:sz="3" w:space="0" w:color="000000"/>
               <w:left w:val="single" w:sz="3" w:space="0" w:color="000000"/>
@@ -2977,7 +4072,7 @@
         </w:tc>
         <w:tc>
           <w:tcPr>
-            <w:tcW w:w="6946" w:type="dxa"/>
+            <w:tcW w:w="7513" w:type="dxa"/>
             <w:tcBorders>
               <w:top w:val="single" w:sz="3" w:space="0" w:color="000000"/>
               <w:left w:val="single" w:sz="3" w:space="0" w:color="000000"/>
@@ -2991,7 +4086,7 @@
               <w:widowControl w:val="0"/>
               <w:numPr>
                 <w:ilvl w:val="0"/>
-                <w:numId w:val="2"/>
+                <w:numId w:val="8"/>
               </w:numPr>
               <w:suppressAutoHyphens/>
               <w:autoSpaceDE w:val="0"/>
@@ -3014,8 +4109,30 @@
                 <w:szCs w:val="32"/>
                 <w:lang w:val="it"/>
               </w:rPr>
-              <w:t>Antonio accede al sito</w:t>
+              <w:t>Antonio accede al sito intenzionato ad acquistare un biglietto del treno.</w:t>
             </w:r>
+          </w:p>
+          <w:p>
+            <w:pPr>
+              <w:widowControl w:val="0"/>
+              <w:numPr>
+                <w:ilvl w:val="0"/>
+                <w:numId w:val="8"/>
+              </w:numPr>
+              <w:suppressAutoHyphens/>
+              <w:autoSpaceDE w:val="0"/>
+              <w:autoSpaceDN w:val="0"/>
+              <w:adjustRightInd w:val="0"/>
+              <w:spacing w:after="0" w:line="240" w:lineRule="auto"/>
+              <w:ind w:left="319" w:hanging="284"/>
+              <w:jc w:val="both"/>
+              <w:rPr>
+                <w:rFonts w:cstheme="minorHAnsi"/>
+                <w:sz w:val="32"/>
+                <w:szCs w:val="32"/>
+                <w:lang w:val="it"/>
+              </w:rPr>
+            </w:pPr>
             <w:r>
               <w:rPr>
                 <w:rFonts w:cstheme="minorHAnsi"/>
@@ -3023,16 +4140,7 @@
                 <w:szCs w:val="32"/>
                 <w:lang w:val="it"/>
               </w:rPr>
-              <w:t xml:space="preserve"> di FasTrain</w:t>
-            </w:r>
-            <w:r>
-              <w:rPr>
-                <w:rFonts w:cstheme="minorHAnsi"/>
-                <w:sz w:val="32"/>
-                <w:szCs w:val="32"/>
-                <w:lang w:val="it"/>
-              </w:rPr>
-              <w:t xml:space="preserve"> intenzionato ad acquistare un biglietto del treno.</w:t>
+              <w:t>Antonio nota che sulla home page del sito ci sono delle offerte ma sfortunatamente non ci sono offerte relative alla data in cui vuole partire quindi decide di effettuare una ricerca sul catalogo di FasTrain.</w:t>
             </w:r>
           </w:p>
           <w:p>
@@ -3040,7 +4148,7 @@
               <w:widowControl w:val="0"/>
               <w:numPr>
                 <w:ilvl w:val="0"/>
-                <w:numId w:val="2"/>
+                <w:numId w:val="8"/>
               </w:numPr>
               <w:suppressAutoHyphens/>
               <w:autoSpaceDE w:val="0"/>
@@ -3071,7 +4179,7 @@
               <w:widowControl w:val="0"/>
               <w:numPr>
                 <w:ilvl w:val="0"/>
-                <w:numId w:val="2"/>
+                <w:numId w:val="8"/>
               </w:numPr>
               <w:suppressAutoHyphens/>
               <w:autoSpaceDE w:val="0"/>
@@ -3094,7 +4202,7 @@
                 <w:szCs w:val="32"/>
                 <w:lang w:val="it"/>
               </w:rPr>
-              <w:t>Antonio completa la form iniziale con i dati richiesti: stazione di partenza, stazione di destinazione, data di partenza, data di ritorno.</w:t>
+              <w:t>Antonio completa la form di ricerca nel catalogo con i dati richiesti: stazione di partenza, stazione di destinazione, data di partenza, data di ritorno.</w:t>
             </w:r>
           </w:p>
           <w:p>
@@ -3102,7 +4210,7 @@
               <w:widowControl w:val="0"/>
               <w:numPr>
                 <w:ilvl w:val="0"/>
-                <w:numId w:val="2"/>
+                <w:numId w:val="8"/>
               </w:numPr>
               <w:suppressAutoHyphens/>
               <w:autoSpaceDE w:val="0"/>
@@ -3133,7 +4241,7 @@
               <w:widowControl w:val="0"/>
               <w:numPr>
                 <w:ilvl w:val="0"/>
-                <w:numId w:val="2"/>
+                <w:numId w:val="8"/>
               </w:numPr>
               <w:suppressAutoHyphens/>
               <w:autoSpaceDE w:val="0"/>
@@ -3156,79 +4264,7 @@
                 <w:szCs w:val="32"/>
                 <w:lang w:val="it"/>
               </w:rPr>
-              <w:t xml:space="preserve">Cliccando sul pulsante </w:t>
-            </w:r>
-            <w:r>
-              <w:rPr>
-                <w:rFonts w:cstheme="minorHAnsi"/>
-                <w:sz w:val="32"/>
-                <w:szCs w:val="32"/>
-                <w:lang w:val="it"/>
-              </w:rPr>
-              <w:t>“Mostra”</w:t>
-            </w:r>
-            <w:r>
-              <w:rPr>
-                <w:rFonts w:cstheme="minorHAnsi"/>
-                <w:sz w:val="32"/>
-                <w:szCs w:val="32"/>
-                <w:lang w:val="it"/>
-              </w:rPr>
-              <w:t xml:space="preserve">, Antonio viene reindirizzato </w:t>
-            </w:r>
-            <w:r>
-              <w:rPr>
-                <w:rFonts w:cstheme="minorHAnsi"/>
-                <w:sz w:val="32"/>
-                <w:szCs w:val="32"/>
-                <w:lang w:val="it"/>
-              </w:rPr>
-              <w:t>in un'altra pagina</w:t>
-            </w:r>
-            <w:r>
-              <w:rPr>
-                <w:rFonts w:cstheme="minorHAnsi"/>
-                <w:sz w:val="32"/>
-                <w:szCs w:val="32"/>
-                <w:lang w:val="it"/>
-              </w:rPr>
-              <w:t xml:space="preserve"> contente inf</w:t>
-            </w:r>
-            <w:r>
-              <w:rPr>
-                <w:rFonts w:cstheme="minorHAnsi"/>
-                <w:sz w:val="32"/>
-                <w:szCs w:val="32"/>
-                <w:lang w:val="it"/>
-              </w:rPr>
-              <w:t>ormazioni sul biglietto relativo</w:t>
-            </w:r>
-            <w:r>
-              <w:rPr>
-                <w:rFonts w:cstheme="minorHAnsi"/>
-                <w:sz w:val="32"/>
-                <w:szCs w:val="32"/>
-                <w:lang w:val="it"/>
-              </w:rPr>
-              <w:t xml:space="preserve"> alla corsa selezionata: prezzo, luogo di partenza, luogo di destinazione, orario di partenza, numero del treno. </w:t>
-            </w:r>
-            <w:r>
-              <w:rPr>
-                <w:rFonts w:cstheme="minorHAnsi"/>
-                <w:sz w:val="32"/>
-                <w:szCs w:val="32"/>
-                <w:lang w:val="it"/>
-              </w:rPr>
-              <w:t>Infine l’utente ha</w:t>
-            </w:r>
-            <w:r>
-              <w:rPr>
-                <w:rFonts w:cstheme="minorHAnsi"/>
-                <w:sz w:val="32"/>
-                <w:szCs w:val="32"/>
-                <w:lang w:val="it"/>
-              </w:rPr>
-              <w:t xml:space="preserve"> la possibilità di scegliere la classe in cui viaggiare.</w:t>
+              <w:t>Trovata la corsa desiderata cliccando sul pulsante “Mostra”, Antonio viene reindirizzato in un'altra pagina contente informazioni sul biglietto: prezzo, luogo di partenza, luogo di destinazione, orario di partenza, numero del treno. Inoltre l’utente ha la possibilità di scegliere la classe in cui viaggiare.</w:t>
             </w:r>
           </w:p>
           <w:p>
@@ -3236,7 +4272,7 @@
               <w:widowControl w:val="0"/>
               <w:numPr>
                 <w:ilvl w:val="0"/>
-                <w:numId w:val="2"/>
+                <w:numId w:val="8"/>
               </w:numPr>
               <w:suppressAutoHyphens/>
               <w:autoSpaceDE w:val="0"/>
@@ -3267,7 +4303,7 @@
               <w:widowControl w:val="0"/>
               <w:numPr>
                 <w:ilvl w:val="0"/>
-                <w:numId w:val="2"/>
+                <w:numId w:val="8"/>
               </w:numPr>
               <w:suppressAutoHyphens/>
               <w:autoSpaceDE w:val="0"/>
@@ -3290,7 +4326,7 @@
                 <w:szCs w:val="32"/>
                 <w:lang w:val="it"/>
               </w:rPr>
-              <w:t xml:space="preserve">Antonio sarà reindirizzato alla pagina di pagamento. </w:t>
+              <w:t>Antonio sarà reindirizzato alla pagina di pagamento che mostra tutti i suoi dati e una form: compagnia della carta di credito, intestatario carta, data scadenza, CVV.</w:t>
             </w:r>
           </w:p>
           <w:p>
@@ -3305,10 +4341,106 @@
               <w:jc w:val="both"/>
               <w:rPr>
                 <w:rFonts w:cstheme="minorHAnsi"/>
+                <w:sz w:val="32"/>
+                <w:szCs w:val="32"/>
                 <w:lang w:val="it"/>
               </w:rPr>
             </w:pPr>
           </w:p>
+          <w:p>
+            <w:pPr>
+              <w:widowControl w:val="0"/>
+              <w:numPr>
+                <w:ilvl w:val="0"/>
+                <w:numId w:val="8"/>
+              </w:numPr>
+              <w:suppressAutoHyphens/>
+              <w:autoSpaceDE w:val="0"/>
+              <w:autoSpaceDN w:val="0"/>
+              <w:adjustRightInd w:val="0"/>
+              <w:spacing w:after="0" w:line="240" w:lineRule="auto"/>
+              <w:ind w:left="319" w:hanging="283"/>
+              <w:jc w:val="both"/>
+              <w:rPr>
+                <w:rFonts w:cstheme="minorHAnsi"/>
+                <w:sz w:val="32"/>
+                <w:szCs w:val="32"/>
+                <w:lang w:val="it"/>
+              </w:rPr>
+            </w:pPr>
+            <w:r>
+              <w:rPr>
+                <w:rFonts w:cstheme="minorHAnsi"/>
+                <w:sz w:val="32"/>
+                <w:szCs w:val="32"/>
+                <w:lang w:val="it"/>
+              </w:rPr>
+              <w:t>Una volta inserita la carta di credito, il bottone “Completa l’acquisto” permette a Antonio di effettuare il pagamento.</w:t>
+            </w:r>
+          </w:p>
+          <w:p>
+            <w:pPr>
+              <w:widowControl w:val="0"/>
+              <w:numPr>
+                <w:ilvl w:val="0"/>
+                <w:numId w:val="8"/>
+              </w:numPr>
+              <w:suppressAutoHyphens/>
+              <w:autoSpaceDE w:val="0"/>
+              <w:autoSpaceDN w:val="0"/>
+              <w:adjustRightInd w:val="0"/>
+              <w:spacing w:after="0" w:line="240" w:lineRule="auto"/>
+              <w:ind w:left="319" w:hanging="283"/>
+              <w:jc w:val="both"/>
+              <w:rPr>
+                <w:rFonts w:cstheme="minorHAnsi"/>
+                <w:sz w:val="32"/>
+                <w:szCs w:val="32"/>
+                <w:lang w:val="it"/>
+              </w:rPr>
+            </w:pPr>
+            <w:r>
+              <w:rPr>
+                <w:rFonts w:cstheme="minorHAnsi"/>
+                <w:sz w:val="32"/>
+                <w:szCs w:val="32"/>
+                <w:lang w:val="it"/>
+              </w:rPr>
+              <w:lastRenderedPageBreak/>
+              <w:t xml:space="preserve">Una volta completata la form ed inviata, se i dati sono corretti l'acquisto sarà completato e notificato. </w:t>
+            </w:r>
+          </w:p>
+          <w:p>
+            <w:pPr>
+              <w:widowControl w:val="0"/>
+              <w:numPr>
+                <w:ilvl w:val="0"/>
+                <w:numId w:val="8"/>
+              </w:numPr>
+              <w:suppressAutoHyphens/>
+              <w:autoSpaceDE w:val="0"/>
+              <w:autoSpaceDN w:val="0"/>
+              <w:adjustRightInd w:val="0"/>
+              <w:spacing w:after="0" w:line="240" w:lineRule="auto"/>
+              <w:ind w:left="319" w:hanging="283"/>
+              <w:jc w:val="both"/>
+              <w:rPr>
+                <w:rFonts w:cstheme="minorHAnsi"/>
+                <w:sz w:val="32"/>
+                <w:szCs w:val="32"/>
+                <w:lang w:val="it"/>
+              </w:rPr>
+            </w:pPr>
+            <w:r>
+              <w:rPr>
+                <w:rFonts w:cstheme="minorHAnsi"/>
+                <w:sz w:val="32"/>
+                <w:szCs w:val="32"/>
+                <w:lang w:val="it"/>
+              </w:rPr>
+              <w:t>Se i dati relativi alla form non sono corretti Antonio deve modificarli per poter procedere.</w:t>
+            </w:r>
+          </w:p>
         </w:tc>
       </w:tr>
     </w:tbl>
@@ -3420,97 +4552,20 @@
           <w:rFonts w:cstheme="minorHAnsi"/>
           <w:b/>
           <w:bCs/>
-          <w:sz w:val="28"/>
-          <w:szCs w:val="28"/>
-          <w:lang w:val="it"/>
-        </w:rPr>
-      </w:pPr>
-    </w:p>
-    <w:p>
-      <w:pPr>
-        <w:widowControl w:val="0"/>
-        <w:suppressAutoHyphens/>
-        <w:autoSpaceDE w:val="0"/>
-        <w:autoSpaceDN w:val="0"/>
-        <w:adjustRightInd w:val="0"/>
-        <w:spacing w:after="0" w:line="240" w:lineRule="auto"/>
-        <w:jc w:val="both"/>
-        <w:rPr>
-          <w:rFonts w:cstheme="minorHAnsi"/>
-          <w:b/>
-          <w:bCs/>
-          <w:sz w:val="28"/>
-          <w:szCs w:val="28"/>
-          <w:lang w:val="it"/>
-        </w:rPr>
-      </w:pPr>
-    </w:p>
-    <w:p>
-      <w:pPr>
-        <w:widowControl w:val="0"/>
-        <w:suppressAutoHyphens/>
-        <w:autoSpaceDE w:val="0"/>
-        <w:autoSpaceDN w:val="0"/>
-        <w:adjustRightInd w:val="0"/>
-        <w:spacing w:after="0" w:line="240" w:lineRule="auto"/>
-        <w:jc w:val="both"/>
-        <w:rPr>
-          <w:rFonts w:cstheme="minorHAnsi"/>
-          <w:b/>
-          <w:bCs/>
-          <w:sz w:val="28"/>
-          <w:szCs w:val="28"/>
-          <w:lang w:val="it"/>
-        </w:rPr>
-      </w:pPr>
-    </w:p>
-    <w:p>
-      <w:pPr>
-        <w:widowControl w:val="0"/>
-        <w:suppressAutoHyphens/>
-        <w:autoSpaceDE w:val="0"/>
-        <w:autoSpaceDN w:val="0"/>
-        <w:adjustRightInd w:val="0"/>
-        <w:spacing w:after="0" w:line="240" w:lineRule="auto"/>
-        <w:jc w:val="both"/>
-        <w:rPr>
-          <w:rFonts w:cstheme="minorHAnsi"/>
-          <w:b/>
-          <w:bCs/>
-          <w:sz w:val="28"/>
-          <w:szCs w:val="28"/>
-          <w:lang w:val="it"/>
-        </w:rPr>
-      </w:pPr>
-    </w:p>
-    <w:p>
-      <w:pPr>
-        <w:widowControl w:val="0"/>
-        <w:suppressAutoHyphens/>
-        <w:autoSpaceDE w:val="0"/>
-        <w:autoSpaceDN w:val="0"/>
-        <w:adjustRightInd w:val="0"/>
-        <w:spacing w:after="0" w:line="240" w:lineRule="auto"/>
-        <w:jc w:val="both"/>
-        <w:rPr>
-          <w:rFonts w:cstheme="minorHAnsi"/>
-          <w:b/>
-          <w:bCs/>
-          <w:sz w:val="32"/>
-          <w:szCs w:val="28"/>
-          <w:lang w:val="it"/>
-        </w:rPr>
-      </w:pPr>
-      <w:r>
-        <w:rPr>
-          <w:rFonts w:cstheme="minorHAnsi"/>
-          <w:b/>
-          <w:bCs/>
-          <w:sz w:val="32"/>
-          <w:szCs w:val="28"/>
-          <w:lang w:val="it"/>
-        </w:rPr>
-        <w:lastRenderedPageBreak/>
+          <w:sz w:val="36"/>
+          <w:szCs w:val="28"/>
+          <w:lang w:val="it"/>
+        </w:rPr>
+      </w:pPr>
+      <w:r>
+        <w:rPr>
+          <w:rFonts w:cstheme="minorHAnsi"/>
+          <w:b/>
+          <w:bCs/>
+          <w:sz w:val="36"/>
+          <w:szCs w:val="28"/>
+          <w:lang w:val="it"/>
+        </w:rPr>
         <w:t>3.</w:t>
       </w:r>
       <w:r>
@@ -3518,7 +4573,7 @@
           <w:rFonts w:cstheme="minorHAnsi"/>
           <w:b/>
           <w:bCs/>
-          <w:sz w:val="32"/>
+          <w:sz w:val="36"/>
           <w:szCs w:val="28"/>
           <w:lang w:val="it"/>
         </w:rPr>
@@ -3529,7 +4584,7 @@
           <w:rFonts w:cstheme="minorHAnsi"/>
           <w:b/>
           <w:bCs/>
-          <w:sz w:val="32"/>
+          <w:sz w:val="36"/>
           <w:szCs w:val="28"/>
           <w:lang w:val="it"/>
         </w:rPr>
@@ -3540,7 +4595,7 @@
           <w:rFonts w:cstheme="minorHAnsi"/>
           <w:b/>
           <w:bCs/>
-          <w:sz w:val="32"/>
+          <w:sz w:val="36"/>
           <w:szCs w:val="28"/>
           <w:lang w:val="it"/>
         </w:rPr>
@@ -3625,18 +4680,7 @@
           <w:szCs w:val="28"/>
           <w:lang w:val="it"/>
         </w:rPr>
-        <w:t xml:space="preserve">tà di </w:t>
-      </w:r>
-      <w:bookmarkStart w:id="0" w:name="_GoBack"/>
-      <w:bookmarkEnd w:id="0"/>
-      <w:r>
-        <w:rPr>
-          <w:rFonts w:cstheme="minorHAnsi"/>
-          <w:sz w:val="28"/>
-          <w:szCs w:val="28"/>
-          <w:lang w:val="it"/>
-        </w:rPr>
-        <w:t>registrarsi;</w:t>
+        <w:t>tà di registrarsi;</w:t>
       </w:r>
     </w:p>
     <w:p>
@@ -3903,17 +4947,17 @@
           <w:rFonts w:cstheme="minorHAnsi"/>
           <w:b/>
           <w:bCs/>
-          <w:sz w:val="32"/>
-          <w:szCs w:val="28"/>
-          <w:lang w:val="it"/>
-        </w:rPr>
-      </w:pPr>
-      <w:r>
-        <w:rPr>
-          <w:rFonts w:cstheme="minorHAnsi"/>
-          <w:b/>
-          <w:bCs/>
-          <w:sz w:val="32"/>
+          <w:sz w:val="36"/>
+          <w:szCs w:val="28"/>
+          <w:lang w:val="it"/>
+        </w:rPr>
+      </w:pPr>
+      <w:r>
+        <w:rPr>
+          <w:rFonts w:cstheme="minorHAnsi"/>
+          <w:b/>
+          <w:bCs/>
+          <w:sz w:val="36"/>
           <w:szCs w:val="28"/>
           <w:lang w:val="it"/>
         </w:rPr>
@@ -3924,7 +4968,7 @@
           <w:rFonts w:cstheme="minorHAnsi"/>
           <w:b/>
           <w:bCs/>
-          <w:sz w:val="32"/>
+          <w:sz w:val="36"/>
           <w:szCs w:val="28"/>
           <w:lang w:val="it"/>
         </w:rPr>
@@ -3935,7 +4979,7 @@
           <w:rFonts w:cstheme="minorHAnsi"/>
           <w:b/>
           <w:bCs/>
-          <w:sz w:val="32"/>
+          <w:sz w:val="36"/>
           <w:szCs w:val="28"/>
           <w:lang w:val="it"/>
         </w:rPr>
@@ -4300,20 +5344,101 @@
         <w:jc w:val="both"/>
         <w:rPr>
           <w:rFonts w:cstheme="minorHAnsi"/>
-          <w:sz w:val="32"/>
-          <w:szCs w:val="28"/>
-          <w:lang w:val="it"/>
-        </w:rPr>
-      </w:pPr>
-      <w:r>
-        <w:rPr>
-          <w:rFonts w:cstheme="minorHAnsi"/>
-          <w:b/>
-          <w:bCs/>
-          <w:sz w:val="32"/>
-          <w:szCs w:val="28"/>
-          <w:lang w:val="it"/>
-        </w:rPr>
+          <w:b/>
+          <w:bCs/>
+          <w:sz w:val="32"/>
+          <w:szCs w:val="28"/>
+          <w:lang w:val="it"/>
+        </w:rPr>
+      </w:pPr>
+    </w:p>
+    <w:p>
+      <w:pPr>
+        <w:widowControl w:val="0"/>
+        <w:suppressAutoHyphens/>
+        <w:autoSpaceDE w:val="0"/>
+        <w:autoSpaceDN w:val="0"/>
+        <w:adjustRightInd w:val="0"/>
+        <w:spacing w:after="0" w:line="240" w:lineRule="auto"/>
+        <w:ind w:firstLine="720"/>
+        <w:jc w:val="both"/>
+        <w:rPr>
+          <w:rFonts w:cstheme="minorHAnsi"/>
+          <w:b/>
+          <w:bCs/>
+          <w:sz w:val="32"/>
+          <w:szCs w:val="28"/>
+          <w:lang w:val="it"/>
+        </w:rPr>
+      </w:pPr>
+    </w:p>
+    <w:p>
+      <w:pPr>
+        <w:widowControl w:val="0"/>
+        <w:suppressAutoHyphens/>
+        <w:autoSpaceDE w:val="0"/>
+        <w:autoSpaceDN w:val="0"/>
+        <w:adjustRightInd w:val="0"/>
+        <w:spacing w:after="0" w:line="240" w:lineRule="auto"/>
+        <w:ind w:firstLine="720"/>
+        <w:jc w:val="both"/>
+        <w:rPr>
+          <w:rFonts w:cstheme="minorHAnsi"/>
+          <w:b/>
+          <w:bCs/>
+          <w:sz w:val="32"/>
+          <w:szCs w:val="28"/>
+          <w:lang w:val="it"/>
+        </w:rPr>
+      </w:pPr>
+    </w:p>
+    <w:p>
+      <w:pPr>
+        <w:widowControl w:val="0"/>
+        <w:suppressAutoHyphens/>
+        <w:autoSpaceDE w:val="0"/>
+        <w:autoSpaceDN w:val="0"/>
+        <w:adjustRightInd w:val="0"/>
+        <w:spacing w:after="0" w:line="240" w:lineRule="auto"/>
+        <w:ind w:firstLine="720"/>
+        <w:jc w:val="both"/>
+        <w:rPr>
+          <w:rFonts w:cstheme="minorHAnsi"/>
+          <w:b/>
+          <w:bCs/>
+          <w:sz w:val="32"/>
+          <w:szCs w:val="28"/>
+          <w:lang w:val="it"/>
+        </w:rPr>
+      </w:pPr>
+    </w:p>
+    <w:p>
+      <w:pPr>
+        <w:widowControl w:val="0"/>
+        <w:suppressAutoHyphens/>
+        <w:autoSpaceDE w:val="0"/>
+        <w:autoSpaceDN w:val="0"/>
+        <w:adjustRightInd w:val="0"/>
+        <w:spacing w:after="0" w:line="240" w:lineRule="auto"/>
+        <w:ind w:firstLine="720"/>
+        <w:jc w:val="both"/>
+        <w:rPr>
+          <w:rFonts w:cstheme="minorHAnsi"/>
+          <w:sz w:val="32"/>
+          <w:szCs w:val="28"/>
+          <w:lang w:val="it"/>
+        </w:rPr>
+      </w:pPr>
+      <w:r>
+        <w:rPr>
+          <w:rFonts w:cstheme="minorHAnsi"/>
+          <w:b/>
+          <w:bCs/>
+          <w:sz w:val="32"/>
+          <w:szCs w:val="28"/>
+          <w:lang w:val="it"/>
+        </w:rPr>
+        <w:lastRenderedPageBreak/>
         <w:t>4</w:t>
       </w:r>
       <w:r>
@@ -5119,8 +6244,19 @@
           <w:szCs w:val="28"/>
           <w:lang w:val="it"/>
         </w:rPr>
-        <w:t>morizzazione dei dati sarà utilizzato il DBMS MySQL</w:t>
-      </w:r>
+        <w:t xml:space="preserve">morizzazione dei dati sarà utilizzato il DBMS </w:t>
+      </w:r>
+      <w:proofErr w:type="spellStart"/>
+      <w:r>
+        <w:rPr>
+          <w:rFonts w:cstheme="minorHAnsi"/>
+          <w:sz w:val="28"/>
+          <w:szCs w:val="28"/>
+          <w:lang w:val="it"/>
+        </w:rPr>
+        <w:t>MySQL</w:t>
+      </w:r>
+      <w:proofErr w:type="spellEnd"/>
       <w:r>
         <w:rPr>
           <w:rFonts w:cstheme="minorHAnsi"/>
@@ -5432,36 +6568,19 @@
         <w:jc w:val="both"/>
         <w:rPr>
           <w:rFonts w:cstheme="minorHAnsi"/>
-          <w:sz w:val="28"/>
-          <w:szCs w:val="28"/>
-          <w:lang w:val="it"/>
-        </w:rPr>
-      </w:pPr>
-    </w:p>
-    <w:p>
-      <w:pPr>
-        <w:widowControl w:val="0"/>
-        <w:suppressAutoHyphens/>
-        <w:autoSpaceDE w:val="0"/>
-        <w:autoSpaceDN w:val="0"/>
-        <w:adjustRightInd w:val="0"/>
-        <w:spacing w:after="0" w:line="240" w:lineRule="auto"/>
-        <w:jc w:val="both"/>
-        <w:rPr>
-          <w:rFonts w:cstheme="minorHAnsi"/>
-          <w:b/>
-          <w:bCs/>
-          <w:sz w:val="32"/>
-          <w:szCs w:val="28"/>
-          <w:lang w:val="it"/>
-        </w:rPr>
-      </w:pPr>
-      <w:r>
-        <w:rPr>
-          <w:rFonts w:cstheme="minorHAnsi"/>
-          <w:b/>
-          <w:bCs/>
-          <w:sz w:val="32"/>
+          <w:b/>
+          <w:bCs/>
+          <w:sz w:val="36"/>
+          <w:szCs w:val="28"/>
+          <w:lang w:val="it"/>
+        </w:rPr>
+      </w:pPr>
+      <w:r>
+        <w:rPr>
+          <w:rFonts w:cstheme="minorHAnsi"/>
+          <w:b/>
+          <w:bCs/>
+          <w:sz w:val="36"/>
           <w:szCs w:val="28"/>
           <w:lang w:val="it"/>
         </w:rPr>
@@ -5472,7 +6591,7 @@
           <w:rFonts w:cstheme="minorHAnsi"/>
           <w:b/>
           <w:bCs/>
-          <w:sz w:val="32"/>
+          <w:sz w:val="36"/>
           <w:szCs w:val="28"/>
           <w:lang w:val="it"/>
         </w:rPr>
@@ -5483,7 +6602,7 @@
           <w:rFonts w:cstheme="minorHAnsi"/>
           <w:b/>
           <w:bCs/>
-          <w:sz w:val="32"/>
+          <w:sz w:val="36"/>
           <w:szCs w:val="28"/>
           <w:lang w:val="it"/>
         </w:rPr>
@@ -5494,7 +6613,7 @@
           <w:rFonts w:cstheme="minorHAnsi"/>
           <w:b/>
           <w:bCs/>
-          <w:sz w:val="32"/>
+          <w:sz w:val="36"/>
           <w:szCs w:val="28"/>
           <w:lang w:val="it"/>
         </w:rPr>
@@ -5505,7 +6624,7 @@
           <w:rFonts w:cstheme="minorHAnsi"/>
           <w:b/>
           <w:bCs/>
-          <w:sz w:val="32"/>
+          <w:sz w:val="36"/>
           <w:szCs w:val="28"/>
           <w:lang w:val="it"/>
         </w:rPr>
@@ -5516,7 +6635,7 @@
           <w:rFonts w:cstheme="minorHAnsi"/>
           <w:b/>
           <w:bCs/>
-          <w:sz w:val="32"/>
+          <w:sz w:val="36"/>
           <w:szCs w:val="28"/>
           <w:lang w:val="it"/>
         </w:rPr>
@@ -5623,96 +6742,21 @@
           <w:rFonts w:cstheme="minorHAnsi"/>
           <w:b/>
           <w:bCs/>
-          <w:sz w:val="32"/>
-          <w:szCs w:val="28"/>
-          <w:lang w:val="it"/>
-        </w:rPr>
-      </w:pPr>
-    </w:p>
-    <w:p>
-      <w:pPr>
-        <w:widowControl w:val="0"/>
-        <w:suppressAutoHyphens/>
-        <w:autoSpaceDE w:val="0"/>
-        <w:autoSpaceDN w:val="0"/>
-        <w:adjustRightInd w:val="0"/>
-        <w:spacing w:after="0" w:line="240" w:lineRule="auto"/>
-        <w:jc w:val="both"/>
-        <w:rPr>
-          <w:rFonts w:cstheme="minorHAnsi"/>
-          <w:b/>
-          <w:bCs/>
-          <w:sz w:val="32"/>
-          <w:szCs w:val="28"/>
-          <w:lang w:val="it"/>
-        </w:rPr>
-      </w:pPr>
-    </w:p>
-    <w:p>
-      <w:pPr>
-        <w:widowControl w:val="0"/>
-        <w:suppressAutoHyphens/>
-        <w:autoSpaceDE w:val="0"/>
-        <w:autoSpaceDN w:val="0"/>
-        <w:adjustRightInd w:val="0"/>
-        <w:spacing w:after="0" w:line="240" w:lineRule="auto"/>
-        <w:jc w:val="both"/>
-        <w:rPr>
-          <w:rFonts w:cstheme="minorHAnsi"/>
-          <w:b/>
-          <w:bCs/>
-          <w:sz w:val="32"/>
-          <w:szCs w:val="28"/>
-          <w:lang w:val="it"/>
-        </w:rPr>
-      </w:pPr>
-    </w:p>
-    <w:p>
-      <w:pPr>
-        <w:widowControl w:val="0"/>
-        <w:suppressAutoHyphens/>
-        <w:autoSpaceDE w:val="0"/>
-        <w:autoSpaceDN w:val="0"/>
-        <w:adjustRightInd w:val="0"/>
-        <w:spacing w:after="0" w:line="240" w:lineRule="auto"/>
-        <w:jc w:val="both"/>
-        <w:rPr>
-          <w:rFonts w:cstheme="minorHAnsi"/>
-          <w:b/>
-          <w:bCs/>
-          <w:sz w:val="32"/>
-          <w:szCs w:val="28"/>
-          <w:lang w:val="it"/>
-        </w:rPr>
-      </w:pPr>
-    </w:p>
-    <w:p>
-      <w:pPr>
-        <w:widowControl w:val="0"/>
-        <w:suppressAutoHyphens/>
-        <w:autoSpaceDE w:val="0"/>
-        <w:autoSpaceDN w:val="0"/>
-        <w:adjustRightInd w:val="0"/>
-        <w:spacing w:after="0" w:line="240" w:lineRule="auto"/>
-        <w:jc w:val="both"/>
-        <w:rPr>
-          <w:rFonts w:cstheme="minorHAnsi"/>
-          <w:b/>
-          <w:bCs/>
-          <w:sz w:val="32"/>
-          <w:szCs w:val="28"/>
-          <w:lang w:val="it"/>
-        </w:rPr>
-      </w:pPr>
-      <w:r>
-        <w:rPr>
-          <w:rFonts w:cstheme="minorHAnsi"/>
-          <w:b/>
-          <w:bCs/>
-          <w:sz w:val="32"/>
-          <w:szCs w:val="28"/>
-          <w:lang w:val="it"/>
-        </w:rPr>
+          <w:sz w:val="36"/>
+          <w:szCs w:val="28"/>
+          <w:lang w:val="it"/>
+        </w:rPr>
+      </w:pPr>
+      <w:r>
+        <w:rPr>
+          <w:rFonts w:cstheme="minorHAnsi"/>
+          <w:b/>
+          <w:bCs/>
+          <w:sz w:val="36"/>
+          <w:szCs w:val="28"/>
+          <w:lang w:val="it"/>
+        </w:rPr>
+        <w:lastRenderedPageBreak/>
         <w:t>6.</w:t>
       </w:r>
       <w:r>
@@ -5720,7 +6764,7 @@
           <w:rFonts w:cstheme="minorHAnsi"/>
           <w:b/>
           <w:bCs/>
-          <w:sz w:val="32"/>
+          <w:sz w:val="36"/>
           <w:szCs w:val="28"/>
           <w:lang w:val="it"/>
         </w:rPr>
@@ -5731,7 +6775,7 @@
           <w:rFonts w:cstheme="minorHAnsi"/>
           <w:b/>
           <w:bCs/>
-          <w:sz w:val="32"/>
+          <w:sz w:val="36"/>
           <w:szCs w:val="28"/>
           <w:lang w:val="it"/>
         </w:rPr>
@@ -5742,7 +6786,7 @@
           <w:rFonts w:cstheme="minorHAnsi"/>
           <w:b/>
           <w:bCs/>
-          <w:sz w:val="32"/>
+          <w:sz w:val="36"/>
           <w:szCs w:val="28"/>
           <w:lang w:val="it"/>
         </w:rPr>
@@ -6040,7 +7084,6 @@
           <w:szCs w:val="28"/>
           <w:lang w:val="it"/>
         </w:rPr>
-        <w:lastRenderedPageBreak/>
         <w:t>Test Execution Report;</w:t>
       </w:r>
     </w:p>
@@ -6091,37 +7134,19 @@
         <w:jc w:val="both"/>
         <w:rPr>
           <w:rFonts w:cstheme="minorHAnsi"/>
-          <w:bCs/>
-          <w:sz w:val="28"/>
-          <w:szCs w:val="28"/>
-          <w:lang w:val="it"/>
-        </w:rPr>
-      </w:pPr>
-    </w:p>
-    <w:p>
-      <w:pPr>
-        <w:widowControl w:val="0"/>
-        <w:suppressAutoHyphens/>
-        <w:autoSpaceDE w:val="0"/>
-        <w:autoSpaceDN w:val="0"/>
-        <w:adjustRightInd w:val="0"/>
-        <w:spacing w:after="0" w:line="240" w:lineRule="auto"/>
-        <w:jc w:val="both"/>
-        <w:rPr>
-          <w:rFonts w:cstheme="minorHAnsi"/>
-          <w:b/>
-          <w:bCs/>
-          <w:sz w:val="32"/>
-          <w:szCs w:val="28"/>
-          <w:lang w:val="it"/>
-        </w:rPr>
-      </w:pPr>
-      <w:r>
-        <w:rPr>
-          <w:rFonts w:cstheme="minorHAnsi"/>
-          <w:b/>
-          <w:bCs/>
-          <w:sz w:val="32"/>
+          <w:b/>
+          <w:bCs/>
+          <w:sz w:val="36"/>
+          <w:szCs w:val="28"/>
+          <w:lang w:val="it"/>
+        </w:rPr>
+      </w:pPr>
+      <w:r>
+        <w:rPr>
+          <w:rFonts w:cstheme="minorHAnsi"/>
+          <w:b/>
+          <w:bCs/>
+          <w:sz w:val="36"/>
           <w:szCs w:val="28"/>
           <w:lang w:val="it"/>
         </w:rPr>
@@ -6132,7 +7157,7 @@
           <w:rFonts w:cstheme="minorHAnsi"/>
           <w:b/>
           <w:bCs/>
-          <w:sz w:val="32"/>
+          <w:sz w:val="36"/>
           <w:szCs w:val="28"/>
           <w:lang w:val="it"/>
         </w:rPr>
@@ -6143,7 +7168,7 @@
           <w:rFonts w:cstheme="minorHAnsi"/>
           <w:b/>
           <w:bCs/>
-          <w:sz w:val="32"/>
+          <w:sz w:val="36"/>
           <w:szCs w:val="28"/>
           <w:lang w:val="it"/>
         </w:rPr>
@@ -6226,7 +7251,7 @@
 </file>
 
 <file path=word/numbering.xml><?xml version="1.0" encoding="utf-8"?>
-<w:numbering xmlns:wpc="http://schemas.microsoft.com/office/word/2010/wordprocessingCanvas" xmlns:cx="http://schemas.microsoft.com/office/drawing/2014/chartex" xmlns:cx1="http://schemas.microsoft.com/office/drawing/2015/9/8/chartex" xmlns:cx2="http://schemas.microsoft.com/office/drawing/2015/10/21/chartex" xmlns:cx3="http://schemas.microsoft.com/office/drawing/2016/5/9/chartex" xmlns:cx4="http://schemas.microsoft.com/office/drawing/2016/5/10/chartex" xmlns:cx5="http://schemas.microsoft.com/office/drawing/2016/5/11/chartex" xmlns:cx6="http://schemas.microsoft.com/office/drawing/2016/5/12/chartex" xmlns:cx7="http://schemas.microsoft.com/office/drawing/2016/5/13/chartex" xmlns:cx8="http://schemas.microsoft.com/office/drawing/2016/5/14/chartex" xmlns:mc="http://schemas.openxmlformats.org/markup-compatibility/2006" xmlns:aink="http://schemas.microsoft.com/office/drawing/2016/ink" xmlns:am3d="http://schemas.microsoft.com/office/drawing/2017/model3d" xmlns:o="urn:schemas-microsoft-com:office:office" xmlns:r="http://schemas.openxmlformats.org/officeDocument/2006/relationships" xmlns:m="http://schemas.openxmlformats.org/officeDocument/2006/math" xmlns:v="urn:schemas-microsoft-com:vml" xmlns:wp14="http://schemas.microsoft.com/office/word/2010/wordprocessingDrawing" xmlns:wp="http://schemas.openxmlformats.org/drawingml/2006/wordprocessingDrawing" xmlns:w10="urn:schemas-microsoft-com:office:word" xmlns:w="http://schemas.openxmlformats.org/wordprocessingml/2006/main" xmlns:w14="http://schemas.microsoft.com/office/word/2010/wordml" xmlns:w15="http://schemas.microsoft.com/office/word/2012/wordml" xmlns:w16cid="http://schemas.microsoft.com/office/word/2016/wordml/cid" xmlns:w16se="http://schemas.microsoft.com/office/word/2015/wordml/symex" xmlns:wpg="http://schemas.microsoft.com/office/word/2010/wordprocessingGroup" xmlns:wpi="http://schemas.microsoft.com/office/word/2010/wordprocessingInk" xmlns:wne="http://schemas.microsoft.com/office/word/2006/wordml" xmlns:wps="http://schemas.microsoft.com/office/word/2010/wordprocessingShape" mc:Ignorable="w14 w15 w16se w16cid wp14">
+<w:numbering xmlns:wpc="http://schemas.microsoft.com/office/word/2010/wordprocessingCanvas" xmlns:mc="http://schemas.openxmlformats.org/markup-compatibility/2006" xmlns:o="urn:schemas-microsoft-com:office:office" xmlns:r="http://schemas.openxmlformats.org/officeDocument/2006/relationships" xmlns:m="http://schemas.openxmlformats.org/officeDocument/2006/math" xmlns:v="urn:schemas-microsoft-com:vml" xmlns:wp14="http://schemas.microsoft.com/office/word/2010/wordprocessingDrawing" xmlns:wp="http://schemas.openxmlformats.org/drawingml/2006/wordprocessingDrawing" xmlns:w10="urn:schemas-microsoft-com:office:word" xmlns:w="http://schemas.openxmlformats.org/wordprocessingml/2006/main" xmlns:w14="http://schemas.microsoft.com/office/word/2010/wordml" xmlns:w15="http://schemas.microsoft.com/office/word/2012/wordml" xmlns:wpg="http://schemas.microsoft.com/office/word/2010/wordprocessingGroup" xmlns:wpi="http://schemas.microsoft.com/office/word/2010/wordprocessingInk" xmlns:wne="http://schemas.microsoft.com/office/word/2006/wordml" xmlns:wps="http://schemas.microsoft.com/office/word/2010/wordprocessingShape" mc:Ignorable="w14 w15 wp14">
   <w:abstractNum w:abstractNumId="0" w15:restartNumberingAfterBreak="0">
     <w:nsid w:val="FFFFFFFE"/>
     <w:multiLevelType w:val="singleLevel"/>
@@ -6840,7 +7865,7 @@
 </file>
 
 <file path=word/styles.xml><?xml version="1.0" encoding="utf-8"?>
-<w:styles xmlns:mc="http://schemas.openxmlformats.org/markup-compatibility/2006" xmlns:r="http://schemas.openxmlformats.org/officeDocument/2006/relationships" xmlns:w="http://schemas.openxmlformats.org/wordprocessingml/2006/main" xmlns:w14="http://schemas.microsoft.com/office/word/2010/wordml" xmlns:w15="http://schemas.microsoft.com/office/word/2012/wordml" xmlns:w16cid="http://schemas.microsoft.com/office/word/2016/wordml/cid" xmlns:w16se="http://schemas.microsoft.com/office/word/2015/wordml/symex" mc:Ignorable="w14 w15 w16se w16cid">
+<w:styles xmlns:mc="http://schemas.openxmlformats.org/markup-compatibility/2006" xmlns:r="http://schemas.openxmlformats.org/officeDocument/2006/relationships" xmlns:w="http://schemas.openxmlformats.org/wordprocessingml/2006/main" xmlns:w14="http://schemas.microsoft.com/office/word/2010/wordml" xmlns:w15="http://schemas.microsoft.com/office/word/2012/wordml" mc:Ignorable="w14 w15">
   <w:docDefaults>
     <w:rPrDefault>
       <w:rPr>
@@ -6856,7 +7881,7 @@
       </w:pPr>
     </w:pPrDefault>
   </w:docDefaults>
-  <w:latentStyles w:defLockedState="0" w:defUIPriority="99" w:defSemiHidden="0" w:defUnhideWhenUsed="0" w:defQFormat="0" w:count="377">
+  <w:latentStyles w:defLockedState="0" w:defUIPriority="99" w:defSemiHidden="0" w:defUnhideWhenUsed="0" w:defQFormat="0" w:count="371">
     <w:lsdException w:name="Normal" w:uiPriority="0" w:qFormat="1"/>
     <w:lsdException w:name="heading 1" w:uiPriority="9" w:qFormat="1"/>
     <w:lsdException w:name="heading 2" w:semiHidden="1" w:uiPriority="9" w:unhideWhenUsed="1" w:qFormat="1"/>
@@ -7004,8 +8029,11 @@
     <w:lsdException w:name="Table 3D effects 3" w:semiHidden="1" w:unhideWhenUsed="1"/>
     <w:lsdException w:name="Table Contemporary" w:semiHidden="1" w:unhideWhenUsed="1"/>
     <w:lsdException w:name="Table Elegant" w:semiHidden="1" w:unhideWhenUsed="1"/>
+    <w:lsdException w:name="Table Professional" w:semiHidden="1" w:unhideWhenUsed="1"/>
     <w:lsdException w:name="Table Subtle 1" w:semiHidden="1" w:unhideWhenUsed="1"/>
     <w:lsdException w:name="Table Subtle 2" w:semiHidden="1" w:unhideWhenUsed="1"/>
+    <w:lsdException w:name="Table Web 1" w:semiHidden="1" w:unhideWhenUsed="1"/>
+    <w:lsdException w:name="Table Web 2" w:semiHidden="1" w:unhideWhenUsed="1"/>
     <w:lsdException w:name="Table Web 3" w:semiHidden="1" w:unhideWhenUsed="1"/>
     <w:lsdException w:name="Balloon Text" w:semiHidden="1" w:unhideWhenUsed="1"/>
     <w:lsdException w:name="Table Grid" w:uiPriority="39"/>
@@ -7225,12 +8253,6 @@
     <w:lsdException w:name="List Table 5 Dark Accent 6" w:uiPriority="50"/>
     <w:lsdException w:name="List Table 6 Colorful Accent 6" w:uiPriority="51"/>
     <w:lsdException w:name="List Table 7 Colorful Accent 6" w:uiPriority="52"/>
-    <w:lsdException w:name="Mention" w:semiHidden="1" w:unhideWhenUsed="1"/>
-    <w:lsdException w:name="Smart Hyperlink" w:semiHidden="1" w:unhideWhenUsed="1"/>
-    <w:lsdException w:name="Hashtag" w:semiHidden="1" w:unhideWhenUsed="1"/>
-    <w:lsdException w:name="Unresolved Mention" w:semiHidden="1" w:unhideWhenUsed="1"/>
-    <w:lsdException w:name="Smart Link" w:semiHidden="1" w:unhideWhenUsed="1"/>
-    <w:lsdException w:name="Smart Link Error" w:semiHidden="1" w:unhideWhenUsed="1"/>
   </w:latentStyles>
   <w:style w:type="paragraph" w:default="1" w:styleId="Normale">
     <w:name w:val="Normal"/>
@@ -7577,7 +8599,7 @@
 </file>
 
 <file path=customXml/itemProps1.xml><?xml version="1.0" encoding="utf-8"?>
-<ds:datastoreItem xmlns:ds="http://schemas.openxmlformats.org/officeDocument/2006/customXml" ds:itemID="{83541D45-2439-4EAC-9F42-89A50C74F8A0}">
+<ds:datastoreItem xmlns:ds="http://schemas.openxmlformats.org/officeDocument/2006/customXml" ds:itemID="{7F45F86E-013B-4EAA-AA86-7FD2C498D2A2}">
   <ds:schemaRefs>
     <ds:schemaRef ds:uri="http://schemas.openxmlformats.org/officeDocument/2006/bibliography"/>
   </ds:schemaRefs>

--- a/Deliverables/Bozze/ProblemStatement (1).docx
+++ b/Deliverables/Bozze/ProblemStatement (1).docx
@@ -675,102 +675,128 @@
           <w:lang w:val="it"/>
         </w:rPr>
       </w:pPr>
-    </w:p>
-    <w:p>
-      <w:pPr>
-        <w:widowControl w:val="0"/>
-        <w:autoSpaceDE w:val="0"/>
-        <w:autoSpaceDN w:val="0"/>
-        <w:adjustRightInd w:val="0"/>
-        <w:spacing w:after="0" w:line="240" w:lineRule="auto"/>
-        <w:jc w:val="center"/>
+      <w:r>
+        <w:rPr>
+          <w:noProof/>
+        </w:rPr>
+        <w:pict>
+          <v:shape id="_x0000_s1031" type="#_x0000_t75" style="position:absolute;left:0;text-align:left;margin-left:-.3pt;margin-top:171.9pt;width:539.4pt;height:411pt;z-index:251663360;mso-position-horizontal-relative:margin;mso-position-vertical-relative:margin">
+            <v:imagedata r:id="rId7" o:title="logofinale"/>
+            <w10:wrap type="square" anchorx="margin" anchory="margin"/>
+          </v:shape>
+        </w:pict>
+      </w:r>
+    </w:p>
+    <w:p>
+      <w:pPr>
+        <w:keepNext/>
+        <w:widowControl w:val="0"/>
+        <w:autoSpaceDE w:val="0"/>
+        <w:autoSpaceDN w:val="0"/>
+        <w:adjustRightInd w:val="0"/>
+        <w:spacing w:after="0" w:line="240" w:lineRule="auto"/>
+        <w:jc w:val="both"/>
         <w:rPr>
           <w:rFonts w:cstheme="minorHAnsi"/>
           <w:b/>
           <w:bCs/>
           <w:i/>
           <w:iCs/>
-          <w:sz w:val="72"/>
-          <w:szCs w:val="72"/>
-          <w:lang w:val="it"/>
-        </w:rPr>
-      </w:pPr>
-      <w:r>
-        <w:rPr>
-          <w:rFonts w:cstheme="minorHAnsi"/>
-          <w:b/>
-          <w:bCs/>
+          <w:sz w:val="28"/>
+          <w:szCs w:val="28"/>
+          <w:lang w:val="it"/>
+        </w:rPr>
+      </w:pPr>
+    </w:p>
+    <w:p>
+      <w:pPr>
+        <w:widowControl w:val="0"/>
+        <w:suppressAutoHyphens/>
+        <w:autoSpaceDE w:val="0"/>
+        <w:autoSpaceDN w:val="0"/>
+        <w:adjustRightInd w:val="0"/>
+        <w:spacing w:after="0" w:line="240" w:lineRule="auto"/>
+        <w:jc w:val="both"/>
+        <w:rPr>
+          <w:rFonts w:cstheme="minorHAnsi"/>
+          <w:sz w:val="24"/>
+          <w:szCs w:val="24"/>
+          <w:lang w:val="it"/>
+        </w:rPr>
+      </w:pPr>
+    </w:p>
+    <w:p>
+      <w:pPr>
+        <w:widowControl w:val="0"/>
+        <w:suppressAutoHyphens/>
+        <w:autoSpaceDE w:val="0"/>
+        <w:autoSpaceDN w:val="0"/>
+        <w:adjustRightInd w:val="0"/>
+        <w:spacing w:after="0" w:line="240" w:lineRule="auto"/>
+        <w:jc w:val="both"/>
+        <w:rPr>
+          <w:rFonts w:cstheme="minorHAnsi"/>
+          <w:sz w:val="24"/>
+          <w:szCs w:val="24"/>
+          <w:lang w:val="it"/>
+        </w:rPr>
+      </w:pPr>
+    </w:p>
+    <w:p>
+      <w:pPr>
+        <w:widowControl w:val="0"/>
+        <w:autoSpaceDE w:val="0"/>
+        <w:autoSpaceDN w:val="0"/>
+        <w:adjustRightInd w:val="0"/>
+        <w:spacing w:after="0" w:line="240" w:lineRule="auto"/>
+        <w:rPr>
+          <w:rFonts w:cstheme="minorHAnsi"/>
           <w:i/>
           <w:iCs/>
-          <w:sz w:val="72"/>
-          <w:szCs w:val="72"/>
-          <w:lang w:val="it"/>
-        </w:rPr>
-        <w:t>“FasTrain”</w:t>
-      </w:r>
-    </w:p>
-    <w:p>
-      <w:pPr>
-        <w:keepNext/>
-        <w:widowControl w:val="0"/>
-        <w:autoSpaceDE w:val="0"/>
-        <w:autoSpaceDN w:val="0"/>
-        <w:adjustRightInd w:val="0"/>
-        <w:spacing w:after="0" w:line="240" w:lineRule="auto"/>
-        <w:jc w:val="both"/>
-        <w:rPr>
-          <w:rFonts w:cstheme="minorHAnsi"/>
-          <w:b/>
-          <w:bCs/>
+          <w:sz w:val="44"/>
+          <w:szCs w:val="44"/>
+          <w:lang w:val="it"/>
+        </w:rPr>
+      </w:pPr>
+    </w:p>
+    <w:p>
+      <w:pPr>
+        <w:widowControl w:val="0"/>
+        <w:autoSpaceDE w:val="0"/>
+        <w:autoSpaceDN w:val="0"/>
+        <w:adjustRightInd w:val="0"/>
+        <w:spacing w:after="0" w:line="240" w:lineRule="auto"/>
+        <w:jc w:val="center"/>
+        <w:rPr>
+          <w:rFonts w:cstheme="minorHAnsi"/>
           <w:i/>
           <w:iCs/>
-          <w:sz w:val="28"/>
-          <w:szCs w:val="28"/>
-          <w:lang w:val="it"/>
-        </w:rPr>
-      </w:pPr>
-    </w:p>
-    <w:p>
-      <w:pPr>
-        <w:widowControl w:val="0"/>
-        <w:suppressAutoHyphens/>
-        <w:autoSpaceDE w:val="0"/>
-        <w:autoSpaceDN w:val="0"/>
-        <w:adjustRightInd w:val="0"/>
-        <w:spacing w:after="0" w:line="240" w:lineRule="auto"/>
-        <w:jc w:val="both"/>
-        <w:rPr>
-          <w:rFonts w:cstheme="minorHAnsi"/>
-          <w:sz w:val="24"/>
-          <w:szCs w:val="24"/>
-          <w:lang w:val="it"/>
-        </w:rPr>
-      </w:pPr>
-    </w:p>
-    <w:p>
-      <w:pPr>
-        <w:widowControl w:val="0"/>
-        <w:suppressAutoHyphens/>
-        <w:autoSpaceDE w:val="0"/>
-        <w:autoSpaceDN w:val="0"/>
-        <w:adjustRightInd w:val="0"/>
-        <w:spacing w:after="0" w:line="240" w:lineRule="auto"/>
-        <w:jc w:val="both"/>
-        <w:rPr>
-          <w:rFonts w:cstheme="minorHAnsi"/>
-          <w:sz w:val="24"/>
-          <w:szCs w:val="24"/>
-          <w:lang w:val="it"/>
-        </w:rPr>
-      </w:pPr>
-    </w:p>
-    <w:p>
-      <w:pPr>
-        <w:widowControl w:val="0"/>
-        <w:autoSpaceDE w:val="0"/>
-        <w:autoSpaceDN w:val="0"/>
-        <w:adjustRightInd w:val="0"/>
-        <w:spacing w:after="0" w:line="240" w:lineRule="auto"/>
+          <w:sz w:val="44"/>
+          <w:szCs w:val="44"/>
+          <w:lang w:val="it"/>
+        </w:rPr>
+      </w:pPr>
+      <w:r>
+        <w:rPr>
+          <w:rFonts w:cstheme="minorHAnsi"/>
+          <w:i/>
+          <w:iCs/>
+          <w:sz w:val="44"/>
+          <w:szCs w:val="44"/>
+          <w:lang w:val="it"/>
+        </w:rPr>
+        <w:t>Anno Accademico: 2019/20</w:t>
+      </w:r>
+    </w:p>
+    <w:p>
+      <w:pPr>
+        <w:widowControl w:val="0"/>
+        <w:suppressAutoHyphens/>
+        <w:autoSpaceDE w:val="0"/>
+        <w:autoSpaceDN w:val="0"/>
+        <w:adjustRightInd w:val="0"/>
+        <w:spacing w:after="0" w:line="240" w:lineRule="auto"/>
+        <w:ind w:left="706"/>
         <w:jc w:val="both"/>
         <w:rPr>
           <w:rFonts w:cstheme="minorHAnsi"/>
@@ -787,22 +813,7 @@
     <w:p>
       <w:pPr>
         <w:widowControl w:val="0"/>
-        <w:autoSpaceDE w:val="0"/>
-        <w:autoSpaceDN w:val="0"/>
-        <w:adjustRightInd w:val="0"/>
-        <w:spacing w:after="0" w:line="240" w:lineRule="auto"/>
-        <w:jc w:val="both"/>
-        <w:rPr>
-          <w:rFonts w:cstheme="minorHAnsi"/>
-          <w:sz w:val="36"/>
-          <w:szCs w:val="36"/>
-          <w:lang w:val="it"/>
-        </w:rPr>
-      </w:pPr>
-    </w:p>
-    <w:p>
-      <w:pPr>
-        <w:widowControl w:val="0"/>
+        <w:suppressAutoHyphens/>
         <w:autoSpaceDE w:val="0"/>
         <w:autoSpaceDN w:val="0"/>
         <w:adjustRightInd w:val="0"/>
@@ -819,14 +830,18 @@
           <w:lang w:val="it"/>
         </w:rPr>
       </w:pPr>
-    </w:p>
-    <w:p>
-      <w:pPr>
-        <w:widowControl w:val="0"/>
-        <w:autoSpaceDE w:val="0"/>
-        <w:autoSpaceDN w:val="0"/>
-        <w:adjustRightInd w:val="0"/>
-        <w:spacing w:after="0" w:line="240" w:lineRule="auto"/>
+      <w:bookmarkStart w:id="0" w:name="_GoBack"/>
+      <w:bookmarkEnd w:id="0"/>
+    </w:p>
+    <w:p>
+      <w:pPr>
+        <w:widowControl w:val="0"/>
+        <w:suppressAutoHyphens/>
+        <w:autoSpaceDE w:val="0"/>
+        <w:autoSpaceDN w:val="0"/>
+        <w:adjustRightInd w:val="0"/>
+        <w:spacing w:after="0" w:line="240" w:lineRule="auto"/>
+        <w:ind w:left="706"/>
         <w:jc w:val="both"/>
         <w:rPr>
           <w:rFonts w:cstheme="minorHAnsi"/>
@@ -839,15 +854,7 @@
           <w:lang w:val="it"/>
         </w:rPr>
       </w:pPr>
-    </w:p>
-    <w:p>
-      <w:pPr>
-        <w:widowControl w:val="0"/>
-        <w:autoSpaceDE w:val="0"/>
-        <w:autoSpaceDN w:val="0"/>
-        <w:adjustRightInd w:val="0"/>
-        <w:spacing w:after="0" w:line="240" w:lineRule="auto"/>
-        <w:jc w:val="both"/>
+      <w:r>
         <w:rPr>
           <w:rFonts w:cstheme="minorHAnsi"/>
           <w:b/>
@@ -858,15 +865,18 @@
           <w:szCs w:val="36"/>
           <w:lang w:val="it"/>
         </w:rPr>
-      </w:pPr>
-    </w:p>
-    <w:p>
-      <w:pPr>
-        <w:widowControl w:val="0"/>
-        <w:autoSpaceDE w:val="0"/>
-        <w:autoSpaceDN w:val="0"/>
-        <w:adjustRightInd w:val="0"/>
-        <w:spacing w:after="0" w:line="240" w:lineRule="auto"/>
+        <w:t>SOMMARIO</w:t>
+      </w:r>
+    </w:p>
+    <w:p>
+      <w:pPr>
+        <w:widowControl w:val="0"/>
+        <w:suppressAutoHyphens/>
+        <w:autoSpaceDE w:val="0"/>
+        <w:autoSpaceDN w:val="0"/>
+        <w:adjustRightInd w:val="0"/>
+        <w:spacing w:after="0" w:line="240" w:lineRule="auto"/>
+        <w:ind w:left="706"/>
         <w:jc w:val="both"/>
         <w:rPr>
           <w:rFonts w:cstheme="minorHAnsi"/>
@@ -874,421 +884,6 @@
           <w:bCs/>
           <w:i/>
           <w:iCs/>
-          <w:sz w:val="36"/>
-          <w:szCs w:val="36"/>
-          <w:lang w:val="it"/>
-        </w:rPr>
-      </w:pPr>
-    </w:p>
-    <w:p>
-      <w:pPr>
-        <w:widowControl w:val="0"/>
-        <w:autoSpaceDE w:val="0"/>
-        <w:autoSpaceDN w:val="0"/>
-        <w:adjustRightInd w:val="0"/>
-        <w:spacing w:after="0" w:line="240" w:lineRule="auto"/>
-        <w:jc w:val="both"/>
-        <w:rPr>
-          <w:rFonts w:cstheme="minorHAnsi"/>
-          <w:b/>
-          <w:bCs/>
-          <w:i/>
-          <w:iCs/>
-          <w:sz w:val="36"/>
-          <w:szCs w:val="36"/>
-          <w:lang w:val="it"/>
-        </w:rPr>
-      </w:pPr>
-    </w:p>
-    <w:p>
-      <w:pPr>
-        <w:widowControl w:val="0"/>
-        <w:autoSpaceDE w:val="0"/>
-        <w:autoSpaceDN w:val="0"/>
-        <w:adjustRightInd w:val="0"/>
-        <w:spacing w:after="0" w:line="240" w:lineRule="auto"/>
-        <w:jc w:val="both"/>
-        <w:rPr>
-          <w:rFonts w:cstheme="minorHAnsi"/>
-          <w:b/>
-          <w:bCs/>
-          <w:i/>
-          <w:iCs/>
-          <w:sz w:val="36"/>
-          <w:szCs w:val="36"/>
-          <w:lang w:val="it"/>
-        </w:rPr>
-      </w:pPr>
-    </w:p>
-    <w:p>
-      <w:pPr>
-        <w:widowControl w:val="0"/>
-        <w:autoSpaceDE w:val="0"/>
-        <w:autoSpaceDN w:val="0"/>
-        <w:adjustRightInd w:val="0"/>
-        <w:spacing w:after="0" w:line="240" w:lineRule="auto"/>
-        <w:jc w:val="both"/>
-        <w:rPr>
-          <w:rFonts w:cstheme="minorHAnsi"/>
-          <w:b/>
-          <w:bCs/>
-          <w:i/>
-          <w:iCs/>
-          <w:sz w:val="36"/>
-          <w:szCs w:val="36"/>
-          <w:lang w:val="it"/>
-        </w:rPr>
-      </w:pPr>
-    </w:p>
-    <w:p>
-      <w:pPr>
-        <w:widowControl w:val="0"/>
-        <w:autoSpaceDE w:val="0"/>
-        <w:autoSpaceDN w:val="0"/>
-        <w:adjustRightInd w:val="0"/>
-        <w:spacing w:after="0" w:line="240" w:lineRule="auto"/>
-        <w:jc w:val="both"/>
-        <w:rPr>
-          <w:rFonts w:cstheme="minorHAnsi"/>
-          <w:b/>
-          <w:bCs/>
-          <w:i/>
-          <w:iCs/>
-          <w:sz w:val="36"/>
-          <w:szCs w:val="36"/>
-          <w:lang w:val="it"/>
-        </w:rPr>
-      </w:pPr>
-    </w:p>
-    <w:p>
-      <w:pPr>
-        <w:widowControl w:val="0"/>
-        <w:autoSpaceDE w:val="0"/>
-        <w:autoSpaceDN w:val="0"/>
-        <w:adjustRightInd w:val="0"/>
-        <w:spacing w:after="0" w:line="240" w:lineRule="auto"/>
-        <w:jc w:val="both"/>
-        <w:rPr>
-          <w:rFonts w:cstheme="minorHAnsi"/>
-          <w:b/>
-          <w:bCs/>
-          <w:i/>
-          <w:iCs/>
-          <w:sz w:val="36"/>
-          <w:szCs w:val="36"/>
-          <w:lang w:val="it"/>
-        </w:rPr>
-      </w:pPr>
-    </w:p>
-    <w:p>
-      <w:pPr>
-        <w:widowControl w:val="0"/>
-        <w:autoSpaceDE w:val="0"/>
-        <w:autoSpaceDN w:val="0"/>
-        <w:adjustRightInd w:val="0"/>
-        <w:spacing w:after="0" w:line="240" w:lineRule="auto"/>
-        <w:jc w:val="both"/>
-        <w:rPr>
-          <w:rFonts w:cstheme="minorHAnsi"/>
-          <w:b/>
-          <w:bCs/>
-          <w:i/>
-          <w:iCs/>
-          <w:sz w:val="36"/>
-          <w:szCs w:val="36"/>
-          <w:lang w:val="it"/>
-        </w:rPr>
-      </w:pPr>
-    </w:p>
-    <w:p>
-      <w:pPr>
-        <w:widowControl w:val="0"/>
-        <w:autoSpaceDE w:val="0"/>
-        <w:autoSpaceDN w:val="0"/>
-        <w:adjustRightInd w:val="0"/>
-        <w:spacing w:after="0" w:line="240" w:lineRule="auto"/>
-        <w:jc w:val="both"/>
-        <w:rPr>
-          <w:rFonts w:cstheme="minorHAnsi"/>
-          <w:b/>
-          <w:bCs/>
-          <w:i/>
-          <w:iCs/>
-          <w:sz w:val="36"/>
-          <w:szCs w:val="36"/>
-          <w:lang w:val="it"/>
-        </w:rPr>
-      </w:pPr>
-    </w:p>
-    <w:p>
-      <w:pPr>
-        <w:widowControl w:val="0"/>
-        <w:autoSpaceDE w:val="0"/>
-        <w:autoSpaceDN w:val="0"/>
-        <w:adjustRightInd w:val="0"/>
-        <w:spacing w:after="0" w:line="240" w:lineRule="auto"/>
-        <w:jc w:val="center"/>
-        <w:rPr>
-          <w:rFonts w:cstheme="minorHAnsi"/>
-          <w:i/>
-          <w:iCs/>
-          <w:sz w:val="44"/>
-          <w:szCs w:val="44"/>
-          <w:lang w:val="it"/>
-        </w:rPr>
-      </w:pPr>
-      <w:r>
-        <w:rPr>
-          <w:rFonts w:cstheme="minorHAnsi"/>
-          <w:i/>
-          <w:iCs/>
-          <w:sz w:val="44"/>
-          <w:szCs w:val="44"/>
-          <w:lang w:val="it"/>
-        </w:rPr>
-        <w:t>Anno Acca</w:t>
-      </w:r>
-      <w:bookmarkStart w:id="0" w:name="_GoBack"/>
-      <w:bookmarkEnd w:id="0"/>
-      <w:r>
-        <w:rPr>
-          <w:rFonts w:cstheme="minorHAnsi"/>
-          <w:i/>
-          <w:iCs/>
-          <w:sz w:val="44"/>
-          <w:szCs w:val="44"/>
-          <w:lang w:val="it"/>
-        </w:rPr>
-        <w:t>demico: 2019/20</w:t>
-      </w:r>
-    </w:p>
-    <w:p>
-      <w:pPr>
-        <w:widowControl w:val="0"/>
-        <w:suppressAutoHyphens/>
-        <w:autoSpaceDE w:val="0"/>
-        <w:autoSpaceDN w:val="0"/>
-        <w:adjustRightInd w:val="0"/>
-        <w:spacing w:after="0" w:line="240" w:lineRule="auto"/>
-        <w:ind w:left="706"/>
-        <w:jc w:val="both"/>
-        <w:rPr>
-          <w:rFonts w:cstheme="minorHAnsi"/>
-          <w:b/>
-          <w:bCs/>
-          <w:i/>
-          <w:iCs/>
-          <w:sz w:val="36"/>
-          <w:szCs w:val="36"/>
-          <w:lang w:val="it"/>
-        </w:rPr>
-      </w:pPr>
-    </w:p>
-    <w:p>
-      <w:pPr>
-        <w:widowControl w:val="0"/>
-        <w:suppressAutoHyphens/>
-        <w:autoSpaceDE w:val="0"/>
-        <w:autoSpaceDN w:val="0"/>
-        <w:adjustRightInd w:val="0"/>
-        <w:spacing w:after="0" w:line="240" w:lineRule="auto"/>
-        <w:ind w:left="706"/>
-        <w:jc w:val="both"/>
-        <w:rPr>
-          <w:rFonts w:cstheme="minorHAnsi"/>
-          <w:b/>
-          <w:bCs/>
-          <w:i/>
-          <w:iCs/>
-          <w:sz w:val="36"/>
-          <w:szCs w:val="36"/>
-          <w:lang w:val="it"/>
-        </w:rPr>
-      </w:pPr>
-    </w:p>
-    <w:p>
-      <w:pPr>
-        <w:widowControl w:val="0"/>
-        <w:suppressAutoHyphens/>
-        <w:autoSpaceDE w:val="0"/>
-        <w:autoSpaceDN w:val="0"/>
-        <w:adjustRightInd w:val="0"/>
-        <w:spacing w:after="0" w:line="240" w:lineRule="auto"/>
-        <w:ind w:left="706"/>
-        <w:jc w:val="both"/>
-        <w:rPr>
-          <w:rFonts w:cstheme="minorHAnsi"/>
-          <w:b/>
-          <w:bCs/>
-          <w:i/>
-          <w:iCs/>
-          <w:sz w:val="36"/>
-          <w:szCs w:val="36"/>
-          <w:lang w:val="it"/>
-        </w:rPr>
-      </w:pPr>
-    </w:p>
-    <w:p>
-      <w:pPr>
-        <w:widowControl w:val="0"/>
-        <w:suppressAutoHyphens/>
-        <w:autoSpaceDE w:val="0"/>
-        <w:autoSpaceDN w:val="0"/>
-        <w:adjustRightInd w:val="0"/>
-        <w:spacing w:after="0" w:line="240" w:lineRule="auto"/>
-        <w:ind w:left="706"/>
-        <w:jc w:val="both"/>
-        <w:rPr>
-          <w:rFonts w:cstheme="minorHAnsi"/>
-          <w:b/>
-          <w:bCs/>
-          <w:i/>
-          <w:iCs/>
-          <w:sz w:val="36"/>
-          <w:szCs w:val="36"/>
-          <w:lang w:val="it"/>
-        </w:rPr>
-      </w:pPr>
-    </w:p>
-    <w:p>
-      <w:pPr>
-        <w:widowControl w:val="0"/>
-        <w:suppressAutoHyphens/>
-        <w:autoSpaceDE w:val="0"/>
-        <w:autoSpaceDN w:val="0"/>
-        <w:adjustRightInd w:val="0"/>
-        <w:spacing w:after="0" w:line="240" w:lineRule="auto"/>
-        <w:ind w:left="706"/>
-        <w:jc w:val="both"/>
-        <w:rPr>
-          <w:rFonts w:cstheme="minorHAnsi"/>
-          <w:b/>
-          <w:bCs/>
-          <w:i/>
-          <w:iCs/>
-          <w:sz w:val="36"/>
-          <w:szCs w:val="36"/>
-          <w:lang w:val="it"/>
-        </w:rPr>
-      </w:pPr>
-    </w:p>
-    <w:p>
-      <w:pPr>
-        <w:widowControl w:val="0"/>
-        <w:suppressAutoHyphens/>
-        <w:autoSpaceDE w:val="0"/>
-        <w:autoSpaceDN w:val="0"/>
-        <w:adjustRightInd w:val="0"/>
-        <w:spacing w:after="0" w:line="240" w:lineRule="auto"/>
-        <w:ind w:left="706"/>
-        <w:jc w:val="both"/>
-        <w:rPr>
-          <w:rFonts w:cstheme="minorHAnsi"/>
-          <w:b/>
-          <w:bCs/>
-          <w:i/>
-          <w:iCs/>
-          <w:sz w:val="36"/>
-          <w:szCs w:val="36"/>
-          <w:lang w:val="it"/>
-        </w:rPr>
-      </w:pPr>
-    </w:p>
-    <w:p>
-      <w:pPr>
-        <w:widowControl w:val="0"/>
-        <w:suppressAutoHyphens/>
-        <w:autoSpaceDE w:val="0"/>
-        <w:autoSpaceDN w:val="0"/>
-        <w:adjustRightInd w:val="0"/>
-        <w:spacing w:after="0" w:line="240" w:lineRule="auto"/>
-        <w:ind w:left="706"/>
-        <w:jc w:val="both"/>
-        <w:rPr>
-          <w:rFonts w:cstheme="minorHAnsi"/>
-          <w:b/>
-          <w:bCs/>
-          <w:i/>
-          <w:iCs/>
-          <w:sz w:val="36"/>
-          <w:szCs w:val="36"/>
-          <w:lang w:val="it"/>
-        </w:rPr>
-      </w:pPr>
-    </w:p>
-    <w:p>
-      <w:pPr>
-        <w:widowControl w:val="0"/>
-        <w:suppressAutoHyphens/>
-        <w:autoSpaceDE w:val="0"/>
-        <w:autoSpaceDN w:val="0"/>
-        <w:adjustRightInd w:val="0"/>
-        <w:spacing w:after="0" w:line="240" w:lineRule="auto"/>
-        <w:ind w:left="706"/>
-        <w:jc w:val="both"/>
-        <w:rPr>
-          <w:rFonts w:cstheme="minorHAnsi"/>
-          <w:b/>
-          <w:bCs/>
-          <w:i/>
-          <w:iCs/>
-          <w:sz w:val="36"/>
-          <w:szCs w:val="36"/>
-          <w:lang w:val="it"/>
-        </w:rPr>
-      </w:pPr>
-    </w:p>
-    <w:p>
-      <w:pPr>
-        <w:widowControl w:val="0"/>
-        <w:suppressAutoHyphens/>
-        <w:autoSpaceDE w:val="0"/>
-        <w:autoSpaceDN w:val="0"/>
-        <w:adjustRightInd w:val="0"/>
-        <w:spacing w:after="0" w:line="240" w:lineRule="auto"/>
-        <w:ind w:left="706"/>
-        <w:jc w:val="both"/>
-        <w:rPr>
-          <w:rFonts w:cstheme="minorHAnsi"/>
-          <w:b/>
-          <w:bCs/>
-          <w:i/>
-          <w:iCs/>
-          <w:sz w:val="36"/>
-          <w:szCs w:val="36"/>
-          <w:lang w:val="it"/>
-        </w:rPr>
-      </w:pPr>
-      <w:r>
-        <w:rPr>
-          <w:rFonts w:cstheme="minorHAnsi"/>
-          <w:b/>
-          <w:bCs/>
-          <w:i/>
-          <w:iCs/>
-          <w:sz w:val="36"/>
-          <w:szCs w:val="36"/>
-          <w:lang w:val="it"/>
-        </w:rPr>
-        <w:t>SOMMARIO</w:t>
-      </w:r>
-    </w:p>
-    <w:p>
-      <w:pPr>
-        <w:widowControl w:val="0"/>
-        <w:suppressAutoHyphens/>
-        <w:autoSpaceDE w:val="0"/>
-        <w:autoSpaceDN w:val="0"/>
-        <w:adjustRightInd w:val="0"/>
-        <w:spacing w:after="0" w:line="240" w:lineRule="auto"/>
-        <w:ind w:left="706"/>
-        <w:jc w:val="both"/>
-        <w:rPr>
-          <w:rFonts w:cstheme="minorHAnsi"/>
-          <w:b/>
-          <w:bCs/>
-          <w:i/>
-          <w:iCs/>
           <w:sz w:val="32"/>
           <w:szCs w:val="32"/>
           <w:lang w:val="it"/>
@@ -1676,6 +1271,444 @@
           <w:szCs w:val="32"/>
           <w:lang w:val="it"/>
         </w:rPr>
+        <w:t>2.1 ACQUISTO DI UN BIGLIETTO</w:t>
+      </w:r>
+      <w:r>
+        <w:rPr>
+          <w:rFonts w:cstheme="minorHAnsi"/>
+          <w:b/>
+          <w:bCs/>
+          <w:sz w:val="32"/>
+          <w:szCs w:val="32"/>
+          <w:lang w:val="it"/>
+        </w:rPr>
+        <w:t>...............</w:t>
+      </w:r>
+      <w:r>
+        <w:rPr>
+          <w:rFonts w:cstheme="minorHAnsi"/>
+          <w:b/>
+          <w:bCs/>
+          <w:sz w:val="32"/>
+          <w:szCs w:val="32"/>
+          <w:lang w:val="it"/>
+        </w:rPr>
+        <w:t>....................................</w:t>
+      </w:r>
+      <w:r>
+        <w:rPr>
+          <w:rFonts w:cstheme="minorHAnsi"/>
+          <w:b/>
+          <w:bCs/>
+          <w:sz w:val="32"/>
+          <w:szCs w:val="32"/>
+          <w:lang w:val="it"/>
+        </w:rPr>
+        <w:t>.</w:t>
+      </w:r>
+      <w:r>
+        <w:rPr>
+          <w:rFonts w:cstheme="minorHAnsi"/>
+          <w:b/>
+          <w:bCs/>
+          <w:sz w:val="32"/>
+          <w:szCs w:val="32"/>
+          <w:lang w:val="it"/>
+        </w:rPr>
+        <w:t>. 5</w:t>
+      </w:r>
+    </w:p>
+    <w:p>
+      <w:pPr>
+        <w:keepNext/>
+        <w:widowControl w:val="0"/>
+        <w:autoSpaceDE w:val="0"/>
+        <w:autoSpaceDN w:val="0"/>
+        <w:adjustRightInd w:val="0"/>
+        <w:spacing w:after="0" w:line="240" w:lineRule="auto"/>
+        <w:jc w:val="both"/>
+        <w:rPr>
+          <w:rFonts w:cstheme="minorHAnsi"/>
+          <w:b/>
+          <w:bCs/>
+          <w:sz w:val="32"/>
+          <w:szCs w:val="32"/>
+          <w:lang w:val="it"/>
+        </w:rPr>
+      </w:pPr>
+    </w:p>
+    <w:p>
+      <w:pPr>
+        <w:keepNext/>
+        <w:widowControl w:val="0"/>
+        <w:autoSpaceDE w:val="0"/>
+        <w:autoSpaceDN w:val="0"/>
+        <w:adjustRightInd w:val="0"/>
+        <w:spacing w:after="0" w:line="240" w:lineRule="auto"/>
+        <w:jc w:val="both"/>
+        <w:rPr>
+          <w:rFonts w:cstheme="minorHAnsi"/>
+          <w:b/>
+          <w:bCs/>
+          <w:sz w:val="32"/>
+          <w:szCs w:val="32"/>
+          <w:lang w:val="it"/>
+        </w:rPr>
+      </w:pPr>
+      <w:r>
+        <w:rPr>
+          <w:rFonts w:cstheme="minorHAnsi"/>
+          <w:b/>
+          <w:bCs/>
+          <w:sz w:val="32"/>
+          <w:szCs w:val="32"/>
+          <w:lang w:val="it"/>
+        </w:rPr>
+        <w:t xml:space="preserve">3. </w:t>
+      </w:r>
+      <w:r>
+        <w:rPr>
+          <w:rFonts w:cstheme="minorHAnsi"/>
+          <w:b/>
+          <w:bCs/>
+          <w:sz w:val="32"/>
+          <w:szCs w:val="32"/>
+          <w:lang w:val="it"/>
+        </w:rPr>
+        <w:t>FUNCTIONAL REQUIREMENTS</w:t>
+      </w:r>
+      <w:r>
+        <w:rPr>
+          <w:rFonts w:cstheme="minorHAnsi"/>
+          <w:b/>
+          <w:bCs/>
+          <w:sz w:val="32"/>
+          <w:szCs w:val="32"/>
+          <w:lang w:val="it"/>
+        </w:rPr>
+        <w:t>............................................</w:t>
+      </w:r>
+      <w:r>
+        <w:rPr>
+          <w:rFonts w:cstheme="minorHAnsi"/>
+          <w:b/>
+          <w:bCs/>
+          <w:sz w:val="32"/>
+          <w:szCs w:val="32"/>
+          <w:lang w:val="it"/>
+        </w:rPr>
+        <w:t>.......... 6</w:t>
+      </w:r>
+    </w:p>
+    <w:p>
+      <w:pPr>
+        <w:keepNext/>
+        <w:widowControl w:val="0"/>
+        <w:autoSpaceDE w:val="0"/>
+        <w:autoSpaceDN w:val="0"/>
+        <w:adjustRightInd w:val="0"/>
+        <w:spacing w:after="0" w:line="240" w:lineRule="auto"/>
+        <w:jc w:val="both"/>
+        <w:rPr>
+          <w:rFonts w:cstheme="minorHAnsi"/>
+          <w:b/>
+          <w:bCs/>
+          <w:sz w:val="32"/>
+          <w:szCs w:val="32"/>
+          <w:lang w:val="it"/>
+        </w:rPr>
+      </w:pPr>
+    </w:p>
+    <w:p>
+      <w:pPr>
+        <w:keepNext/>
+        <w:widowControl w:val="0"/>
+        <w:autoSpaceDE w:val="0"/>
+        <w:autoSpaceDN w:val="0"/>
+        <w:adjustRightInd w:val="0"/>
+        <w:spacing w:after="0" w:line="240" w:lineRule="auto"/>
+        <w:jc w:val="both"/>
+        <w:rPr>
+          <w:rFonts w:cstheme="minorHAnsi"/>
+          <w:b/>
+          <w:bCs/>
+          <w:sz w:val="32"/>
+          <w:szCs w:val="32"/>
+          <w:lang w:val="it"/>
+        </w:rPr>
+      </w:pPr>
+      <w:r>
+        <w:rPr>
+          <w:rFonts w:cstheme="minorHAnsi"/>
+          <w:b/>
+          <w:bCs/>
+          <w:sz w:val="32"/>
+          <w:szCs w:val="32"/>
+          <w:lang w:val="it"/>
+        </w:rPr>
+        <w:t>4</w:t>
+      </w:r>
+      <w:r>
+        <w:rPr>
+          <w:rFonts w:cstheme="minorHAnsi"/>
+          <w:b/>
+          <w:bCs/>
+          <w:sz w:val="32"/>
+          <w:szCs w:val="32"/>
+          <w:lang w:val="it"/>
+        </w:rPr>
+        <w:t xml:space="preserve">. </w:t>
+      </w:r>
+      <w:r>
+        <w:rPr>
+          <w:rFonts w:cstheme="minorHAnsi"/>
+          <w:b/>
+          <w:bCs/>
+          <w:sz w:val="32"/>
+          <w:szCs w:val="32"/>
+          <w:lang w:val="it"/>
+        </w:rPr>
+        <w:t xml:space="preserve">NON </w:t>
+      </w:r>
+      <w:r>
+        <w:rPr>
+          <w:rFonts w:cstheme="minorHAnsi"/>
+          <w:b/>
+          <w:bCs/>
+          <w:sz w:val="32"/>
+          <w:szCs w:val="32"/>
+          <w:lang w:val="it"/>
+        </w:rPr>
+        <w:t>FUNCTIONAL REQUIREMENTS............................................</w:t>
+      </w:r>
+      <w:r>
+        <w:rPr>
+          <w:rFonts w:cstheme="minorHAnsi"/>
+          <w:b/>
+          <w:bCs/>
+          <w:sz w:val="32"/>
+          <w:szCs w:val="32"/>
+          <w:lang w:val="it"/>
+        </w:rPr>
+        <w:t>.. 6</w:t>
+      </w:r>
+    </w:p>
+    <w:p>
+      <w:pPr>
+        <w:keepNext/>
+        <w:widowControl w:val="0"/>
+        <w:autoSpaceDE w:val="0"/>
+        <w:autoSpaceDN w:val="0"/>
+        <w:adjustRightInd w:val="0"/>
+        <w:spacing w:after="0" w:line="240" w:lineRule="auto"/>
+        <w:jc w:val="both"/>
+        <w:rPr>
+          <w:rFonts w:cstheme="minorHAnsi"/>
+          <w:b/>
+          <w:bCs/>
+          <w:sz w:val="32"/>
+          <w:szCs w:val="32"/>
+          <w:lang w:val="it"/>
+        </w:rPr>
+      </w:pPr>
+    </w:p>
+    <w:p>
+      <w:pPr>
+        <w:keepNext/>
+        <w:widowControl w:val="0"/>
+        <w:autoSpaceDE w:val="0"/>
+        <w:autoSpaceDN w:val="0"/>
+        <w:adjustRightInd w:val="0"/>
+        <w:spacing w:after="0" w:line="240" w:lineRule="auto"/>
+        <w:jc w:val="both"/>
+        <w:rPr>
+          <w:rFonts w:cstheme="minorHAnsi"/>
+          <w:b/>
+          <w:bCs/>
+          <w:sz w:val="32"/>
+          <w:szCs w:val="32"/>
+          <w:lang w:val="it"/>
+        </w:rPr>
+      </w:pPr>
+      <w:r>
+        <w:rPr>
+          <w:rFonts w:cstheme="minorHAnsi"/>
+          <w:b/>
+          <w:bCs/>
+          <w:sz w:val="32"/>
+          <w:szCs w:val="32"/>
+          <w:lang w:val="it"/>
+        </w:rPr>
+        <w:tab/>
+      </w:r>
+      <w:r>
+        <w:rPr>
+          <w:rFonts w:cstheme="minorHAnsi"/>
+          <w:b/>
+          <w:bCs/>
+          <w:sz w:val="28"/>
+          <w:szCs w:val="32"/>
+          <w:lang w:val="it"/>
+        </w:rPr>
+        <w:t>4.1</w:t>
+      </w:r>
+      <w:r>
+        <w:rPr>
+          <w:rFonts w:cstheme="minorHAnsi"/>
+          <w:b/>
+          <w:bCs/>
+          <w:sz w:val="28"/>
+          <w:szCs w:val="32"/>
+          <w:lang w:val="it"/>
+        </w:rPr>
+        <w:t xml:space="preserve"> </w:t>
+      </w:r>
+      <w:r>
+        <w:rPr>
+          <w:rFonts w:cstheme="minorHAnsi"/>
+          <w:b/>
+          <w:bCs/>
+          <w:sz w:val="28"/>
+          <w:szCs w:val="32"/>
+          <w:lang w:val="it"/>
+        </w:rPr>
+        <w:t>USABILITY</w:t>
+      </w:r>
+      <w:r>
+        <w:rPr>
+          <w:rFonts w:cstheme="minorHAnsi"/>
+          <w:b/>
+          <w:bCs/>
+          <w:sz w:val="32"/>
+          <w:szCs w:val="32"/>
+          <w:lang w:val="it"/>
+        </w:rPr>
+        <w:t>.............</w:t>
+      </w:r>
+      <w:r>
+        <w:rPr>
+          <w:rFonts w:cstheme="minorHAnsi"/>
+          <w:b/>
+          <w:bCs/>
+          <w:sz w:val="32"/>
+          <w:szCs w:val="32"/>
+          <w:lang w:val="it"/>
+        </w:rPr>
+        <w:t>..............................................................</w:t>
+      </w:r>
+      <w:r>
+        <w:rPr>
+          <w:rFonts w:cstheme="minorHAnsi"/>
+          <w:b/>
+          <w:bCs/>
+          <w:sz w:val="32"/>
+          <w:szCs w:val="32"/>
+          <w:lang w:val="it"/>
+        </w:rPr>
+        <w:t>..</w:t>
+      </w:r>
+      <w:r>
+        <w:rPr>
+          <w:rFonts w:cstheme="minorHAnsi"/>
+          <w:b/>
+          <w:bCs/>
+          <w:sz w:val="32"/>
+          <w:szCs w:val="32"/>
+          <w:lang w:val="it"/>
+        </w:rPr>
+        <w:t xml:space="preserve"> </w:t>
+      </w:r>
+      <w:r>
+        <w:rPr>
+          <w:rFonts w:cstheme="minorHAnsi"/>
+          <w:b/>
+          <w:bCs/>
+          <w:sz w:val="32"/>
+          <w:szCs w:val="32"/>
+          <w:lang w:val="it"/>
+        </w:rPr>
+        <w:t>6</w:t>
+      </w:r>
+    </w:p>
+    <w:p>
+      <w:pPr>
+        <w:keepNext/>
+        <w:widowControl w:val="0"/>
+        <w:autoSpaceDE w:val="0"/>
+        <w:autoSpaceDN w:val="0"/>
+        <w:adjustRightInd w:val="0"/>
+        <w:spacing w:after="0" w:line="240" w:lineRule="auto"/>
+        <w:jc w:val="both"/>
+        <w:rPr>
+          <w:rFonts w:cstheme="minorHAnsi"/>
+          <w:b/>
+          <w:bCs/>
+          <w:sz w:val="32"/>
+          <w:szCs w:val="32"/>
+          <w:lang w:val="it"/>
+        </w:rPr>
+      </w:pPr>
+    </w:p>
+    <w:p>
+      <w:pPr>
+        <w:keepNext/>
+        <w:widowControl w:val="0"/>
+        <w:autoSpaceDE w:val="0"/>
+        <w:autoSpaceDN w:val="0"/>
+        <w:adjustRightInd w:val="0"/>
+        <w:spacing w:after="0" w:line="240" w:lineRule="auto"/>
+        <w:jc w:val="both"/>
+        <w:rPr>
+          <w:rFonts w:cstheme="minorHAnsi"/>
+          <w:b/>
+          <w:bCs/>
+          <w:sz w:val="32"/>
+          <w:szCs w:val="32"/>
+          <w:lang w:val="it"/>
+        </w:rPr>
+      </w:pPr>
+      <w:r>
+        <w:rPr>
+          <w:rFonts w:cstheme="minorHAnsi"/>
+          <w:b/>
+          <w:bCs/>
+          <w:sz w:val="32"/>
+          <w:szCs w:val="32"/>
+          <w:lang w:val="it"/>
+        </w:rPr>
+        <w:tab/>
+      </w:r>
+      <w:r>
+        <w:rPr>
+          <w:rFonts w:cstheme="minorHAnsi"/>
+          <w:b/>
+          <w:bCs/>
+          <w:sz w:val="28"/>
+          <w:szCs w:val="32"/>
+          <w:lang w:val="it"/>
+        </w:rPr>
+        <w:t>4</w:t>
+      </w:r>
+      <w:r>
+        <w:rPr>
+          <w:rFonts w:cstheme="minorHAnsi"/>
+          <w:b/>
+          <w:bCs/>
+          <w:sz w:val="28"/>
+          <w:szCs w:val="32"/>
+          <w:lang w:val="it"/>
+        </w:rPr>
+        <w:t>.</w:t>
+      </w:r>
+      <w:r>
+        <w:rPr>
+          <w:rFonts w:cstheme="minorHAnsi"/>
+          <w:b/>
+          <w:bCs/>
+          <w:sz w:val="28"/>
+          <w:szCs w:val="32"/>
+          <w:lang w:val="it"/>
+        </w:rPr>
         <w:t>2</w:t>
       </w:r>
       <w:r>
@@ -1687,40 +1720,123 @@
           <w:szCs w:val="32"/>
           <w:lang w:val="it"/>
         </w:rPr>
-        <w:t xml:space="preserve">.1 </w:t>
-      </w:r>
-      <w:r>
-        <w:rPr>
-          <w:rFonts w:cstheme="minorHAnsi"/>
-          <w:b/>
-          <w:bCs/>
-          <w:sz w:val="28"/>
-          <w:szCs w:val="32"/>
-          <w:lang w:val="it"/>
-        </w:rPr>
-        <w:t>ACQUISTO DI UN BIGLIETTO</w:t>
-      </w:r>
-      <w:r>
-        <w:rPr>
-          <w:rFonts w:cstheme="minorHAnsi"/>
-          <w:b/>
-          <w:bCs/>
-          <w:sz w:val="32"/>
-          <w:szCs w:val="32"/>
-          <w:lang w:val="it"/>
-        </w:rPr>
-        <w:t>...............</w:t>
-      </w:r>
-      <w:r>
-        <w:rPr>
-          <w:rFonts w:cstheme="minorHAnsi"/>
-          <w:b/>
-          <w:bCs/>
-          <w:sz w:val="32"/>
-          <w:szCs w:val="32"/>
-          <w:lang w:val="it"/>
-        </w:rPr>
-        <w:t>....................................</w:t>
+        <w:t xml:space="preserve"> </w:t>
+      </w:r>
+      <w:r>
+        <w:rPr>
+          <w:rFonts w:cstheme="minorHAnsi"/>
+          <w:b/>
+          <w:bCs/>
+          <w:sz w:val="28"/>
+          <w:szCs w:val="32"/>
+          <w:lang w:val="it"/>
+        </w:rPr>
+        <w:t>RELIABILITY</w:t>
+      </w:r>
+      <w:r>
+        <w:rPr>
+          <w:rFonts w:cstheme="minorHAnsi"/>
+          <w:b/>
+          <w:bCs/>
+          <w:sz w:val="32"/>
+          <w:szCs w:val="32"/>
+          <w:lang w:val="it"/>
+        </w:rPr>
+        <w:t>.......</w:t>
+      </w:r>
+      <w:r>
+        <w:rPr>
+          <w:rFonts w:cstheme="minorHAnsi"/>
+          <w:b/>
+          <w:bCs/>
+          <w:sz w:val="32"/>
+          <w:szCs w:val="32"/>
+          <w:lang w:val="it"/>
+        </w:rPr>
+        <w:t xml:space="preserve">.................................................................... </w:t>
+      </w:r>
+      <w:r>
+        <w:rPr>
+          <w:rFonts w:cstheme="minorHAnsi"/>
+          <w:b/>
+          <w:bCs/>
+          <w:sz w:val="32"/>
+          <w:szCs w:val="32"/>
+          <w:lang w:val="it"/>
+        </w:rPr>
+        <w:t>7</w:t>
+      </w:r>
+    </w:p>
+    <w:p>
+      <w:pPr>
+        <w:keepNext/>
+        <w:widowControl w:val="0"/>
+        <w:autoSpaceDE w:val="0"/>
+        <w:autoSpaceDN w:val="0"/>
+        <w:adjustRightInd w:val="0"/>
+        <w:spacing w:after="0" w:line="240" w:lineRule="auto"/>
+        <w:jc w:val="both"/>
+        <w:rPr>
+          <w:rFonts w:cstheme="minorHAnsi"/>
+          <w:b/>
+          <w:bCs/>
+          <w:sz w:val="32"/>
+          <w:szCs w:val="32"/>
+          <w:lang w:val="it"/>
+        </w:rPr>
+      </w:pPr>
+    </w:p>
+    <w:p>
+      <w:pPr>
+        <w:keepNext/>
+        <w:widowControl w:val="0"/>
+        <w:autoSpaceDE w:val="0"/>
+        <w:autoSpaceDN w:val="0"/>
+        <w:adjustRightInd w:val="0"/>
+        <w:spacing w:after="0" w:line="240" w:lineRule="auto"/>
+        <w:ind w:firstLine="720"/>
+        <w:jc w:val="both"/>
+        <w:rPr>
+          <w:rFonts w:cstheme="minorHAnsi"/>
+          <w:b/>
+          <w:bCs/>
+          <w:sz w:val="32"/>
+          <w:szCs w:val="32"/>
+          <w:lang w:val="it"/>
+        </w:rPr>
+      </w:pPr>
+      <w:r>
+        <w:rPr>
+          <w:rFonts w:cstheme="minorHAnsi"/>
+          <w:b/>
+          <w:bCs/>
+          <w:sz w:val="28"/>
+          <w:szCs w:val="32"/>
+          <w:lang w:val="it"/>
+        </w:rPr>
+        <w:t>4.3 PERFORMANCE</w:t>
+      </w:r>
+      <w:r>
+        <w:rPr>
+          <w:rFonts w:cstheme="minorHAnsi"/>
+          <w:b/>
+          <w:bCs/>
+          <w:sz w:val="32"/>
+          <w:szCs w:val="32"/>
+          <w:lang w:val="it"/>
+        </w:rPr>
+        <w:t>....</w:t>
+      </w:r>
+      <w:r>
+        <w:rPr>
+          <w:rFonts w:cstheme="minorHAnsi"/>
+          <w:b/>
+          <w:bCs/>
+          <w:sz w:val="32"/>
+          <w:szCs w:val="32"/>
+          <w:lang w:val="it"/>
+        </w:rPr>
+        <w:t>.................................................................</w:t>
       </w:r>
       <w:r>
         <w:rPr>
@@ -1742,7 +1858,18 @@
           <w:szCs w:val="32"/>
           <w:lang w:val="it"/>
         </w:rPr>
-        <w:t>. 5</w:t>
+        <w:t xml:space="preserve"> </w:t>
+      </w:r>
+      <w:r>
+        <w:rPr>
+          <w:rFonts w:cstheme="minorHAnsi"/>
+          <w:b/>
+          <w:bCs/>
+          <w:sz w:val="32"/>
+          <w:szCs w:val="32"/>
+          <w:lang w:val="it"/>
+        </w:rPr>
+        <w:t>7</w:t>
       </w:r>
     </w:p>
     <w:p>
@@ -1772,37 +1899,339 @@
         <w:autoSpaceDN w:val="0"/>
         <w:adjustRightInd w:val="0"/>
         <w:spacing w:after="0" w:line="240" w:lineRule="auto"/>
-        <w:jc w:val="both"/>
-        <w:rPr>
-          <w:rFonts w:cstheme="minorHAnsi"/>
-          <w:b/>
-          <w:bCs/>
-          <w:sz w:val="32"/>
-          <w:szCs w:val="32"/>
-          <w:lang w:val="it"/>
-        </w:rPr>
-      </w:pPr>
-      <w:r>
-        <w:rPr>
-          <w:rFonts w:cstheme="minorHAnsi"/>
-          <w:b/>
-          <w:bCs/>
-          <w:sz w:val="32"/>
-          <w:szCs w:val="32"/>
-          <w:lang w:val="it"/>
-        </w:rPr>
-        <w:t xml:space="preserve">3. </w:t>
-      </w:r>
-      <w:r>
-        <w:rPr>
-          <w:rFonts w:cstheme="minorHAnsi"/>
-          <w:b/>
-          <w:bCs/>
-          <w:sz w:val="32"/>
-          <w:szCs w:val="32"/>
-          <w:lang w:val="it"/>
-        </w:rPr>
-        <w:t>FUNCTIONAL REQUIREMENTS</w:t>
+        <w:ind w:firstLine="720"/>
+        <w:jc w:val="both"/>
+        <w:rPr>
+          <w:rFonts w:cstheme="minorHAnsi"/>
+          <w:b/>
+          <w:bCs/>
+          <w:sz w:val="32"/>
+          <w:szCs w:val="32"/>
+          <w:lang w:val="it"/>
+        </w:rPr>
+      </w:pPr>
+      <w:r>
+        <w:rPr>
+          <w:rFonts w:cstheme="minorHAnsi"/>
+          <w:b/>
+          <w:bCs/>
+          <w:sz w:val="28"/>
+          <w:szCs w:val="32"/>
+          <w:lang w:val="it"/>
+        </w:rPr>
+        <w:t>4.4 MAINTAINABILITY</w:t>
+      </w:r>
+      <w:r>
+        <w:rPr>
+          <w:rFonts w:cstheme="minorHAnsi"/>
+          <w:b/>
+          <w:bCs/>
+          <w:sz w:val="32"/>
+          <w:szCs w:val="32"/>
+          <w:lang w:val="it"/>
+        </w:rPr>
+        <w:t>...</w:t>
+      </w:r>
+      <w:r>
+        <w:rPr>
+          <w:rFonts w:cstheme="minorHAnsi"/>
+          <w:b/>
+          <w:bCs/>
+          <w:sz w:val="32"/>
+          <w:szCs w:val="32"/>
+          <w:lang w:val="it"/>
+        </w:rPr>
+        <w:t xml:space="preserve">............................................................... </w:t>
+      </w:r>
+      <w:r>
+        <w:rPr>
+          <w:rFonts w:cstheme="minorHAnsi"/>
+          <w:b/>
+          <w:bCs/>
+          <w:sz w:val="32"/>
+          <w:szCs w:val="32"/>
+          <w:lang w:val="it"/>
+        </w:rPr>
+        <w:t>7</w:t>
+      </w:r>
+    </w:p>
+    <w:p>
+      <w:pPr>
+        <w:keepNext/>
+        <w:widowControl w:val="0"/>
+        <w:autoSpaceDE w:val="0"/>
+        <w:autoSpaceDN w:val="0"/>
+        <w:adjustRightInd w:val="0"/>
+        <w:spacing w:after="0" w:line="240" w:lineRule="auto"/>
+        <w:jc w:val="both"/>
+        <w:rPr>
+          <w:rFonts w:cstheme="minorHAnsi"/>
+          <w:b/>
+          <w:bCs/>
+          <w:sz w:val="32"/>
+          <w:szCs w:val="32"/>
+          <w:lang w:val="it"/>
+        </w:rPr>
+      </w:pPr>
+    </w:p>
+    <w:p>
+      <w:pPr>
+        <w:keepNext/>
+        <w:widowControl w:val="0"/>
+        <w:autoSpaceDE w:val="0"/>
+        <w:autoSpaceDN w:val="0"/>
+        <w:adjustRightInd w:val="0"/>
+        <w:spacing w:after="0" w:line="240" w:lineRule="auto"/>
+        <w:jc w:val="both"/>
+        <w:rPr>
+          <w:rFonts w:cstheme="minorHAnsi"/>
+          <w:b/>
+          <w:bCs/>
+          <w:sz w:val="32"/>
+          <w:szCs w:val="32"/>
+          <w:lang w:val="it"/>
+        </w:rPr>
+      </w:pPr>
+      <w:r>
+        <w:rPr>
+          <w:rFonts w:cstheme="minorHAnsi"/>
+          <w:b/>
+          <w:bCs/>
+          <w:sz w:val="32"/>
+          <w:szCs w:val="32"/>
+          <w:lang w:val="it"/>
+        </w:rPr>
+        <w:tab/>
+      </w:r>
+      <w:r>
+        <w:rPr>
+          <w:rFonts w:cstheme="minorHAnsi"/>
+          <w:b/>
+          <w:bCs/>
+          <w:sz w:val="28"/>
+          <w:szCs w:val="32"/>
+          <w:lang w:val="it"/>
+        </w:rPr>
+        <w:t>4</w:t>
+      </w:r>
+      <w:r>
+        <w:rPr>
+          <w:rFonts w:cstheme="minorHAnsi"/>
+          <w:b/>
+          <w:bCs/>
+          <w:sz w:val="28"/>
+          <w:szCs w:val="32"/>
+          <w:lang w:val="it"/>
+        </w:rPr>
+        <w:t>.5 IMPLEMENTATION</w:t>
+      </w:r>
+      <w:r>
+        <w:rPr>
+          <w:rFonts w:cstheme="minorHAnsi"/>
+          <w:b/>
+          <w:bCs/>
+          <w:sz w:val="32"/>
+          <w:szCs w:val="32"/>
+          <w:lang w:val="it"/>
+        </w:rPr>
+        <w:t>..............</w:t>
+      </w:r>
+      <w:r>
+        <w:rPr>
+          <w:rFonts w:cstheme="minorHAnsi"/>
+          <w:b/>
+          <w:bCs/>
+          <w:sz w:val="32"/>
+          <w:szCs w:val="32"/>
+          <w:lang w:val="it"/>
+        </w:rPr>
+        <w:t>.................................................... 7</w:t>
+      </w:r>
+    </w:p>
+    <w:p>
+      <w:pPr>
+        <w:keepNext/>
+        <w:widowControl w:val="0"/>
+        <w:autoSpaceDE w:val="0"/>
+        <w:autoSpaceDN w:val="0"/>
+        <w:adjustRightInd w:val="0"/>
+        <w:spacing w:after="0" w:line="240" w:lineRule="auto"/>
+        <w:jc w:val="both"/>
+        <w:rPr>
+          <w:rFonts w:cstheme="minorHAnsi"/>
+          <w:b/>
+          <w:bCs/>
+          <w:sz w:val="32"/>
+          <w:szCs w:val="32"/>
+          <w:lang w:val="it"/>
+        </w:rPr>
+      </w:pPr>
+    </w:p>
+    <w:p>
+      <w:pPr>
+        <w:keepNext/>
+        <w:widowControl w:val="0"/>
+        <w:autoSpaceDE w:val="0"/>
+        <w:autoSpaceDN w:val="0"/>
+        <w:adjustRightInd w:val="0"/>
+        <w:spacing w:after="0" w:line="240" w:lineRule="auto"/>
+        <w:jc w:val="both"/>
+        <w:rPr>
+          <w:rFonts w:cstheme="minorHAnsi"/>
+          <w:b/>
+          <w:bCs/>
+          <w:sz w:val="32"/>
+          <w:szCs w:val="32"/>
+          <w:lang w:val="it"/>
+        </w:rPr>
+      </w:pPr>
+      <w:r>
+        <w:rPr>
+          <w:rFonts w:cstheme="minorHAnsi"/>
+          <w:b/>
+          <w:bCs/>
+          <w:sz w:val="32"/>
+          <w:szCs w:val="32"/>
+          <w:lang w:val="it"/>
+        </w:rPr>
+        <w:tab/>
+      </w:r>
+      <w:r>
+        <w:rPr>
+          <w:rFonts w:cstheme="minorHAnsi"/>
+          <w:b/>
+          <w:bCs/>
+          <w:sz w:val="28"/>
+          <w:szCs w:val="32"/>
+          <w:lang w:val="it"/>
+        </w:rPr>
+        <w:t>4</w:t>
+      </w:r>
+      <w:r>
+        <w:rPr>
+          <w:rFonts w:cstheme="minorHAnsi"/>
+          <w:b/>
+          <w:bCs/>
+          <w:sz w:val="28"/>
+          <w:szCs w:val="32"/>
+          <w:lang w:val="it"/>
+        </w:rPr>
+        <w:t>.6 LEGAL</w:t>
+      </w:r>
+      <w:r>
+        <w:rPr>
+          <w:rFonts w:cstheme="minorHAnsi"/>
+          <w:b/>
+          <w:bCs/>
+          <w:sz w:val="32"/>
+          <w:szCs w:val="32"/>
+          <w:lang w:val="it"/>
+        </w:rPr>
+        <w:t>...........................................</w:t>
+      </w:r>
+      <w:r>
+        <w:rPr>
+          <w:rFonts w:cstheme="minorHAnsi"/>
+          <w:b/>
+          <w:bCs/>
+          <w:sz w:val="32"/>
+          <w:szCs w:val="32"/>
+          <w:lang w:val="it"/>
+        </w:rPr>
+        <w:t>...................................</w:t>
+      </w:r>
+      <w:r>
+        <w:rPr>
+          <w:rFonts w:cstheme="minorHAnsi"/>
+          <w:b/>
+          <w:bCs/>
+          <w:sz w:val="32"/>
+          <w:szCs w:val="32"/>
+          <w:lang w:val="it"/>
+        </w:rPr>
+        <w:t>.</w:t>
+      </w:r>
+      <w:r>
+        <w:rPr>
+          <w:rFonts w:cstheme="minorHAnsi"/>
+          <w:b/>
+          <w:bCs/>
+          <w:sz w:val="32"/>
+          <w:szCs w:val="32"/>
+          <w:lang w:val="it"/>
+        </w:rPr>
+        <w:t>.... 7</w:t>
+      </w:r>
+    </w:p>
+    <w:p>
+      <w:pPr>
+        <w:keepNext/>
+        <w:widowControl w:val="0"/>
+        <w:autoSpaceDE w:val="0"/>
+        <w:autoSpaceDN w:val="0"/>
+        <w:adjustRightInd w:val="0"/>
+        <w:spacing w:after="0" w:line="240" w:lineRule="auto"/>
+        <w:jc w:val="both"/>
+        <w:rPr>
+          <w:rFonts w:cstheme="minorHAnsi"/>
+          <w:b/>
+          <w:bCs/>
+          <w:sz w:val="32"/>
+          <w:szCs w:val="32"/>
+          <w:lang w:val="it"/>
+        </w:rPr>
+      </w:pPr>
+    </w:p>
+    <w:p>
+      <w:pPr>
+        <w:keepNext/>
+        <w:widowControl w:val="0"/>
+        <w:autoSpaceDE w:val="0"/>
+        <w:autoSpaceDN w:val="0"/>
+        <w:adjustRightInd w:val="0"/>
+        <w:spacing w:after="0" w:line="240" w:lineRule="auto"/>
+        <w:jc w:val="both"/>
+        <w:rPr>
+          <w:rFonts w:cstheme="minorHAnsi"/>
+          <w:b/>
+          <w:bCs/>
+          <w:sz w:val="32"/>
+          <w:szCs w:val="32"/>
+          <w:lang w:val="it"/>
+        </w:rPr>
+      </w:pPr>
+      <w:r>
+        <w:rPr>
+          <w:rFonts w:cstheme="minorHAnsi"/>
+          <w:b/>
+          <w:bCs/>
+          <w:sz w:val="32"/>
+          <w:szCs w:val="32"/>
+          <w:lang w:val="it"/>
+        </w:rPr>
+        <w:t>5</w:t>
+      </w:r>
+      <w:r>
+        <w:rPr>
+          <w:rFonts w:cstheme="minorHAnsi"/>
+          <w:b/>
+          <w:bCs/>
+          <w:sz w:val="32"/>
+          <w:szCs w:val="32"/>
+          <w:lang w:val="it"/>
+        </w:rPr>
+        <w:t xml:space="preserve">. </w:t>
+      </w:r>
+      <w:r>
+        <w:rPr>
+          <w:rFonts w:cstheme="minorHAnsi"/>
+          <w:b/>
+          <w:bCs/>
+          <w:sz w:val="32"/>
+          <w:szCs w:val="32"/>
+          <w:lang w:val="it"/>
+        </w:rPr>
+        <w:t>TARGET ENVIROMENT</w:t>
       </w:r>
       <w:r>
         <w:rPr>
@@ -1824,929 +2253,7 @@
           <w:szCs w:val="32"/>
           <w:lang w:val="it"/>
         </w:rPr>
-        <w:t>.......... 6</w:t>
-      </w:r>
-    </w:p>
-    <w:p>
-      <w:pPr>
-        <w:keepNext/>
-        <w:widowControl w:val="0"/>
-        <w:autoSpaceDE w:val="0"/>
-        <w:autoSpaceDN w:val="0"/>
-        <w:adjustRightInd w:val="0"/>
-        <w:spacing w:after="0" w:line="240" w:lineRule="auto"/>
-        <w:jc w:val="both"/>
-        <w:rPr>
-          <w:rFonts w:cstheme="minorHAnsi"/>
-          <w:b/>
-          <w:bCs/>
-          <w:sz w:val="32"/>
-          <w:szCs w:val="32"/>
-          <w:lang w:val="it"/>
-        </w:rPr>
-      </w:pPr>
-    </w:p>
-    <w:p>
-      <w:pPr>
-        <w:keepNext/>
-        <w:widowControl w:val="0"/>
-        <w:autoSpaceDE w:val="0"/>
-        <w:autoSpaceDN w:val="0"/>
-        <w:adjustRightInd w:val="0"/>
-        <w:spacing w:after="0" w:line="240" w:lineRule="auto"/>
-        <w:jc w:val="both"/>
-        <w:rPr>
-          <w:rFonts w:cstheme="minorHAnsi"/>
-          <w:b/>
-          <w:bCs/>
-          <w:sz w:val="32"/>
-          <w:szCs w:val="32"/>
-          <w:lang w:val="it"/>
-        </w:rPr>
-      </w:pPr>
-      <w:r>
-        <w:rPr>
-          <w:rFonts w:cstheme="minorHAnsi"/>
-          <w:b/>
-          <w:bCs/>
-          <w:sz w:val="32"/>
-          <w:szCs w:val="32"/>
-          <w:lang w:val="it"/>
-        </w:rPr>
-        <w:t>4</w:t>
-      </w:r>
-      <w:r>
-        <w:rPr>
-          <w:rFonts w:cstheme="minorHAnsi"/>
-          <w:b/>
-          <w:bCs/>
-          <w:sz w:val="32"/>
-          <w:szCs w:val="32"/>
-          <w:lang w:val="it"/>
-        </w:rPr>
-        <w:t xml:space="preserve">. </w:t>
-      </w:r>
-      <w:r>
-        <w:rPr>
-          <w:rFonts w:cstheme="minorHAnsi"/>
-          <w:b/>
-          <w:bCs/>
-          <w:sz w:val="32"/>
-          <w:szCs w:val="32"/>
-          <w:lang w:val="it"/>
-        </w:rPr>
-        <w:t xml:space="preserve">NON </w:t>
-      </w:r>
-      <w:r>
-        <w:rPr>
-          <w:rFonts w:cstheme="minorHAnsi"/>
-          <w:b/>
-          <w:bCs/>
-          <w:sz w:val="32"/>
-          <w:szCs w:val="32"/>
-          <w:lang w:val="it"/>
-        </w:rPr>
-        <w:t>FUNCTIONAL REQUIREMENTS............................................</w:t>
-      </w:r>
-      <w:r>
-        <w:rPr>
-          <w:rFonts w:cstheme="minorHAnsi"/>
-          <w:b/>
-          <w:bCs/>
-          <w:sz w:val="32"/>
-          <w:szCs w:val="32"/>
-          <w:lang w:val="it"/>
-        </w:rPr>
-        <w:t>.</w:t>
-      </w:r>
-      <w:r>
-        <w:rPr>
-          <w:rFonts w:cstheme="minorHAnsi"/>
-          <w:b/>
-          <w:bCs/>
-          <w:sz w:val="32"/>
-          <w:szCs w:val="32"/>
-          <w:lang w:val="it"/>
-        </w:rPr>
-        <w:t>. 6</w:t>
-      </w:r>
-    </w:p>
-    <w:p>
-      <w:pPr>
-        <w:keepNext/>
-        <w:widowControl w:val="0"/>
-        <w:autoSpaceDE w:val="0"/>
-        <w:autoSpaceDN w:val="0"/>
-        <w:adjustRightInd w:val="0"/>
-        <w:spacing w:after="0" w:line="240" w:lineRule="auto"/>
-        <w:jc w:val="both"/>
-        <w:rPr>
-          <w:rFonts w:cstheme="minorHAnsi"/>
-          <w:b/>
-          <w:bCs/>
-          <w:sz w:val="32"/>
-          <w:szCs w:val="32"/>
-          <w:lang w:val="it"/>
-        </w:rPr>
-      </w:pPr>
-    </w:p>
-    <w:p>
-      <w:pPr>
-        <w:keepNext/>
-        <w:widowControl w:val="0"/>
-        <w:autoSpaceDE w:val="0"/>
-        <w:autoSpaceDN w:val="0"/>
-        <w:adjustRightInd w:val="0"/>
-        <w:spacing w:after="0" w:line="240" w:lineRule="auto"/>
-        <w:jc w:val="both"/>
-        <w:rPr>
-          <w:rFonts w:cstheme="minorHAnsi"/>
-          <w:b/>
-          <w:bCs/>
-          <w:sz w:val="32"/>
-          <w:szCs w:val="32"/>
-          <w:lang w:val="it"/>
-        </w:rPr>
-      </w:pPr>
-      <w:r>
-        <w:rPr>
-          <w:rFonts w:cstheme="minorHAnsi"/>
-          <w:b/>
-          <w:bCs/>
-          <w:sz w:val="32"/>
-          <w:szCs w:val="32"/>
-          <w:lang w:val="it"/>
-        </w:rPr>
-        <w:tab/>
-      </w:r>
-      <w:r>
-        <w:rPr>
-          <w:rFonts w:cstheme="minorHAnsi"/>
-          <w:b/>
-          <w:bCs/>
-          <w:sz w:val="28"/>
-          <w:szCs w:val="32"/>
-          <w:lang w:val="it"/>
-        </w:rPr>
-        <w:t>4.1</w:t>
-      </w:r>
-      <w:r>
-        <w:rPr>
-          <w:rFonts w:cstheme="minorHAnsi"/>
-          <w:b/>
-          <w:bCs/>
-          <w:sz w:val="28"/>
-          <w:szCs w:val="32"/>
-          <w:lang w:val="it"/>
-        </w:rPr>
-        <w:t xml:space="preserve"> </w:t>
-      </w:r>
-      <w:r>
-        <w:rPr>
-          <w:rFonts w:cstheme="minorHAnsi"/>
-          <w:b/>
-          <w:bCs/>
-          <w:sz w:val="28"/>
-          <w:szCs w:val="32"/>
-          <w:lang w:val="it"/>
-        </w:rPr>
-        <w:t>USABILITY</w:t>
-      </w:r>
-      <w:r>
-        <w:rPr>
-          <w:rFonts w:cstheme="minorHAnsi"/>
-          <w:b/>
-          <w:bCs/>
-          <w:sz w:val="32"/>
-          <w:szCs w:val="32"/>
-          <w:lang w:val="it"/>
-        </w:rPr>
-        <w:t>.............</w:t>
-      </w:r>
-      <w:r>
-        <w:rPr>
-          <w:rFonts w:cstheme="minorHAnsi"/>
-          <w:b/>
-          <w:bCs/>
-          <w:sz w:val="32"/>
-          <w:szCs w:val="32"/>
-          <w:lang w:val="it"/>
-        </w:rPr>
-        <w:t>..............................................................</w:t>
-      </w:r>
-      <w:r>
-        <w:rPr>
-          <w:rFonts w:cstheme="minorHAnsi"/>
-          <w:b/>
-          <w:bCs/>
-          <w:sz w:val="32"/>
-          <w:szCs w:val="32"/>
-          <w:lang w:val="it"/>
-        </w:rPr>
-        <w:t>..</w:t>
-      </w:r>
-      <w:r>
-        <w:rPr>
-          <w:rFonts w:cstheme="minorHAnsi"/>
-          <w:b/>
-          <w:bCs/>
-          <w:sz w:val="32"/>
-          <w:szCs w:val="32"/>
-          <w:lang w:val="it"/>
-        </w:rPr>
-        <w:t xml:space="preserve"> </w:t>
-      </w:r>
-      <w:r>
-        <w:rPr>
-          <w:rFonts w:cstheme="minorHAnsi"/>
-          <w:b/>
-          <w:bCs/>
-          <w:sz w:val="32"/>
-          <w:szCs w:val="32"/>
-          <w:lang w:val="it"/>
-        </w:rPr>
-        <w:t>6</w:t>
-      </w:r>
-    </w:p>
-    <w:p>
-      <w:pPr>
-        <w:keepNext/>
-        <w:widowControl w:val="0"/>
-        <w:autoSpaceDE w:val="0"/>
-        <w:autoSpaceDN w:val="0"/>
-        <w:adjustRightInd w:val="0"/>
-        <w:spacing w:after="0" w:line="240" w:lineRule="auto"/>
-        <w:jc w:val="both"/>
-        <w:rPr>
-          <w:rFonts w:cstheme="minorHAnsi"/>
-          <w:b/>
-          <w:bCs/>
-          <w:sz w:val="32"/>
-          <w:szCs w:val="32"/>
-          <w:lang w:val="it"/>
-        </w:rPr>
-      </w:pPr>
-    </w:p>
-    <w:p>
-      <w:pPr>
-        <w:keepNext/>
-        <w:widowControl w:val="0"/>
-        <w:autoSpaceDE w:val="0"/>
-        <w:autoSpaceDN w:val="0"/>
-        <w:adjustRightInd w:val="0"/>
-        <w:spacing w:after="0" w:line="240" w:lineRule="auto"/>
-        <w:jc w:val="both"/>
-        <w:rPr>
-          <w:rFonts w:cstheme="minorHAnsi"/>
-          <w:b/>
-          <w:bCs/>
-          <w:sz w:val="32"/>
-          <w:szCs w:val="32"/>
-          <w:lang w:val="it"/>
-        </w:rPr>
-      </w:pPr>
-      <w:r>
-        <w:rPr>
-          <w:rFonts w:cstheme="minorHAnsi"/>
-          <w:b/>
-          <w:bCs/>
-          <w:sz w:val="32"/>
-          <w:szCs w:val="32"/>
-          <w:lang w:val="it"/>
-        </w:rPr>
-        <w:tab/>
-      </w:r>
-      <w:r>
-        <w:rPr>
-          <w:rFonts w:cstheme="minorHAnsi"/>
-          <w:b/>
-          <w:bCs/>
-          <w:sz w:val="28"/>
-          <w:szCs w:val="32"/>
-          <w:lang w:val="it"/>
-        </w:rPr>
-        <w:t>4</w:t>
-      </w:r>
-      <w:r>
-        <w:rPr>
-          <w:rFonts w:cstheme="minorHAnsi"/>
-          <w:b/>
-          <w:bCs/>
-          <w:sz w:val="28"/>
-          <w:szCs w:val="32"/>
-          <w:lang w:val="it"/>
-        </w:rPr>
-        <w:t>.</w:t>
-      </w:r>
-      <w:r>
-        <w:rPr>
-          <w:rFonts w:cstheme="minorHAnsi"/>
-          <w:b/>
-          <w:bCs/>
-          <w:sz w:val="28"/>
-          <w:szCs w:val="32"/>
-          <w:lang w:val="it"/>
-        </w:rPr>
-        <w:t>2</w:t>
-      </w:r>
-      <w:r>
-        <w:rPr>
-          <w:rFonts w:cstheme="minorHAnsi"/>
-          <w:b/>
-          <w:bCs/>
-          <w:sz w:val="28"/>
-          <w:szCs w:val="32"/>
-          <w:lang w:val="it"/>
-        </w:rPr>
-        <w:t xml:space="preserve"> </w:t>
-      </w:r>
-      <w:r>
-        <w:rPr>
-          <w:rFonts w:cstheme="minorHAnsi"/>
-          <w:b/>
-          <w:bCs/>
-          <w:sz w:val="28"/>
-          <w:szCs w:val="32"/>
-          <w:lang w:val="it"/>
-        </w:rPr>
-        <w:t>RELIABILITY</w:t>
-      </w:r>
-      <w:r>
-        <w:rPr>
-          <w:rFonts w:cstheme="minorHAnsi"/>
-          <w:b/>
-          <w:bCs/>
-          <w:sz w:val="32"/>
-          <w:szCs w:val="32"/>
-          <w:lang w:val="it"/>
-        </w:rPr>
-        <w:t>.......</w:t>
-      </w:r>
-      <w:r>
-        <w:rPr>
-          <w:rFonts w:cstheme="minorHAnsi"/>
-          <w:b/>
-          <w:bCs/>
-          <w:sz w:val="32"/>
-          <w:szCs w:val="32"/>
-          <w:lang w:val="it"/>
-        </w:rPr>
-        <w:t xml:space="preserve">.................................................................... </w:t>
-      </w:r>
-      <w:r>
-        <w:rPr>
-          <w:rFonts w:cstheme="minorHAnsi"/>
-          <w:b/>
-          <w:bCs/>
-          <w:sz w:val="32"/>
-          <w:szCs w:val="32"/>
-          <w:lang w:val="it"/>
-        </w:rPr>
-        <w:t>7</w:t>
-      </w:r>
-    </w:p>
-    <w:p>
-      <w:pPr>
-        <w:keepNext/>
-        <w:widowControl w:val="0"/>
-        <w:autoSpaceDE w:val="0"/>
-        <w:autoSpaceDN w:val="0"/>
-        <w:adjustRightInd w:val="0"/>
-        <w:spacing w:after="0" w:line="240" w:lineRule="auto"/>
-        <w:jc w:val="both"/>
-        <w:rPr>
-          <w:rFonts w:cstheme="minorHAnsi"/>
-          <w:b/>
-          <w:bCs/>
-          <w:sz w:val="32"/>
-          <w:szCs w:val="32"/>
-          <w:lang w:val="it"/>
-        </w:rPr>
-      </w:pPr>
-    </w:p>
-    <w:p>
-      <w:pPr>
-        <w:keepNext/>
-        <w:widowControl w:val="0"/>
-        <w:autoSpaceDE w:val="0"/>
-        <w:autoSpaceDN w:val="0"/>
-        <w:adjustRightInd w:val="0"/>
-        <w:spacing w:after="0" w:line="240" w:lineRule="auto"/>
-        <w:ind w:firstLine="720"/>
-        <w:jc w:val="both"/>
-        <w:rPr>
-          <w:rFonts w:cstheme="minorHAnsi"/>
-          <w:b/>
-          <w:bCs/>
-          <w:sz w:val="32"/>
-          <w:szCs w:val="32"/>
-          <w:lang w:val="it"/>
-        </w:rPr>
-      </w:pPr>
-      <w:r>
-        <w:rPr>
-          <w:rFonts w:cstheme="minorHAnsi"/>
-          <w:b/>
-          <w:bCs/>
-          <w:sz w:val="28"/>
-          <w:szCs w:val="32"/>
-          <w:lang w:val="it"/>
-        </w:rPr>
-        <w:t>4.</w:t>
-      </w:r>
-      <w:r>
-        <w:rPr>
-          <w:rFonts w:cstheme="minorHAnsi"/>
-          <w:b/>
-          <w:bCs/>
-          <w:sz w:val="28"/>
-          <w:szCs w:val="32"/>
-          <w:lang w:val="it"/>
-        </w:rPr>
-        <w:t>3</w:t>
-      </w:r>
-      <w:r>
-        <w:rPr>
-          <w:rFonts w:cstheme="minorHAnsi"/>
-          <w:b/>
-          <w:bCs/>
-          <w:sz w:val="28"/>
-          <w:szCs w:val="32"/>
-          <w:lang w:val="it"/>
-        </w:rPr>
-        <w:t xml:space="preserve"> PERFORMANCE</w:t>
-      </w:r>
-      <w:r>
-        <w:rPr>
-          <w:rFonts w:cstheme="minorHAnsi"/>
-          <w:b/>
-          <w:bCs/>
-          <w:sz w:val="32"/>
-          <w:szCs w:val="32"/>
-          <w:lang w:val="it"/>
-        </w:rPr>
-        <w:t>....</w:t>
-      </w:r>
-      <w:r>
-        <w:rPr>
-          <w:rFonts w:cstheme="minorHAnsi"/>
-          <w:b/>
-          <w:bCs/>
-          <w:sz w:val="32"/>
-          <w:szCs w:val="32"/>
-          <w:lang w:val="it"/>
-        </w:rPr>
-        <w:t>.................................................................</w:t>
-      </w:r>
-      <w:r>
-        <w:rPr>
-          <w:rFonts w:cstheme="minorHAnsi"/>
-          <w:b/>
-          <w:bCs/>
-          <w:sz w:val="32"/>
-          <w:szCs w:val="32"/>
-          <w:lang w:val="it"/>
-        </w:rPr>
-        <w:t>.</w:t>
-      </w:r>
-      <w:r>
-        <w:rPr>
-          <w:rFonts w:cstheme="minorHAnsi"/>
-          <w:b/>
-          <w:bCs/>
-          <w:sz w:val="32"/>
-          <w:szCs w:val="32"/>
-          <w:lang w:val="it"/>
-        </w:rPr>
-        <w:t xml:space="preserve"> </w:t>
-      </w:r>
-      <w:r>
-        <w:rPr>
-          <w:rFonts w:cstheme="minorHAnsi"/>
-          <w:b/>
-          <w:bCs/>
-          <w:sz w:val="32"/>
-          <w:szCs w:val="32"/>
-          <w:lang w:val="it"/>
-        </w:rPr>
-        <w:t>7</w:t>
-      </w:r>
-    </w:p>
-    <w:p>
-      <w:pPr>
-        <w:keepNext/>
-        <w:widowControl w:val="0"/>
-        <w:autoSpaceDE w:val="0"/>
-        <w:autoSpaceDN w:val="0"/>
-        <w:adjustRightInd w:val="0"/>
-        <w:spacing w:after="0" w:line="240" w:lineRule="auto"/>
-        <w:jc w:val="both"/>
-        <w:rPr>
-          <w:rFonts w:cstheme="minorHAnsi"/>
-          <w:b/>
-          <w:bCs/>
-          <w:sz w:val="32"/>
-          <w:szCs w:val="32"/>
-          <w:lang w:val="it"/>
-        </w:rPr>
-      </w:pPr>
-    </w:p>
-    <w:p>
-      <w:pPr>
-        <w:keepNext/>
-        <w:widowControl w:val="0"/>
-        <w:autoSpaceDE w:val="0"/>
-        <w:autoSpaceDN w:val="0"/>
-        <w:adjustRightInd w:val="0"/>
-        <w:spacing w:after="0" w:line="240" w:lineRule="auto"/>
-        <w:ind w:firstLine="720"/>
-        <w:jc w:val="both"/>
-        <w:rPr>
-          <w:rFonts w:cstheme="minorHAnsi"/>
-          <w:b/>
-          <w:bCs/>
-          <w:sz w:val="32"/>
-          <w:szCs w:val="32"/>
-          <w:lang w:val="it"/>
-        </w:rPr>
-      </w:pPr>
-      <w:r>
-        <w:rPr>
-          <w:rFonts w:cstheme="minorHAnsi"/>
-          <w:b/>
-          <w:bCs/>
-          <w:sz w:val="28"/>
-          <w:szCs w:val="32"/>
-          <w:lang w:val="it"/>
-        </w:rPr>
-        <w:t>4.</w:t>
-      </w:r>
-      <w:r>
-        <w:rPr>
-          <w:rFonts w:cstheme="minorHAnsi"/>
-          <w:b/>
-          <w:bCs/>
-          <w:sz w:val="28"/>
-          <w:szCs w:val="32"/>
-          <w:lang w:val="it"/>
-        </w:rPr>
-        <w:t>4</w:t>
-      </w:r>
-      <w:r>
-        <w:rPr>
-          <w:rFonts w:cstheme="minorHAnsi"/>
-          <w:b/>
-          <w:bCs/>
-          <w:sz w:val="28"/>
-          <w:szCs w:val="32"/>
-          <w:lang w:val="it"/>
-        </w:rPr>
-        <w:t xml:space="preserve"> MAINTAINABILITY</w:t>
-      </w:r>
-      <w:r>
-        <w:rPr>
-          <w:rFonts w:cstheme="minorHAnsi"/>
-          <w:b/>
-          <w:bCs/>
-          <w:sz w:val="32"/>
-          <w:szCs w:val="32"/>
-          <w:lang w:val="it"/>
-        </w:rPr>
-        <w:t>...</w:t>
-      </w:r>
-      <w:r>
-        <w:rPr>
-          <w:rFonts w:cstheme="minorHAnsi"/>
-          <w:b/>
-          <w:bCs/>
-          <w:sz w:val="32"/>
-          <w:szCs w:val="32"/>
-          <w:lang w:val="it"/>
-        </w:rPr>
-        <w:t xml:space="preserve">............................................................... </w:t>
-      </w:r>
-      <w:r>
-        <w:rPr>
-          <w:rFonts w:cstheme="minorHAnsi"/>
-          <w:b/>
-          <w:bCs/>
-          <w:sz w:val="32"/>
-          <w:szCs w:val="32"/>
-          <w:lang w:val="it"/>
-        </w:rPr>
-        <w:t>7</w:t>
-      </w:r>
-    </w:p>
-    <w:p>
-      <w:pPr>
-        <w:keepNext/>
-        <w:widowControl w:val="0"/>
-        <w:autoSpaceDE w:val="0"/>
-        <w:autoSpaceDN w:val="0"/>
-        <w:adjustRightInd w:val="0"/>
-        <w:spacing w:after="0" w:line="240" w:lineRule="auto"/>
-        <w:jc w:val="both"/>
-        <w:rPr>
-          <w:rFonts w:cstheme="minorHAnsi"/>
-          <w:b/>
-          <w:bCs/>
-          <w:sz w:val="32"/>
-          <w:szCs w:val="32"/>
-          <w:lang w:val="it"/>
-        </w:rPr>
-      </w:pPr>
-    </w:p>
-    <w:p>
-      <w:pPr>
-        <w:keepNext/>
-        <w:widowControl w:val="0"/>
-        <w:autoSpaceDE w:val="0"/>
-        <w:autoSpaceDN w:val="0"/>
-        <w:adjustRightInd w:val="0"/>
-        <w:spacing w:after="0" w:line="240" w:lineRule="auto"/>
-        <w:jc w:val="both"/>
-        <w:rPr>
-          <w:rFonts w:cstheme="minorHAnsi"/>
-          <w:b/>
-          <w:bCs/>
-          <w:sz w:val="32"/>
-          <w:szCs w:val="32"/>
-          <w:lang w:val="it"/>
-        </w:rPr>
-      </w:pPr>
-      <w:r>
-        <w:rPr>
-          <w:rFonts w:cstheme="minorHAnsi"/>
-          <w:b/>
-          <w:bCs/>
-          <w:sz w:val="32"/>
-          <w:szCs w:val="32"/>
-          <w:lang w:val="it"/>
-        </w:rPr>
-        <w:tab/>
-      </w:r>
-      <w:r>
-        <w:rPr>
-          <w:rFonts w:cstheme="minorHAnsi"/>
-          <w:b/>
-          <w:bCs/>
-          <w:sz w:val="28"/>
-          <w:szCs w:val="32"/>
-          <w:lang w:val="it"/>
-        </w:rPr>
-        <w:t>4</w:t>
-      </w:r>
-      <w:r>
-        <w:rPr>
-          <w:rFonts w:cstheme="minorHAnsi"/>
-          <w:b/>
-          <w:bCs/>
-          <w:sz w:val="28"/>
-          <w:szCs w:val="32"/>
-          <w:lang w:val="it"/>
-        </w:rPr>
-        <w:t>.5 IMPLEMENTATION</w:t>
-      </w:r>
-      <w:r>
-        <w:rPr>
-          <w:rFonts w:cstheme="minorHAnsi"/>
-          <w:b/>
-          <w:bCs/>
-          <w:sz w:val="32"/>
-          <w:szCs w:val="32"/>
-          <w:lang w:val="it"/>
-        </w:rPr>
-        <w:t>..............</w:t>
-      </w:r>
-      <w:r>
-        <w:rPr>
-          <w:rFonts w:cstheme="minorHAnsi"/>
-          <w:b/>
-          <w:bCs/>
-          <w:sz w:val="32"/>
-          <w:szCs w:val="32"/>
-          <w:lang w:val="it"/>
-        </w:rPr>
-        <w:t>.................................................... 7</w:t>
-      </w:r>
-    </w:p>
-    <w:p>
-      <w:pPr>
-        <w:keepNext/>
-        <w:widowControl w:val="0"/>
-        <w:autoSpaceDE w:val="0"/>
-        <w:autoSpaceDN w:val="0"/>
-        <w:adjustRightInd w:val="0"/>
-        <w:spacing w:after="0" w:line="240" w:lineRule="auto"/>
-        <w:jc w:val="both"/>
-        <w:rPr>
-          <w:rFonts w:cstheme="minorHAnsi"/>
-          <w:b/>
-          <w:bCs/>
-          <w:sz w:val="32"/>
-          <w:szCs w:val="32"/>
-          <w:lang w:val="it"/>
-        </w:rPr>
-      </w:pPr>
-    </w:p>
-    <w:p>
-      <w:pPr>
-        <w:keepNext/>
-        <w:widowControl w:val="0"/>
-        <w:autoSpaceDE w:val="0"/>
-        <w:autoSpaceDN w:val="0"/>
-        <w:adjustRightInd w:val="0"/>
-        <w:spacing w:after="0" w:line="240" w:lineRule="auto"/>
-        <w:jc w:val="both"/>
-        <w:rPr>
-          <w:rFonts w:cstheme="minorHAnsi"/>
-          <w:b/>
-          <w:bCs/>
-          <w:sz w:val="32"/>
-          <w:szCs w:val="32"/>
-          <w:lang w:val="it"/>
-        </w:rPr>
-      </w:pPr>
-      <w:r>
-        <w:rPr>
-          <w:rFonts w:cstheme="minorHAnsi"/>
-          <w:b/>
-          <w:bCs/>
-          <w:sz w:val="32"/>
-          <w:szCs w:val="32"/>
-          <w:lang w:val="it"/>
-        </w:rPr>
-        <w:tab/>
-      </w:r>
-      <w:r>
-        <w:rPr>
-          <w:rFonts w:cstheme="minorHAnsi"/>
-          <w:b/>
-          <w:bCs/>
-          <w:sz w:val="28"/>
-          <w:szCs w:val="32"/>
-          <w:lang w:val="it"/>
-        </w:rPr>
-        <w:t>4</w:t>
-      </w:r>
-      <w:r>
-        <w:rPr>
-          <w:rFonts w:cstheme="minorHAnsi"/>
-          <w:b/>
-          <w:bCs/>
-          <w:sz w:val="28"/>
-          <w:szCs w:val="32"/>
-          <w:lang w:val="it"/>
-        </w:rPr>
-        <w:t>.6 LEGAL</w:t>
-      </w:r>
-      <w:r>
-        <w:rPr>
-          <w:rFonts w:cstheme="minorHAnsi"/>
-          <w:b/>
-          <w:bCs/>
-          <w:sz w:val="32"/>
-          <w:szCs w:val="32"/>
-          <w:lang w:val="it"/>
-        </w:rPr>
-        <w:t>...........................................</w:t>
-      </w:r>
-      <w:r>
-        <w:rPr>
-          <w:rFonts w:cstheme="minorHAnsi"/>
-          <w:b/>
-          <w:bCs/>
-          <w:sz w:val="32"/>
-          <w:szCs w:val="32"/>
-          <w:lang w:val="it"/>
-        </w:rPr>
-        <w:t>...................................</w:t>
-      </w:r>
-      <w:r>
-        <w:rPr>
-          <w:rFonts w:cstheme="minorHAnsi"/>
-          <w:b/>
-          <w:bCs/>
-          <w:sz w:val="32"/>
-          <w:szCs w:val="32"/>
-          <w:lang w:val="it"/>
-        </w:rPr>
-        <w:t>.</w:t>
-      </w:r>
-      <w:r>
-        <w:rPr>
-          <w:rFonts w:cstheme="minorHAnsi"/>
-          <w:b/>
-          <w:bCs/>
-          <w:sz w:val="32"/>
-          <w:szCs w:val="32"/>
-          <w:lang w:val="it"/>
-        </w:rPr>
-        <w:t>.... 7</w:t>
-      </w:r>
-    </w:p>
-    <w:p>
-      <w:pPr>
-        <w:keepNext/>
-        <w:widowControl w:val="0"/>
-        <w:autoSpaceDE w:val="0"/>
-        <w:autoSpaceDN w:val="0"/>
-        <w:adjustRightInd w:val="0"/>
-        <w:spacing w:after="0" w:line="240" w:lineRule="auto"/>
-        <w:jc w:val="both"/>
-        <w:rPr>
-          <w:rFonts w:cstheme="minorHAnsi"/>
-          <w:b/>
-          <w:bCs/>
-          <w:sz w:val="32"/>
-          <w:szCs w:val="32"/>
-          <w:lang w:val="it"/>
-        </w:rPr>
-      </w:pPr>
-    </w:p>
-    <w:p>
-      <w:pPr>
-        <w:keepNext/>
-        <w:widowControl w:val="0"/>
-        <w:autoSpaceDE w:val="0"/>
-        <w:autoSpaceDN w:val="0"/>
-        <w:adjustRightInd w:val="0"/>
-        <w:spacing w:after="0" w:line="240" w:lineRule="auto"/>
-        <w:jc w:val="both"/>
-        <w:rPr>
-          <w:rFonts w:cstheme="minorHAnsi"/>
-          <w:b/>
-          <w:bCs/>
-          <w:sz w:val="32"/>
-          <w:szCs w:val="32"/>
-          <w:lang w:val="it"/>
-        </w:rPr>
-      </w:pPr>
-      <w:r>
-        <w:rPr>
-          <w:rFonts w:cstheme="minorHAnsi"/>
-          <w:b/>
-          <w:bCs/>
-          <w:sz w:val="32"/>
-          <w:szCs w:val="32"/>
-          <w:lang w:val="it"/>
-        </w:rPr>
-        <w:t>5</w:t>
-      </w:r>
-      <w:r>
-        <w:rPr>
-          <w:rFonts w:cstheme="minorHAnsi"/>
-          <w:b/>
-          <w:bCs/>
-          <w:sz w:val="32"/>
-          <w:szCs w:val="32"/>
-          <w:lang w:val="it"/>
-        </w:rPr>
-        <w:t xml:space="preserve">. </w:t>
-      </w:r>
-      <w:r>
-        <w:rPr>
-          <w:rFonts w:cstheme="minorHAnsi"/>
-          <w:b/>
-          <w:bCs/>
-          <w:sz w:val="32"/>
-          <w:szCs w:val="32"/>
-          <w:lang w:val="it"/>
-        </w:rPr>
-        <w:t>TARGET ENVIROMENT</w:t>
-      </w:r>
-      <w:r>
-        <w:rPr>
-          <w:rFonts w:cstheme="minorHAnsi"/>
-          <w:b/>
-          <w:bCs/>
-          <w:sz w:val="32"/>
-          <w:szCs w:val="32"/>
-          <w:lang w:val="it"/>
-        </w:rPr>
-        <w:t>............................................</w:t>
-      </w:r>
-      <w:r>
-        <w:rPr>
-          <w:rFonts w:cstheme="minorHAnsi"/>
-          <w:b/>
-          <w:bCs/>
-          <w:sz w:val="32"/>
-          <w:szCs w:val="32"/>
-          <w:lang w:val="it"/>
-        </w:rPr>
-        <w:t>.</w:t>
-      </w:r>
-      <w:r>
-        <w:rPr>
-          <w:rFonts w:cstheme="minorHAnsi"/>
-          <w:b/>
-          <w:bCs/>
-          <w:sz w:val="32"/>
-          <w:szCs w:val="32"/>
-          <w:lang w:val="it"/>
-        </w:rPr>
-        <w:t>..................... 7</w:t>
+        <w:t>...................... 7</w:t>
       </w:r>
     </w:p>
     <w:p>
@@ -7233,7 +6740,7 @@
         </w:rPr>
         <w:pict>
           <v:shape id="_x0000_s1028" type="#_x0000_t75" style="position:absolute;left:0;text-align:left;margin-left:0;margin-top:0;width:498pt;height:415.2pt;z-index:251659264;mso-position-horizontal:center;mso-position-horizontal-relative:margin;mso-position-vertical:bottom;mso-position-vertical-relative:margin">
-            <v:imagedata r:id="rId7" o:title="Milestones"/>
+            <v:imagedata r:id="rId8" o:title="Milestones"/>
             <w10:wrap type="square" anchorx="margin" anchory="margin"/>
           </v:shape>
         </w:pict>
@@ -8599,7 +8106,7 @@
 </file>
 
 <file path=customXml/itemProps1.xml><?xml version="1.0" encoding="utf-8"?>
-<ds:datastoreItem xmlns:ds="http://schemas.openxmlformats.org/officeDocument/2006/customXml" ds:itemID="{7F45F86E-013B-4EAA-AA86-7FD2C498D2A2}">
+<ds:datastoreItem xmlns:ds="http://schemas.openxmlformats.org/officeDocument/2006/customXml" ds:itemID="{EC64761C-E379-4819-A47C-5D691813DAC9}">
   <ds:schemaRefs>
     <ds:schemaRef ds:uri="http://schemas.openxmlformats.org/officeDocument/2006/bibliography"/>
   </ds:schemaRefs>
